--- a/CI-APP/Doc/Activ-1/Atividade 1.docx
+++ b/CI-APP/Doc/Activ-1/Atividade 1.docx
@@ -261,16 +261,8 @@
               <w:rPr>
                 <w:rFonts w:cs="Arial"/>
               </w:rPr>
-              <w:t xml:space="preserve">Nome: Andrew Vianna </w:t>
+              <w:t>Nome: Andrew Vianna Carrazzone</w:t>
             </w:r>
-            <w:proofErr w:type="spellStart"/>
-            <w:r>
-              <w:rPr>
-                <w:rFonts w:cs="Arial"/>
-              </w:rPr>
-              <w:t>Carrazzone</w:t>
-            </w:r>
-            <w:proofErr w:type="spellEnd"/>
           </w:p>
         </w:tc>
         <w:tc>
@@ -349,21 +341,7 @@
               <w:rPr>
                 <w:rFonts w:cs="Arial"/>
               </w:rPr>
-              <w:t xml:space="preserve">Nome: </w:t>
-            </w:r>
-            <w:proofErr w:type="spellStart"/>
-            <w:r>
-              <w:rPr>
-                <w:rFonts w:cs="Arial"/>
-              </w:rPr>
-              <w:t>Gismar</w:t>
-            </w:r>
-            <w:proofErr w:type="spellEnd"/>
-            <w:r>
-              <w:rPr>
-                <w:rFonts w:cs="Arial"/>
-              </w:rPr>
-              <w:t xml:space="preserve"> Pereira Barbosa</w:t>
+              <w:t>Nome: Gismar Pereira Barbosa</w:t>
             </w:r>
           </w:p>
         </w:tc>
@@ -403,21 +381,7 @@
               <w:rPr>
                 <w:rFonts w:cs="Arial"/>
               </w:rPr>
-              <w:t xml:space="preserve">Nome: </w:t>
-            </w:r>
-            <w:proofErr w:type="spellStart"/>
-            <w:r>
-              <w:rPr>
-                <w:rFonts w:cs="Arial"/>
-              </w:rPr>
-              <w:t>Mileide</w:t>
-            </w:r>
-            <w:proofErr w:type="spellEnd"/>
-            <w:r>
-              <w:rPr>
-                <w:rFonts w:cs="Arial"/>
-              </w:rPr>
-              <w:t xml:space="preserve"> Cristina Loureiro</w:t>
+              <w:t>Nome: Mileide Cristina Loureiro</w:t>
             </w:r>
             <w:r>
               <w:rPr>
@@ -586,23 +550,7 @@
           <w:rFonts w:cs="Arial"/>
           <w:szCs w:val="24"/>
         </w:rPr>
-        <w:t xml:space="preserve">Atualmente, a comunicação interna da Faculdade </w:t>
-      </w:r>
-      <w:proofErr w:type="spellStart"/>
-      <w:r>
-        <w:rPr>
-          <w:rFonts w:cs="Arial"/>
-          <w:szCs w:val="24"/>
-        </w:rPr>
-        <w:t>Asser</w:t>
-      </w:r>
-      <w:proofErr w:type="spellEnd"/>
-      <w:r>
-        <w:rPr>
-          <w:rFonts w:cs="Arial"/>
-          <w:szCs w:val="24"/>
-        </w:rPr>
-        <w:t xml:space="preserve"> de Rio Claro é realizada por meio do preenchimento de um formulário básico. Neste formulário o usuário precisa preencher os seguintes campos: </w:t>
+        <w:t xml:space="preserve">Atualmente, a comunicação interna da Faculdade Asser de Rio Claro é realizada por meio do preenchimento de um formulário básico. Neste formulário o usuário precisa preencher os seguintes campos: </w:t>
       </w:r>
     </w:p>
     <w:p>
@@ -739,201 +687,35 @@
           <w:szCs w:val="24"/>
           <w:shd w:val="clear" w:color="auto" w:fill="FFFFFF"/>
         </w:rPr>
-        <w:t>Pensando na automatização deste procedimento de comunicação interna, foi desenvolvido um sistema que através da entrada de dados é possível: Criação, consulta, remoção e impressão d</w:t>
-      </w:r>
-      <w:r>
-        <w:rPr>
-          <w:rFonts w:cs="Arial"/>
-          <w:color w:val="000000"/>
+        <w:t>Pensando na automatização deste procedimento de comunicação interna, foi desenvolvido um sistema que através da entrada de dados é possível: Criação, consulta, remoção e impressão dos comunicados internos. Desta forma, o usuário adquire novas funcionalidades, das quais, o procedimento no papel, não o permitia.</w:t>
+      </w:r>
+    </w:p>
+    <w:p>
+      <w:pPr>
+        <w:rPr>
+          <w:rFonts w:cs="Arial"/>
           <w:szCs w:val="24"/>
-          <w:shd w:val="clear" w:color="auto" w:fill="FFFFFF"/>
-        </w:rPr>
-        <w:t>os comunicados internos</w:t>
-      </w:r>
-      <w:r>
-        <w:rPr>
-          <w:rFonts w:cs="Arial"/>
-          <w:color w:val="000000"/>
+        </w:rPr>
+      </w:pPr>
+      <w:r>
+        <w:rPr>
+          <w:rFonts w:cs="Arial"/>
           <w:szCs w:val="24"/>
-          <w:shd w:val="clear" w:color="auto" w:fill="FFFFFF"/>
-        </w:rPr>
-        <w:t>. Desta forma</w:t>
-      </w:r>
-      <w:r>
-        <w:rPr>
-          <w:rFonts w:cs="Arial"/>
-          <w:color w:val="000000"/>
-          <w:szCs w:val="24"/>
-          <w:shd w:val="clear" w:color="auto" w:fill="FFFFFF"/>
-        </w:rPr>
-        <w:t>,</w:t>
-      </w:r>
-      <w:r>
-        <w:rPr>
-          <w:rFonts w:cs="Arial"/>
-          <w:color w:val="000000"/>
-          <w:szCs w:val="24"/>
-          <w:shd w:val="clear" w:color="auto" w:fill="FFFFFF"/>
-        </w:rPr>
-        <w:t xml:space="preserve"> o usuário </w:t>
-      </w:r>
-      <w:r>
-        <w:rPr>
-          <w:rFonts w:cs="Arial"/>
-          <w:color w:val="000000"/>
-          <w:szCs w:val="24"/>
-          <w:shd w:val="clear" w:color="auto" w:fill="FFFFFF"/>
-        </w:rPr>
-        <w:t>adquire novas</w:t>
-      </w:r>
-      <w:r>
-        <w:rPr>
-          <w:rFonts w:cs="Arial"/>
-          <w:color w:val="000000"/>
-          <w:szCs w:val="24"/>
-          <w:shd w:val="clear" w:color="auto" w:fill="FFFFFF"/>
-        </w:rPr>
-        <w:t xml:space="preserve"> funcionalidades</w:t>
-      </w:r>
-      <w:r>
-        <w:rPr>
-          <w:rFonts w:cs="Arial"/>
-          <w:color w:val="000000"/>
-          <w:szCs w:val="24"/>
-          <w:shd w:val="clear" w:color="auto" w:fill="FFFFFF"/>
-        </w:rPr>
-        <w:t>, das quais, o procedimento n</w:t>
-      </w:r>
-      <w:r>
-        <w:rPr>
-          <w:rFonts w:cs="Arial"/>
-          <w:color w:val="000000"/>
-          <w:szCs w:val="24"/>
-          <w:shd w:val="clear" w:color="auto" w:fill="FFFFFF"/>
-        </w:rPr>
-        <w:t>o papel</w:t>
-      </w:r>
-      <w:r>
-        <w:rPr>
-          <w:rFonts w:cs="Arial"/>
-          <w:color w:val="000000"/>
-          <w:szCs w:val="24"/>
-          <w:shd w:val="clear" w:color="auto" w:fill="FFFFFF"/>
-        </w:rPr>
-        <w:t>,</w:t>
-      </w:r>
-      <w:r>
-        <w:rPr>
-          <w:rFonts w:cs="Arial"/>
-          <w:color w:val="000000"/>
-          <w:szCs w:val="24"/>
-          <w:shd w:val="clear" w:color="auto" w:fill="FFFFFF"/>
-        </w:rPr>
-        <w:t xml:space="preserve"> não </w:t>
-      </w:r>
-      <w:r>
-        <w:rPr>
-          <w:rFonts w:cs="Arial"/>
-          <w:color w:val="000000"/>
-          <w:szCs w:val="24"/>
-          <w:shd w:val="clear" w:color="auto" w:fill="FFFFFF"/>
-        </w:rPr>
-        <w:t xml:space="preserve">o </w:t>
-      </w:r>
-      <w:r>
-        <w:rPr>
-          <w:rFonts w:cs="Arial"/>
-          <w:color w:val="000000"/>
-          <w:szCs w:val="24"/>
-          <w:shd w:val="clear" w:color="auto" w:fill="FFFFFF"/>
-        </w:rPr>
-        <w:t>permitia.</w:t>
-      </w:r>
-    </w:p>
-    <w:p>
-      <w:pPr>
-        <w:rPr>
-          <w:rFonts w:cs="Arial"/>
-          <w:szCs w:val="24"/>
-        </w:rPr>
-      </w:pPr>
-      <w:r>
-        <w:rPr>
-          <w:rFonts w:cs="Arial"/>
-          <w:szCs w:val="24"/>
-        </w:rPr>
-        <w:t xml:space="preserve">A atividade foi desenvolvida utilizando-se a linguagem de programação C, e baseando-se nos moldes de uma </w:t>
-      </w:r>
-      <w:proofErr w:type="spellStart"/>
-      <w:r>
-        <w:rPr>
-          <w:rFonts w:cs="Arial"/>
-          <w:szCs w:val="24"/>
-        </w:rPr>
-        <w:t>Webquest</w:t>
-      </w:r>
-      <w:proofErr w:type="spellEnd"/>
-      <w:r>
-        <w:rPr>
-          <w:rFonts w:cs="Arial"/>
-          <w:szCs w:val="24"/>
-        </w:rPr>
-        <w:t>, (atividade investigativa onde as informações com as quais os alunos interagem provêm da internet). Para controle de versão de arquivos do código utilizamos o sistema GitHub.</w:t>
-      </w:r>
-    </w:p>
-    <w:p>
-      <w:pPr>
-        <w:rPr>
-          <w:rFonts w:cs="Arial"/>
-        </w:rPr>
-      </w:pPr>
-      <w:r>
-        <w:rPr>
-          <w:rFonts w:cs="Arial"/>
-        </w:rPr>
-        <w:t xml:space="preserve">Para a organização e desenvolvimento da atividade foi utilizado o método </w:t>
-      </w:r>
-      <w:proofErr w:type="spellStart"/>
-      <w:r>
-        <w:rPr>
-          <w:rFonts w:cs="Arial"/>
-        </w:rPr>
-        <w:t>Kanban</w:t>
-      </w:r>
-      <w:proofErr w:type="spellEnd"/>
-      <w:r>
-        <w:rPr>
-          <w:rFonts w:cs="Arial"/>
-        </w:rPr>
-        <w:t>, que é um sistema de gerenciamento de tarefas que mostra em um quadro o fluxo de trabalho onde é possível visualizar quais tarefas estão em desenvolvimento (</w:t>
-      </w:r>
-      <w:proofErr w:type="spellStart"/>
-      <w:r>
-        <w:rPr>
-          <w:rFonts w:cs="Arial"/>
-        </w:rPr>
-        <w:t>doing</w:t>
-      </w:r>
-      <w:proofErr w:type="spellEnd"/>
-      <w:r>
-        <w:rPr>
-          <w:rFonts w:cs="Arial"/>
-        </w:rPr>
-        <w:t>), quais já foram finalizadas (</w:t>
-      </w:r>
-      <w:proofErr w:type="spellStart"/>
-      <w:r>
-        <w:rPr>
-          <w:rFonts w:cs="Arial"/>
-        </w:rPr>
-        <w:t>done</w:t>
-      </w:r>
-      <w:proofErr w:type="spellEnd"/>
-      <w:r>
-        <w:rPr>
-          <w:rFonts w:cs="Arial"/>
-        </w:rPr>
-        <w:t xml:space="preserve">) e as que ainda </w:t>
+        </w:rPr>
+        <w:t>A atividade foi desenvolvida utilizando-se a linguagem de programação C, e baseando-se nos moldes de uma Webquest, (atividade investigativa onde as informações com as quais os alunos interagem provêm da internet). Para controle de versão de arquivos do código utilizamos o sistema GitHub.</w:t>
+      </w:r>
+    </w:p>
+    <w:p>
+      <w:pPr>
+        <w:rPr>
+          <w:rFonts w:cs="Arial"/>
+        </w:rPr>
+      </w:pPr>
+      <w:r>
+        <w:rPr>
+          <w:rFonts w:cs="Arial"/>
+        </w:rPr>
+        <w:t xml:space="preserve">Para a organização e desenvolvimento da atividade foi utilizado o método Kanban, que é um sistema de gerenciamento de tarefas que mostra em um quadro o fluxo de trabalho onde é possível visualizar quais tarefas estão em desenvolvimento (doing), quais já foram finalizadas (done) e as que ainda </w:t>
       </w:r>
       <w:r>
         <w:rPr>
@@ -945,35 +727,7 @@
         <w:rPr>
           <w:rFonts w:cs="Arial"/>
         </w:rPr>
-        <w:t xml:space="preserve"> foram realizadas (</w:t>
-      </w:r>
-      <w:proofErr w:type="spellStart"/>
-      <w:r>
-        <w:rPr>
-          <w:rFonts w:cs="Arial"/>
-        </w:rPr>
-        <w:t>to</w:t>
-      </w:r>
-      <w:proofErr w:type="spellEnd"/>
-      <w:r>
-        <w:rPr>
-          <w:rFonts w:cs="Arial"/>
-        </w:rPr>
-        <w:t xml:space="preserve"> do). O método foi adaptado ao “</w:t>
-      </w:r>
-      <w:proofErr w:type="spellStart"/>
-      <w:r>
-        <w:rPr>
-          <w:rFonts w:cs="Arial"/>
-        </w:rPr>
-        <w:t>Issues</w:t>
-      </w:r>
-      <w:proofErr w:type="spellEnd"/>
-      <w:r>
-        <w:rPr>
-          <w:rFonts w:cs="Arial"/>
-        </w:rPr>
-        <w:t>”</w:t>
+        <w:t xml:space="preserve"> foram realizadas (to do). O método foi adaptado ao “Issues”</w:t>
       </w:r>
       <w:r>
         <w:rPr>
@@ -1135,18 +889,108 @@
     <w:p>
       <w:pPr>
         <w:jc w:val="center"/>
-      </w:pPr>
-      <w:r>
         <w:rPr>
           <w:sz w:val="20"/>
         </w:rPr>
+      </w:pPr>
+      <w:r>
+        <w:rPr>
+          <w:sz w:val="20"/>
+        </w:rPr>
         <w:t>Figura 1: Organização do Projeto</w:t>
+      </w:r>
+    </w:p>
+    <w:p>
+      <w:r>
+        <w:lastRenderedPageBreak/>
+        <w:t>Estrutura dos arquivos, módulos e classes do projeto:</w:t>
+      </w:r>
+    </w:p>
+    <w:p>
+      <w:r>
+        <w:rPr>
+          <w:noProof/>
+        </w:rPr>
+        <w:drawing>
+          <wp:inline distT="0" distB="0" distL="0" distR="0" wp14:anchorId="5B6AA8FF" wp14:editId="25E217BA">
+            <wp:extent cx="4933950" cy="4838700"/>
+            <wp:effectExtent l="0" t="0" r="0" b="0"/>
+            <wp:docPr id="1" name="Imagem 1"/>
+            <wp:cNvGraphicFramePr>
+              <a:graphicFrameLocks xmlns:a="http://schemas.openxmlformats.org/drawingml/2006/main" noChangeAspect="1"/>
+            </wp:cNvGraphicFramePr>
+            <a:graphic xmlns:a="http://schemas.openxmlformats.org/drawingml/2006/main">
+              <a:graphicData uri="http://schemas.openxmlformats.org/drawingml/2006/picture">
+                <pic:pic xmlns:pic="http://schemas.openxmlformats.org/drawingml/2006/picture">
+                  <pic:nvPicPr>
+                    <pic:cNvPr id="1" name=""/>
+                    <pic:cNvPicPr/>
+                  </pic:nvPicPr>
+                  <pic:blipFill>
+                    <a:blip r:embed="rId9"/>
+                    <a:stretch>
+                      <a:fillRect/>
+                    </a:stretch>
+                  </pic:blipFill>
+                  <pic:spPr>
+                    <a:xfrm>
+                      <a:off x="0" y="0"/>
+                      <a:ext cx="4933950" cy="4838700"/>
+                    </a:xfrm>
+                    <a:prstGeom prst="rect">
+                      <a:avLst/>
+                    </a:prstGeom>
+                  </pic:spPr>
+                </pic:pic>
+              </a:graphicData>
+            </a:graphic>
+          </wp:inline>
+        </w:drawing>
+      </w:r>
+    </w:p>
+    <w:p>
+      <w:pPr>
+        <w:jc w:val="center"/>
+        <w:rPr>
+          <w:sz w:val="20"/>
+        </w:rPr>
+      </w:pPr>
+      <w:r>
+        <w:rPr>
+          <w:sz w:val="20"/>
+        </w:rPr>
+        <w:t xml:space="preserve">Figura </w:t>
+      </w:r>
+      <w:r>
+        <w:rPr>
+          <w:sz w:val="20"/>
+        </w:rPr>
+        <w:t>2</w:t>
+      </w:r>
+      <w:r>
+        <w:rPr>
+          <w:sz w:val="20"/>
+        </w:rPr>
+        <w:t xml:space="preserve">: </w:t>
+      </w:r>
+      <w:r>
+        <w:rPr>
+          <w:sz w:val="20"/>
+        </w:rPr>
+        <w:t>Estrutura</w:t>
       </w:r>
       <w:bookmarkStart w:id="2" w:name="_GoBack"/>
       <w:bookmarkEnd w:id="2"/>
-    </w:p>
+      <w:r>
+        <w:rPr>
+          <w:sz w:val="20"/>
+        </w:rPr>
+        <w:t xml:space="preserve"> do Projeto</w:t>
+      </w:r>
+    </w:p>
+    <w:p/>
     <w:sectPr>
-      <w:headerReference w:type="default" r:id="rId9"/>
+      <w:headerReference w:type="default" r:id="rId10"/>
       <w:pgSz w:w="11906" w:h="16838"/>
       <w:pgMar w:top="1701" w:right="1134" w:bottom="1134" w:left="1701" w:header="709" w:footer="709" w:gutter="0"/>
       <w:cols w:space="708"/>
@@ -3529,7 +3373,7 @@
 </file>
 
 <file path=customXml/itemProps1.xml><?xml version="1.0" encoding="utf-8"?>
-<ds:datastoreItem xmlns:ds="http://schemas.openxmlformats.org/officeDocument/2006/customXml" ds:itemID="{6B23DDBA-B78E-43C7-9DF1-86F133ACFF81}">
+<ds:datastoreItem xmlns:ds="http://schemas.openxmlformats.org/officeDocument/2006/customXml" ds:itemID="{88824A58-7924-4A7B-962C-524C425FF914}">
   <ds:schemaRefs>
     <ds:schemaRef ds:uri="http://schemas.openxmlformats.org/officeDocument/2006/bibliography"/>
   </ds:schemaRefs>

--- a/CI-APP/Doc/Activ-1/Atividade 1.docx
+++ b/CI-APP/Doc/Activ-1/Atividade 1.docx
@@ -261,8 +261,16 @@
               <w:rPr>
                 <w:rFonts w:cs="Arial"/>
               </w:rPr>
-              <w:t>Nome: Andrew Vianna Carrazzone</w:t>
-            </w:r>
+              <w:t xml:space="preserve">Nome: Andrew Vianna </w:t>
+            </w:r>
+            <w:proofErr w:type="spellStart"/>
+            <w:r>
+              <w:rPr>
+                <w:rFonts w:cs="Arial"/>
+              </w:rPr>
+              <w:t>Carrazzone</w:t>
+            </w:r>
+            <w:proofErr w:type="spellEnd"/>
           </w:p>
         </w:tc>
         <w:tc>
@@ -341,7 +349,21 @@
               <w:rPr>
                 <w:rFonts w:cs="Arial"/>
               </w:rPr>
-              <w:t>Nome: Gismar Pereira Barbosa</w:t>
+              <w:t xml:space="preserve">Nome: </w:t>
+            </w:r>
+            <w:proofErr w:type="spellStart"/>
+            <w:r>
+              <w:rPr>
+                <w:rFonts w:cs="Arial"/>
+              </w:rPr>
+              <w:t>Gismar</w:t>
+            </w:r>
+            <w:proofErr w:type="spellEnd"/>
+            <w:r>
+              <w:rPr>
+                <w:rFonts w:cs="Arial"/>
+              </w:rPr>
+              <w:t xml:space="preserve"> Pereira Barbosa</w:t>
             </w:r>
           </w:p>
         </w:tc>
@@ -381,7 +403,21 @@
               <w:rPr>
                 <w:rFonts w:cs="Arial"/>
               </w:rPr>
-              <w:t>Nome: Mileide Cristina Loureiro</w:t>
+              <w:t xml:space="preserve">Nome: </w:t>
+            </w:r>
+            <w:proofErr w:type="spellStart"/>
+            <w:r>
+              <w:rPr>
+                <w:rFonts w:cs="Arial"/>
+              </w:rPr>
+              <w:t>Mileide</w:t>
+            </w:r>
+            <w:proofErr w:type="spellEnd"/>
+            <w:r>
+              <w:rPr>
+                <w:rFonts w:cs="Arial"/>
+              </w:rPr>
+              <w:t xml:space="preserve"> Cristina Loureiro</w:t>
             </w:r>
             <w:r>
               <w:rPr>
@@ -550,7 +586,23 @@
           <w:rFonts w:cs="Arial"/>
           <w:szCs w:val="24"/>
         </w:rPr>
-        <w:t xml:space="preserve">Atualmente, a comunicação interna da Faculdade Asser de Rio Claro é realizada por meio do preenchimento de um formulário básico. Neste formulário o usuário precisa preencher os seguintes campos: </w:t>
+        <w:t xml:space="preserve">Atualmente, a comunicação interna da Faculdade </w:t>
+      </w:r>
+      <w:proofErr w:type="spellStart"/>
+      <w:r>
+        <w:rPr>
+          <w:rFonts w:cs="Arial"/>
+          <w:szCs w:val="24"/>
+        </w:rPr>
+        <w:t>Asser</w:t>
+      </w:r>
+      <w:proofErr w:type="spellEnd"/>
+      <w:r>
+        <w:rPr>
+          <w:rFonts w:cs="Arial"/>
+          <w:szCs w:val="24"/>
+        </w:rPr>
+        <w:t xml:space="preserve"> de Rio Claro é realizada por meio do preenchimento de um formulário básico. Neste formulário o usuário precisa preencher os seguintes campos: </w:t>
       </w:r>
     </w:p>
     <w:p>
@@ -702,7 +754,23 @@
           <w:rFonts w:cs="Arial"/>
           <w:szCs w:val="24"/>
         </w:rPr>
-        <w:t>A atividade foi desenvolvida utilizando-se a linguagem de programação C, e baseando-se nos moldes de uma Webquest, (atividade investigativa onde as informações com as quais os alunos interagem provêm da internet). Para controle de versão de arquivos do código utilizamos o sistema GitHub.</w:t>
+        <w:t xml:space="preserve">A atividade foi desenvolvida utilizando-se a linguagem de programação C, e baseando-se nos moldes de uma </w:t>
+      </w:r>
+      <w:proofErr w:type="spellStart"/>
+      <w:r>
+        <w:rPr>
+          <w:rFonts w:cs="Arial"/>
+          <w:szCs w:val="24"/>
+        </w:rPr>
+        <w:t>Webquest</w:t>
+      </w:r>
+      <w:proofErr w:type="spellEnd"/>
+      <w:r>
+        <w:rPr>
+          <w:rFonts w:cs="Arial"/>
+          <w:szCs w:val="24"/>
+        </w:rPr>
+        <w:t>, (atividade investigativa onde as informações com as quais os alunos interagem provêm da internet). Para controle de versão de arquivos do código utilizamos o sistema GitHub.</w:t>
       </w:r>
     </w:p>
     <w:p>
@@ -715,7 +783,49 @@
         <w:rPr>
           <w:rFonts w:cs="Arial"/>
         </w:rPr>
-        <w:t xml:space="preserve">Para a organização e desenvolvimento da atividade foi utilizado o método Kanban, que é um sistema de gerenciamento de tarefas que mostra em um quadro o fluxo de trabalho onde é possível visualizar quais tarefas estão em desenvolvimento (doing), quais já foram finalizadas (done) e as que ainda </w:t>
+        <w:t xml:space="preserve">Para a organização e desenvolvimento da atividade foi utilizado o método </w:t>
+      </w:r>
+      <w:proofErr w:type="spellStart"/>
+      <w:r>
+        <w:rPr>
+          <w:rFonts w:cs="Arial"/>
+        </w:rPr>
+        <w:t>Kanban</w:t>
+      </w:r>
+      <w:proofErr w:type="spellEnd"/>
+      <w:r>
+        <w:rPr>
+          <w:rFonts w:cs="Arial"/>
+        </w:rPr>
+        <w:t>, que é um sistema de gerenciamento de tarefas que mostra em um quadro o fluxo de trabalho onde é possível visualizar quais tarefas estão em desenvolvimento (</w:t>
+      </w:r>
+      <w:proofErr w:type="spellStart"/>
+      <w:r>
+        <w:rPr>
+          <w:rFonts w:cs="Arial"/>
+        </w:rPr>
+        <w:t>doing</w:t>
+      </w:r>
+      <w:proofErr w:type="spellEnd"/>
+      <w:r>
+        <w:rPr>
+          <w:rFonts w:cs="Arial"/>
+        </w:rPr>
+        <w:t>), quais já foram finalizadas (</w:t>
+      </w:r>
+      <w:proofErr w:type="spellStart"/>
+      <w:r>
+        <w:rPr>
+          <w:rFonts w:cs="Arial"/>
+        </w:rPr>
+        <w:t>done</w:t>
+      </w:r>
+      <w:proofErr w:type="spellEnd"/>
+      <w:r>
+        <w:rPr>
+          <w:rFonts w:cs="Arial"/>
+        </w:rPr>
+        <w:t xml:space="preserve">) e as que ainda </w:t>
       </w:r>
       <w:r>
         <w:rPr>
@@ -727,7 +837,35 @@
         <w:rPr>
           <w:rFonts w:cs="Arial"/>
         </w:rPr>
-        <w:t xml:space="preserve"> foram realizadas (to do). O método foi adaptado ao “Issues”</w:t>
+        <w:t xml:space="preserve"> foram realizadas (</w:t>
+      </w:r>
+      <w:proofErr w:type="spellStart"/>
+      <w:r>
+        <w:rPr>
+          <w:rFonts w:cs="Arial"/>
+        </w:rPr>
+        <w:t>to</w:t>
+      </w:r>
+      <w:proofErr w:type="spellEnd"/>
+      <w:r>
+        <w:rPr>
+          <w:rFonts w:cs="Arial"/>
+        </w:rPr>
+        <w:t xml:space="preserve"> do). O método foi adaptado ao “</w:t>
+      </w:r>
+      <w:proofErr w:type="spellStart"/>
+      <w:r>
+        <w:rPr>
+          <w:rFonts w:cs="Arial"/>
+        </w:rPr>
+        <w:t>Issues</w:t>
+      </w:r>
+      <w:proofErr w:type="spellEnd"/>
+      <w:r>
+        <w:rPr>
+          <w:rFonts w:cs="Arial"/>
+        </w:rPr>
+        <w:t>”</w:t>
       </w:r>
       <w:r>
         <w:rPr>
@@ -745,49 +883,3639 @@
     </w:p>
     <w:p>
       <w:pPr>
+        <w:rPr>
+          <w:rFonts w:cs="Arial"/>
+        </w:rPr>
+      </w:pPr>
+    </w:p>
+    <w:p>
+      <w:pPr>
+        <w:rPr>
+          <w:rFonts w:cs="Arial"/>
+        </w:rPr>
+      </w:pPr>
+    </w:p>
+    <w:p>
+      <w:pPr>
         <w:pStyle w:val="Ttulo2"/>
         <w:spacing w:line="360" w:lineRule="auto"/>
         <w:rPr>
           <w:rFonts w:cs="Arial"/>
         </w:rPr>
+        <w:sectPr>
+          <w:headerReference w:type="default" r:id="rId8"/>
+          <w:pgSz w:w="11906" w:h="16838"/>
+          <w:pgMar w:top="1701" w:right="1134" w:bottom="1134" w:left="1701" w:header="709" w:footer="709" w:gutter="0"/>
+          <w:cols w:space="708"/>
+          <w:docGrid w:linePitch="360"/>
+        </w:sectPr>
       </w:pPr>
       <w:bookmarkStart w:id="1" w:name="_Toc532409818"/>
+    </w:p>
+    <w:p>
+      <w:pPr>
+        <w:pStyle w:val="Ttulo2"/>
+        <w:numPr>
+          <w:ilvl w:val="1"/>
+          <w:numId w:val="7"/>
+        </w:numPr>
+        <w:spacing w:line="360" w:lineRule="auto"/>
+        <w:rPr>
+          <w:rFonts w:cs="Arial"/>
+        </w:rPr>
+      </w:pPr>
+      <w:bookmarkStart w:id="2" w:name="_Hlk12611266"/>
+      <w:bookmarkEnd w:id="1"/>
       <w:r>
         <w:rPr>
           <w:rFonts w:cs="Arial"/>
         </w:rPr>
-        <w:t>1.</w:t>
+        <w:lastRenderedPageBreak/>
+        <w:t>Matriz de Rastreabilidade</w:t>
+      </w:r>
+    </w:p>
+    <w:tbl>
+      <w:tblPr>
+        <w:tblW w:w="0" w:type="dxa"/>
+        <w:jc w:val="center"/>
+        <w:shd w:val="clear" w:color="auto" w:fill="F2F2F2" w:themeFill="background1" w:themeFillShade="F2"/>
+        <w:tblCellMar>
+          <w:left w:w="0" w:type="dxa"/>
+          <w:right w:w="0" w:type="dxa"/>
+        </w:tblCellMar>
+        <w:tblLook w:val="04A0" w:firstRow="1" w:lastRow="0" w:firstColumn="1" w:lastColumn="0" w:noHBand="0" w:noVBand="1"/>
+      </w:tblPr>
+      <w:tblGrid>
+        <w:gridCol w:w="4797"/>
+        <w:gridCol w:w="2524"/>
+      </w:tblGrid>
+      <w:tr>
+        <w:trPr>
+          <w:trHeight w:val="315"/>
+          <w:jc w:val="center"/>
+        </w:trPr>
+        <w:tc>
+          <w:tcPr>
+            <w:tcW w:w="0" w:type="auto"/>
+            <w:tcBorders>
+              <w:top w:val="single" w:sz="6" w:space="0" w:color="CCCCCC"/>
+              <w:left w:val="single" w:sz="6" w:space="0" w:color="CCCCCC"/>
+              <w:bottom w:val="single" w:sz="6" w:space="0" w:color="CCCCCC"/>
+              <w:right w:val="single" w:sz="6" w:space="0" w:color="CCCCCC"/>
+            </w:tcBorders>
+            <w:shd w:val="clear" w:color="auto" w:fill="F2F2F2" w:themeFill="background1" w:themeFillShade="F2"/>
+            <w:tcMar>
+              <w:top w:w="30" w:type="dxa"/>
+              <w:left w:w="45" w:type="dxa"/>
+              <w:bottom w:w="30" w:type="dxa"/>
+              <w:right w:w="45" w:type="dxa"/>
+            </w:tcMar>
+            <w:vAlign w:val="bottom"/>
+            <w:hideMark/>
+          </w:tcPr>
+          <w:p>
+            <w:pPr>
+              <w:spacing w:before="0" w:after="0" w:line="240" w:lineRule="auto"/>
+              <w:ind w:firstLine="0"/>
+              <w:jc w:val="left"/>
+              <w:rPr>
+                <w:rFonts w:eastAsia="Times New Roman" w:cs="Arial"/>
+                <w:b/>
+                <w:bCs/>
+                <w:sz w:val="22"/>
+                <w:lang w:eastAsia="pt-BR"/>
+              </w:rPr>
+            </w:pPr>
+            <w:r>
+              <w:rPr>
+                <w:rFonts w:eastAsia="Times New Roman" w:cs="Arial"/>
+                <w:b/>
+                <w:bCs/>
+                <w:sz w:val="22"/>
+                <w:lang w:eastAsia="pt-BR"/>
+              </w:rPr>
+              <w:t>Matriz de Rastreabilidade - Módulo de Testes</w:t>
+            </w:r>
+          </w:p>
+        </w:tc>
+        <w:tc>
+          <w:tcPr>
+            <w:tcW w:w="0" w:type="auto"/>
+            <w:tcBorders>
+              <w:top w:val="single" w:sz="6" w:space="0" w:color="CCCCCC"/>
+              <w:left w:val="single" w:sz="6" w:space="0" w:color="CCCCCC"/>
+              <w:bottom w:val="single" w:sz="6" w:space="0" w:color="CCCCCC"/>
+              <w:right w:val="single" w:sz="6" w:space="0" w:color="CCCCCC"/>
+            </w:tcBorders>
+            <w:shd w:val="clear" w:color="auto" w:fill="F2F2F2" w:themeFill="background1" w:themeFillShade="F2"/>
+            <w:tcMar>
+              <w:top w:w="30" w:type="dxa"/>
+              <w:left w:w="45" w:type="dxa"/>
+              <w:bottom w:w="30" w:type="dxa"/>
+              <w:right w:w="45" w:type="dxa"/>
+            </w:tcMar>
+            <w:vAlign w:val="bottom"/>
+            <w:hideMark/>
+          </w:tcPr>
+          <w:p>
+            <w:pPr>
+              <w:spacing w:before="0" w:after="0" w:line="240" w:lineRule="auto"/>
+              <w:ind w:firstLine="0"/>
+              <w:jc w:val="left"/>
+              <w:rPr>
+                <w:rFonts w:eastAsia="Times New Roman" w:cs="Arial"/>
+                <w:b/>
+                <w:bCs/>
+                <w:sz w:val="22"/>
+                <w:lang w:eastAsia="pt-BR"/>
+              </w:rPr>
+            </w:pPr>
+          </w:p>
+        </w:tc>
+      </w:tr>
+      <w:tr>
+        <w:trPr>
+          <w:trHeight w:val="315"/>
+          <w:jc w:val="center"/>
+        </w:trPr>
+        <w:tc>
+          <w:tcPr>
+            <w:tcW w:w="0" w:type="auto"/>
+            <w:tcBorders>
+              <w:top w:val="single" w:sz="6" w:space="0" w:color="CCCCCC"/>
+              <w:left w:val="single" w:sz="6" w:space="0" w:color="CCCCCC"/>
+              <w:bottom w:val="single" w:sz="6" w:space="0" w:color="CCCCCC"/>
+              <w:right w:val="single" w:sz="6" w:space="0" w:color="CCCCCC"/>
+            </w:tcBorders>
+            <w:shd w:val="clear" w:color="auto" w:fill="F2F2F2" w:themeFill="background1" w:themeFillShade="F2"/>
+            <w:tcMar>
+              <w:top w:w="30" w:type="dxa"/>
+              <w:left w:w="45" w:type="dxa"/>
+              <w:bottom w:w="30" w:type="dxa"/>
+              <w:right w:w="45" w:type="dxa"/>
+            </w:tcMar>
+            <w:vAlign w:val="bottom"/>
+            <w:hideMark/>
+          </w:tcPr>
+          <w:p>
+            <w:pPr>
+              <w:spacing w:before="0" w:after="0" w:line="240" w:lineRule="auto"/>
+              <w:ind w:firstLine="0"/>
+              <w:jc w:val="left"/>
+              <w:rPr>
+                <w:rFonts w:eastAsia="Times New Roman" w:cs="Arial"/>
+                <w:b/>
+                <w:bCs/>
+                <w:sz w:val="22"/>
+                <w:lang w:eastAsia="pt-BR"/>
+              </w:rPr>
+            </w:pPr>
+            <w:proofErr w:type="spellStart"/>
+            <w:r>
+              <w:rPr>
+                <w:rFonts w:eastAsia="Times New Roman" w:cs="Arial"/>
+                <w:b/>
+                <w:bCs/>
+                <w:sz w:val="22"/>
+                <w:lang w:eastAsia="pt-BR"/>
+              </w:rPr>
+              <w:t>Main</w:t>
+            </w:r>
+            <w:proofErr w:type="spellEnd"/>
+            <w:r>
+              <w:rPr>
+                <w:rFonts w:eastAsia="Times New Roman" w:cs="Arial"/>
+                <w:b/>
+                <w:bCs/>
+                <w:sz w:val="22"/>
+                <w:lang w:eastAsia="pt-BR"/>
+              </w:rPr>
+              <w:t>:</w:t>
+            </w:r>
+          </w:p>
+        </w:tc>
+        <w:tc>
+          <w:tcPr>
+            <w:tcW w:w="0" w:type="auto"/>
+            <w:tcBorders>
+              <w:top w:val="single" w:sz="6" w:space="0" w:color="CCCCCC"/>
+              <w:left w:val="single" w:sz="6" w:space="0" w:color="CCCCCC"/>
+              <w:bottom w:val="single" w:sz="6" w:space="0" w:color="CCCCCC"/>
+              <w:right w:val="single" w:sz="6" w:space="0" w:color="CCCCCC"/>
+            </w:tcBorders>
+            <w:shd w:val="clear" w:color="auto" w:fill="F2F2F2" w:themeFill="background1" w:themeFillShade="F2"/>
+            <w:tcMar>
+              <w:top w:w="30" w:type="dxa"/>
+              <w:left w:w="45" w:type="dxa"/>
+              <w:bottom w:w="30" w:type="dxa"/>
+              <w:right w:w="45" w:type="dxa"/>
+            </w:tcMar>
+            <w:vAlign w:val="bottom"/>
+            <w:hideMark/>
+          </w:tcPr>
+          <w:p>
+            <w:pPr>
+              <w:spacing w:before="0" w:after="0" w:line="240" w:lineRule="auto"/>
+              <w:ind w:firstLine="0"/>
+              <w:jc w:val="left"/>
+              <w:rPr>
+                <w:rFonts w:eastAsia="Times New Roman" w:cs="Arial"/>
+                <w:b/>
+                <w:bCs/>
+                <w:sz w:val="22"/>
+                <w:lang w:eastAsia="pt-BR"/>
+              </w:rPr>
+            </w:pPr>
+            <w:r>
+              <w:rPr>
+                <w:rFonts w:eastAsia="Times New Roman" w:cs="Arial"/>
+                <w:b/>
+                <w:bCs/>
+                <w:sz w:val="22"/>
+                <w:lang w:eastAsia="pt-BR"/>
+              </w:rPr>
+              <w:t>QATest.cpp</w:t>
+            </w:r>
+          </w:p>
+        </w:tc>
+      </w:tr>
+      <w:tr>
+        <w:trPr>
+          <w:trHeight w:val="315"/>
+          <w:jc w:val="center"/>
+        </w:trPr>
+        <w:tc>
+          <w:tcPr>
+            <w:tcW w:w="0" w:type="auto"/>
+            <w:tcBorders>
+              <w:top w:val="single" w:sz="6" w:space="0" w:color="CCCCCC"/>
+              <w:left w:val="single" w:sz="6" w:space="0" w:color="CCCCCC"/>
+              <w:bottom w:val="single" w:sz="6" w:space="0" w:color="CCCCCC"/>
+              <w:right w:val="single" w:sz="6" w:space="0" w:color="CCCCCC"/>
+            </w:tcBorders>
+            <w:shd w:val="clear" w:color="auto" w:fill="F2F2F2" w:themeFill="background1" w:themeFillShade="F2"/>
+            <w:tcMar>
+              <w:top w:w="30" w:type="dxa"/>
+              <w:left w:w="45" w:type="dxa"/>
+              <w:bottom w:w="30" w:type="dxa"/>
+              <w:right w:w="45" w:type="dxa"/>
+            </w:tcMar>
+            <w:vAlign w:val="bottom"/>
+            <w:hideMark/>
+          </w:tcPr>
+          <w:p>
+            <w:pPr>
+              <w:spacing w:before="0" w:after="0" w:line="240" w:lineRule="auto"/>
+              <w:ind w:firstLine="0"/>
+              <w:jc w:val="left"/>
+              <w:rPr>
+                <w:rFonts w:eastAsia="Times New Roman" w:cs="Arial"/>
+                <w:b/>
+                <w:bCs/>
+                <w:sz w:val="22"/>
+                <w:lang w:eastAsia="pt-BR"/>
+              </w:rPr>
+            </w:pPr>
+            <w:r>
+              <w:rPr>
+                <w:rFonts w:eastAsia="Times New Roman" w:cs="Arial"/>
+                <w:b/>
+                <w:bCs/>
+                <w:sz w:val="22"/>
+                <w:lang w:eastAsia="pt-BR"/>
+              </w:rPr>
+              <w:t>Classe:</w:t>
+            </w:r>
+          </w:p>
+        </w:tc>
+        <w:tc>
+          <w:tcPr>
+            <w:tcW w:w="0" w:type="auto"/>
+            <w:tcBorders>
+              <w:top w:val="single" w:sz="6" w:space="0" w:color="CCCCCC"/>
+              <w:left w:val="single" w:sz="6" w:space="0" w:color="CCCCCC"/>
+              <w:bottom w:val="single" w:sz="6" w:space="0" w:color="CCCCCC"/>
+              <w:right w:val="single" w:sz="6" w:space="0" w:color="CCCCCC"/>
+            </w:tcBorders>
+            <w:shd w:val="clear" w:color="auto" w:fill="F2F2F2" w:themeFill="background1" w:themeFillShade="F2"/>
+            <w:tcMar>
+              <w:top w:w="30" w:type="dxa"/>
+              <w:left w:w="45" w:type="dxa"/>
+              <w:bottom w:w="30" w:type="dxa"/>
+              <w:right w:w="45" w:type="dxa"/>
+            </w:tcMar>
+            <w:vAlign w:val="bottom"/>
+            <w:hideMark/>
+          </w:tcPr>
+          <w:p>
+            <w:pPr>
+              <w:spacing w:before="0" w:after="0" w:line="240" w:lineRule="auto"/>
+              <w:ind w:firstLine="0"/>
+              <w:jc w:val="left"/>
+              <w:rPr>
+                <w:rFonts w:eastAsia="Times New Roman" w:cs="Arial"/>
+                <w:b/>
+                <w:bCs/>
+                <w:sz w:val="22"/>
+                <w:lang w:eastAsia="pt-BR"/>
+              </w:rPr>
+            </w:pPr>
+            <w:r>
+              <w:rPr>
+                <w:rFonts w:eastAsia="Times New Roman" w:cs="Arial"/>
+                <w:b/>
+                <w:bCs/>
+                <w:sz w:val="22"/>
+                <w:lang w:eastAsia="pt-BR"/>
+              </w:rPr>
+              <w:t>QAModule.hpp</w:t>
+            </w:r>
+          </w:p>
+        </w:tc>
+      </w:tr>
+      <w:tr>
+        <w:trPr>
+          <w:trHeight w:val="315"/>
+          <w:jc w:val="center"/>
+        </w:trPr>
+        <w:tc>
+          <w:tcPr>
+            <w:tcW w:w="0" w:type="auto"/>
+            <w:tcBorders>
+              <w:top w:val="single" w:sz="6" w:space="0" w:color="CCCCCC"/>
+              <w:left w:val="single" w:sz="6" w:space="0" w:color="CCCCCC"/>
+              <w:bottom w:val="single" w:sz="6" w:space="0" w:color="CCCCCC"/>
+              <w:right w:val="single" w:sz="6" w:space="0" w:color="CCCCCC"/>
+            </w:tcBorders>
+            <w:shd w:val="clear" w:color="auto" w:fill="F2F2F2" w:themeFill="background1" w:themeFillShade="F2"/>
+            <w:tcMar>
+              <w:top w:w="30" w:type="dxa"/>
+              <w:left w:w="45" w:type="dxa"/>
+              <w:bottom w:w="30" w:type="dxa"/>
+              <w:right w:w="45" w:type="dxa"/>
+            </w:tcMar>
+            <w:vAlign w:val="bottom"/>
+            <w:hideMark/>
+          </w:tcPr>
+          <w:p>
+            <w:pPr>
+              <w:spacing w:before="0" w:after="0" w:line="240" w:lineRule="auto"/>
+              <w:ind w:firstLine="0"/>
+              <w:jc w:val="left"/>
+              <w:rPr>
+                <w:rFonts w:eastAsia="Times New Roman" w:cs="Arial"/>
+                <w:b/>
+                <w:bCs/>
+                <w:sz w:val="22"/>
+                <w:lang w:eastAsia="pt-BR"/>
+              </w:rPr>
+            </w:pPr>
+          </w:p>
+        </w:tc>
+        <w:tc>
+          <w:tcPr>
+            <w:tcW w:w="0" w:type="auto"/>
+            <w:tcBorders>
+              <w:top w:val="single" w:sz="6" w:space="0" w:color="CCCCCC"/>
+              <w:left w:val="single" w:sz="6" w:space="0" w:color="CCCCCC"/>
+              <w:bottom w:val="single" w:sz="6" w:space="0" w:color="CCCCCC"/>
+              <w:right w:val="single" w:sz="6" w:space="0" w:color="CCCCCC"/>
+            </w:tcBorders>
+            <w:shd w:val="clear" w:color="auto" w:fill="F2F2F2" w:themeFill="background1" w:themeFillShade="F2"/>
+            <w:tcMar>
+              <w:top w:w="30" w:type="dxa"/>
+              <w:left w:w="45" w:type="dxa"/>
+              <w:bottom w:w="30" w:type="dxa"/>
+              <w:right w:w="45" w:type="dxa"/>
+            </w:tcMar>
+            <w:vAlign w:val="bottom"/>
+            <w:hideMark/>
+          </w:tcPr>
+          <w:p>
+            <w:pPr>
+              <w:spacing w:before="0" w:after="0" w:line="240" w:lineRule="auto"/>
+              <w:ind w:firstLine="0"/>
+              <w:jc w:val="left"/>
+              <w:rPr>
+                <w:rFonts w:eastAsia="Times New Roman" w:cs="Arial"/>
+                <w:b/>
+                <w:bCs/>
+                <w:sz w:val="22"/>
+                <w:lang w:eastAsia="pt-BR"/>
+              </w:rPr>
+            </w:pPr>
+            <w:r>
+              <w:rPr>
+                <w:rFonts w:eastAsia="Times New Roman" w:cs="Arial"/>
+                <w:b/>
+                <w:bCs/>
+                <w:sz w:val="22"/>
+                <w:lang w:eastAsia="pt-BR"/>
+              </w:rPr>
+              <w:t>QAModule.cpp</w:t>
+            </w:r>
+          </w:p>
+        </w:tc>
+      </w:tr>
+      <w:tr>
+        <w:trPr>
+          <w:trHeight w:val="315"/>
+          <w:jc w:val="center"/>
+        </w:trPr>
+        <w:tc>
+          <w:tcPr>
+            <w:tcW w:w="0" w:type="auto"/>
+            <w:tcBorders>
+              <w:top w:val="single" w:sz="6" w:space="0" w:color="CCCCCC"/>
+              <w:left w:val="single" w:sz="6" w:space="0" w:color="CCCCCC"/>
+              <w:bottom w:val="single" w:sz="6" w:space="0" w:color="CCCCCC"/>
+              <w:right w:val="single" w:sz="6" w:space="0" w:color="CCCCCC"/>
+            </w:tcBorders>
+            <w:shd w:val="clear" w:color="auto" w:fill="F2F2F2" w:themeFill="background1" w:themeFillShade="F2"/>
+            <w:tcMar>
+              <w:top w:w="30" w:type="dxa"/>
+              <w:left w:w="45" w:type="dxa"/>
+              <w:bottom w:w="30" w:type="dxa"/>
+              <w:right w:w="45" w:type="dxa"/>
+            </w:tcMar>
+            <w:vAlign w:val="bottom"/>
+            <w:hideMark/>
+          </w:tcPr>
+          <w:p>
+            <w:pPr>
+              <w:spacing w:before="0" w:after="0" w:line="240" w:lineRule="auto"/>
+              <w:ind w:firstLine="0"/>
+              <w:jc w:val="left"/>
+              <w:rPr>
+                <w:rFonts w:eastAsia="Times New Roman" w:cs="Arial"/>
+                <w:b/>
+                <w:bCs/>
+                <w:sz w:val="22"/>
+                <w:lang w:eastAsia="pt-BR"/>
+              </w:rPr>
+            </w:pPr>
+            <w:r>
+              <w:rPr>
+                <w:rFonts w:eastAsia="Times New Roman" w:cs="Arial"/>
+                <w:b/>
+                <w:bCs/>
+                <w:sz w:val="22"/>
+                <w:lang w:eastAsia="pt-BR"/>
+              </w:rPr>
+              <w:t>Teste:</w:t>
+            </w:r>
+          </w:p>
+        </w:tc>
+        <w:tc>
+          <w:tcPr>
+            <w:tcW w:w="0" w:type="auto"/>
+            <w:tcBorders>
+              <w:top w:val="single" w:sz="6" w:space="0" w:color="CCCCCC"/>
+              <w:left w:val="single" w:sz="6" w:space="0" w:color="CCCCCC"/>
+              <w:bottom w:val="single" w:sz="6" w:space="0" w:color="CCCCCC"/>
+              <w:right w:val="single" w:sz="6" w:space="0" w:color="CCCCCC"/>
+            </w:tcBorders>
+            <w:shd w:val="clear" w:color="auto" w:fill="F2F2F2" w:themeFill="background1" w:themeFillShade="F2"/>
+            <w:tcMar>
+              <w:top w:w="30" w:type="dxa"/>
+              <w:left w:w="45" w:type="dxa"/>
+              <w:bottom w:w="30" w:type="dxa"/>
+              <w:right w:w="45" w:type="dxa"/>
+            </w:tcMar>
+            <w:vAlign w:val="bottom"/>
+            <w:hideMark/>
+          </w:tcPr>
+          <w:p>
+            <w:pPr>
+              <w:spacing w:before="0" w:after="0" w:line="240" w:lineRule="auto"/>
+              <w:ind w:firstLine="0"/>
+              <w:jc w:val="left"/>
+              <w:rPr>
+                <w:rFonts w:eastAsia="Times New Roman" w:cs="Arial"/>
+                <w:b/>
+                <w:bCs/>
+                <w:sz w:val="22"/>
+                <w:lang w:eastAsia="pt-BR"/>
+              </w:rPr>
+            </w:pPr>
+            <w:r>
+              <w:rPr>
+                <w:rFonts w:eastAsia="Times New Roman" w:cs="Arial"/>
+                <w:b/>
+                <w:bCs/>
+                <w:sz w:val="22"/>
+                <w:lang w:eastAsia="pt-BR"/>
+              </w:rPr>
+              <w:t>Uso da função "</w:t>
+            </w:r>
+            <w:proofErr w:type="spellStart"/>
+            <w:r>
+              <w:rPr>
+                <w:rFonts w:eastAsia="Times New Roman" w:cs="Arial"/>
+                <w:b/>
+                <w:bCs/>
+                <w:sz w:val="22"/>
+                <w:lang w:eastAsia="pt-BR"/>
+              </w:rPr>
+              <w:t>assert</w:t>
+            </w:r>
+            <w:proofErr w:type="spellEnd"/>
+            <w:r>
+              <w:rPr>
+                <w:rFonts w:eastAsia="Times New Roman" w:cs="Arial"/>
+                <w:b/>
+                <w:bCs/>
+                <w:sz w:val="22"/>
+                <w:lang w:eastAsia="pt-BR"/>
+              </w:rPr>
+              <w:t>"</w:t>
+            </w:r>
+          </w:p>
+        </w:tc>
+      </w:tr>
+    </w:tbl>
+    <w:p>
+      <w:pPr>
+        <w:pStyle w:val="PargrafodaLista"/>
+        <w:ind w:left="756" w:firstLine="0"/>
+      </w:pPr>
+    </w:p>
+    <w:tbl>
+      <w:tblPr>
+        <w:tblW w:w="14421" w:type="dxa"/>
+        <w:tblInd w:w="-434" w:type="dxa"/>
+        <w:shd w:val="clear" w:color="auto" w:fill="F2F2F2" w:themeFill="background1" w:themeFillShade="F2"/>
+        <w:tblLayout w:type="fixed"/>
+        <w:tblCellMar>
+          <w:left w:w="0" w:type="dxa"/>
+          <w:right w:w="0" w:type="dxa"/>
+        </w:tblCellMar>
+        <w:tblLook w:val="04A0" w:firstRow="1" w:lastRow="0" w:firstColumn="1" w:lastColumn="0" w:noHBand="0" w:noVBand="1"/>
+      </w:tblPr>
+      <w:tblGrid>
+        <w:gridCol w:w="993"/>
+        <w:gridCol w:w="1456"/>
+        <w:gridCol w:w="1388"/>
+        <w:gridCol w:w="1679"/>
+        <w:gridCol w:w="2159"/>
+        <w:gridCol w:w="2040"/>
+        <w:gridCol w:w="1427"/>
+        <w:gridCol w:w="1687"/>
+        <w:gridCol w:w="1592"/>
+      </w:tblGrid>
+      <w:tr>
+        <w:trPr>
+          <w:trHeight w:val="315"/>
+        </w:trPr>
+        <w:tc>
+          <w:tcPr>
+            <w:tcW w:w="993" w:type="dxa"/>
+            <w:vMerge w:val="restart"/>
+            <w:tcBorders>
+              <w:top w:val="single" w:sz="6" w:space="0" w:color="000000"/>
+              <w:left w:val="single" w:sz="6" w:space="0" w:color="000000"/>
+              <w:bottom w:val="single" w:sz="6" w:space="0" w:color="000000"/>
+              <w:right w:val="single" w:sz="6" w:space="0" w:color="000000"/>
+            </w:tcBorders>
+            <w:shd w:val="clear" w:color="auto" w:fill="F2F2F2" w:themeFill="background1" w:themeFillShade="F2"/>
+            <w:tcMar>
+              <w:top w:w="30" w:type="dxa"/>
+              <w:left w:w="45" w:type="dxa"/>
+              <w:bottom w:w="30" w:type="dxa"/>
+              <w:right w:w="45" w:type="dxa"/>
+            </w:tcMar>
+            <w:vAlign w:val="bottom"/>
+            <w:hideMark/>
+          </w:tcPr>
+          <w:p>
+            <w:pPr>
+              <w:spacing w:before="0" w:after="0" w:line="240" w:lineRule="auto"/>
+              <w:ind w:firstLine="0"/>
+              <w:jc w:val="left"/>
+              <w:rPr>
+                <w:rFonts w:eastAsia="Times New Roman" w:cs="Arial"/>
+                <w:i/>
+                <w:iCs/>
+                <w:sz w:val="20"/>
+                <w:szCs w:val="20"/>
+                <w:lang w:eastAsia="pt-BR"/>
+              </w:rPr>
+            </w:pPr>
+          </w:p>
+        </w:tc>
+        <w:tc>
+          <w:tcPr>
+            <w:tcW w:w="2844" w:type="dxa"/>
+            <w:gridSpan w:val="2"/>
+            <w:tcBorders>
+              <w:top w:val="single" w:sz="6" w:space="0" w:color="000000"/>
+              <w:left w:val="single" w:sz="6" w:space="0" w:color="CCCCCC"/>
+              <w:bottom w:val="single" w:sz="6" w:space="0" w:color="000000"/>
+              <w:right w:val="single" w:sz="6" w:space="0" w:color="000000"/>
+            </w:tcBorders>
+            <w:shd w:val="clear" w:color="auto" w:fill="F2F2F2" w:themeFill="background1" w:themeFillShade="F2"/>
+            <w:tcMar>
+              <w:top w:w="30" w:type="dxa"/>
+              <w:left w:w="45" w:type="dxa"/>
+              <w:bottom w:w="30" w:type="dxa"/>
+              <w:right w:w="45" w:type="dxa"/>
+            </w:tcMar>
+            <w:vAlign w:val="bottom"/>
+            <w:hideMark/>
+          </w:tcPr>
+          <w:p>
+            <w:pPr>
+              <w:spacing w:before="0" w:after="0" w:line="240" w:lineRule="auto"/>
+              <w:ind w:firstLine="0"/>
+              <w:jc w:val="center"/>
+              <w:rPr>
+                <w:rFonts w:eastAsia="Times New Roman" w:cs="Arial"/>
+                <w:b/>
+                <w:bCs/>
+                <w:i/>
+                <w:iCs/>
+                <w:color w:val="000000"/>
+                <w:sz w:val="20"/>
+                <w:szCs w:val="20"/>
+                <w:lang w:eastAsia="pt-BR"/>
+              </w:rPr>
+            </w:pPr>
+            <w:proofErr w:type="spellStart"/>
+            <w:proofErr w:type="gramStart"/>
+            <w:r>
+              <w:rPr>
+                <w:rFonts w:eastAsia="Times New Roman" w:cs="Arial"/>
+                <w:b/>
+                <w:bCs/>
+                <w:i/>
+                <w:iCs/>
+                <w:color w:val="000000"/>
+                <w:sz w:val="20"/>
+                <w:szCs w:val="20"/>
+                <w:lang w:eastAsia="pt-BR"/>
+              </w:rPr>
+              <w:t>QAModule</w:t>
+            </w:r>
+            <w:proofErr w:type="spellEnd"/>
+            <w:r>
+              <w:rPr>
+                <w:rFonts w:eastAsia="Times New Roman" w:cs="Arial"/>
+                <w:b/>
+                <w:bCs/>
+                <w:i/>
+                <w:iCs/>
+                <w:color w:val="000000"/>
+                <w:sz w:val="20"/>
+                <w:szCs w:val="20"/>
+                <w:lang w:eastAsia="pt-BR"/>
+              </w:rPr>
+              <w:t>::</w:t>
+            </w:r>
+            <w:proofErr w:type="spellStart"/>
+            <w:proofErr w:type="gramEnd"/>
+            <w:r>
+              <w:rPr>
+                <w:rFonts w:eastAsia="Times New Roman" w:cs="Arial"/>
+                <w:b/>
+                <w:bCs/>
+                <w:i/>
+                <w:iCs/>
+                <w:color w:val="000000"/>
+                <w:sz w:val="20"/>
+                <w:szCs w:val="20"/>
+                <w:lang w:eastAsia="pt-BR"/>
+              </w:rPr>
+              <w:t>createTest</w:t>
+            </w:r>
+            <w:proofErr w:type="spellEnd"/>
+            <w:r>
+              <w:rPr>
+                <w:rFonts w:eastAsia="Times New Roman" w:cs="Arial"/>
+                <w:b/>
+                <w:bCs/>
+                <w:i/>
+                <w:iCs/>
+                <w:color w:val="000000"/>
+                <w:sz w:val="20"/>
+                <w:szCs w:val="20"/>
+                <w:lang w:eastAsia="pt-BR"/>
+              </w:rPr>
+              <w:t>()</w:t>
+            </w:r>
+          </w:p>
+        </w:tc>
+        <w:tc>
+          <w:tcPr>
+            <w:tcW w:w="1679" w:type="dxa"/>
+            <w:tcBorders>
+              <w:top w:val="single" w:sz="6" w:space="0" w:color="000000"/>
+              <w:left w:val="single" w:sz="6" w:space="0" w:color="CCCCCC"/>
+              <w:bottom w:val="single" w:sz="6" w:space="0" w:color="000000"/>
+              <w:right w:val="single" w:sz="6" w:space="0" w:color="000000"/>
+            </w:tcBorders>
+            <w:shd w:val="clear" w:color="auto" w:fill="F2F2F2" w:themeFill="background1" w:themeFillShade="F2"/>
+            <w:tcMar>
+              <w:top w:w="30" w:type="dxa"/>
+              <w:left w:w="45" w:type="dxa"/>
+              <w:bottom w:w="30" w:type="dxa"/>
+              <w:right w:w="45" w:type="dxa"/>
+            </w:tcMar>
+            <w:vAlign w:val="bottom"/>
+            <w:hideMark/>
+          </w:tcPr>
+          <w:p>
+            <w:pPr>
+              <w:spacing w:before="0" w:after="0" w:line="240" w:lineRule="auto"/>
+              <w:ind w:firstLine="0"/>
+              <w:jc w:val="center"/>
+              <w:rPr>
+                <w:rFonts w:eastAsia="Times New Roman" w:cs="Arial"/>
+                <w:b/>
+                <w:bCs/>
+                <w:i/>
+                <w:iCs/>
+                <w:color w:val="000000"/>
+                <w:sz w:val="20"/>
+                <w:szCs w:val="20"/>
+                <w:lang w:eastAsia="pt-BR"/>
+              </w:rPr>
+            </w:pPr>
+            <w:proofErr w:type="spellStart"/>
+            <w:proofErr w:type="gramStart"/>
+            <w:r>
+              <w:rPr>
+                <w:rFonts w:eastAsia="Times New Roman" w:cs="Arial"/>
+                <w:b/>
+                <w:bCs/>
+                <w:i/>
+                <w:iCs/>
+                <w:color w:val="000000"/>
+                <w:sz w:val="20"/>
+                <w:szCs w:val="20"/>
+                <w:lang w:eastAsia="pt-BR"/>
+              </w:rPr>
+              <w:t>QAModule</w:t>
+            </w:r>
+            <w:proofErr w:type="spellEnd"/>
+            <w:r>
+              <w:rPr>
+                <w:rFonts w:eastAsia="Times New Roman" w:cs="Arial"/>
+                <w:b/>
+                <w:bCs/>
+                <w:i/>
+                <w:iCs/>
+                <w:color w:val="000000"/>
+                <w:sz w:val="20"/>
+                <w:szCs w:val="20"/>
+                <w:lang w:eastAsia="pt-BR"/>
+              </w:rPr>
+              <w:t>::</w:t>
+            </w:r>
+            <w:proofErr w:type="spellStart"/>
+            <w:proofErr w:type="gramEnd"/>
+            <w:r>
+              <w:rPr>
+                <w:rFonts w:eastAsia="Times New Roman" w:cs="Arial"/>
+                <w:b/>
+                <w:bCs/>
+                <w:i/>
+                <w:iCs/>
+                <w:color w:val="000000"/>
+                <w:sz w:val="20"/>
+                <w:szCs w:val="20"/>
+                <w:lang w:eastAsia="pt-BR"/>
+              </w:rPr>
+              <w:t>selectTest</w:t>
+            </w:r>
+            <w:proofErr w:type="spellEnd"/>
+            <w:r>
+              <w:rPr>
+                <w:rFonts w:eastAsia="Times New Roman" w:cs="Arial"/>
+                <w:b/>
+                <w:bCs/>
+                <w:i/>
+                <w:iCs/>
+                <w:color w:val="000000"/>
+                <w:sz w:val="20"/>
+                <w:szCs w:val="20"/>
+                <w:lang w:eastAsia="pt-BR"/>
+              </w:rPr>
+              <w:t>()</w:t>
+            </w:r>
+          </w:p>
+        </w:tc>
+        <w:tc>
+          <w:tcPr>
+            <w:tcW w:w="5626" w:type="dxa"/>
+            <w:gridSpan w:val="3"/>
+            <w:tcBorders>
+              <w:top w:val="single" w:sz="6" w:space="0" w:color="000000"/>
+              <w:left w:val="single" w:sz="6" w:space="0" w:color="CCCCCC"/>
+              <w:bottom w:val="single" w:sz="6" w:space="0" w:color="000000"/>
+              <w:right w:val="single" w:sz="6" w:space="0" w:color="000000"/>
+            </w:tcBorders>
+            <w:shd w:val="clear" w:color="auto" w:fill="F2F2F2" w:themeFill="background1" w:themeFillShade="F2"/>
+            <w:tcMar>
+              <w:top w:w="30" w:type="dxa"/>
+              <w:left w:w="45" w:type="dxa"/>
+              <w:bottom w:w="30" w:type="dxa"/>
+              <w:right w:w="45" w:type="dxa"/>
+            </w:tcMar>
+            <w:vAlign w:val="bottom"/>
+            <w:hideMark/>
+          </w:tcPr>
+          <w:p>
+            <w:pPr>
+              <w:spacing w:before="0" w:after="0" w:line="240" w:lineRule="auto"/>
+              <w:ind w:firstLine="0"/>
+              <w:jc w:val="center"/>
+              <w:rPr>
+                <w:rFonts w:eastAsia="Times New Roman" w:cs="Arial"/>
+                <w:b/>
+                <w:bCs/>
+                <w:i/>
+                <w:iCs/>
+                <w:sz w:val="20"/>
+                <w:szCs w:val="20"/>
+                <w:lang w:eastAsia="pt-BR"/>
+              </w:rPr>
+            </w:pPr>
+            <w:proofErr w:type="spellStart"/>
+            <w:proofErr w:type="gramStart"/>
+            <w:r>
+              <w:rPr>
+                <w:rFonts w:eastAsia="Times New Roman" w:cs="Arial"/>
+                <w:b/>
+                <w:bCs/>
+                <w:i/>
+                <w:iCs/>
+                <w:sz w:val="20"/>
+                <w:szCs w:val="20"/>
+                <w:lang w:eastAsia="pt-BR"/>
+              </w:rPr>
+              <w:t>QAModule</w:t>
+            </w:r>
+            <w:proofErr w:type="spellEnd"/>
+            <w:r>
+              <w:rPr>
+                <w:rFonts w:eastAsia="Times New Roman" w:cs="Arial"/>
+                <w:b/>
+                <w:bCs/>
+                <w:i/>
+                <w:iCs/>
+                <w:sz w:val="20"/>
+                <w:szCs w:val="20"/>
+                <w:lang w:eastAsia="pt-BR"/>
+              </w:rPr>
+              <w:t>::</w:t>
+            </w:r>
+            <w:proofErr w:type="spellStart"/>
+            <w:proofErr w:type="gramEnd"/>
+            <w:r>
+              <w:rPr>
+                <w:rFonts w:eastAsia="Times New Roman" w:cs="Arial"/>
+                <w:b/>
+                <w:bCs/>
+                <w:i/>
+                <w:iCs/>
+                <w:sz w:val="20"/>
+                <w:szCs w:val="20"/>
+                <w:lang w:eastAsia="pt-BR"/>
+              </w:rPr>
+              <w:t>updateTest</w:t>
+            </w:r>
+            <w:proofErr w:type="spellEnd"/>
+            <w:r>
+              <w:rPr>
+                <w:rFonts w:eastAsia="Times New Roman" w:cs="Arial"/>
+                <w:b/>
+                <w:bCs/>
+                <w:i/>
+                <w:iCs/>
+                <w:sz w:val="20"/>
+                <w:szCs w:val="20"/>
+                <w:lang w:eastAsia="pt-BR"/>
+              </w:rPr>
+              <w:t>()</w:t>
+            </w:r>
+          </w:p>
+        </w:tc>
+        <w:tc>
+          <w:tcPr>
+            <w:tcW w:w="1687" w:type="dxa"/>
+            <w:tcBorders>
+              <w:top w:val="single" w:sz="6" w:space="0" w:color="000000"/>
+              <w:left w:val="single" w:sz="6" w:space="0" w:color="CCCCCC"/>
+              <w:bottom w:val="single" w:sz="6" w:space="0" w:color="000000"/>
+              <w:right w:val="single" w:sz="6" w:space="0" w:color="000000"/>
+            </w:tcBorders>
+            <w:shd w:val="clear" w:color="auto" w:fill="F2F2F2" w:themeFill="background1" w:themeFillShade="F2"/>
+            <w:tcMar>
+              <w:top w:w="30" w:type="dxa"/>
+              <w:left w:w="45" w:type="dxa"/>
+              <w:bottom w:w="30" w:type="dxa"/>
+              <w:right w:w="45" w:type="dxa"/>
+            </w:tcMar>
+            <w:vAlign w:val="bottom"/>
+            <w:hideMark/>
+          </w:tcPr>
+          <w:p>
+            <w:pPr>
+              <w:spacing w:before="0" w:after="0" w:line="240" w:lineRule="auto"/>
+              <w:ind w:firstLine="0"/>
+              <w:jc w:val="center"/>
+              <w:rPr>
+                <w:rFonts w:eastAsia="Times New Roman" w:cs="Arial"/>
+                <w:b/>
+                <w:bCs/>
+                <w:i/>
+                <w:iCs/>
+                <w:sz w:val="20"/>
+                <w:szCs w:val="20"/>
+                <w:lang w:eastAsia="pt-BR"/>
+              </w:rPr>
+            </w:pPr>
+            <w:proofErr w:type="spellStart"/>
+            <w:proofErr w:type="gramStart"/>
+            <w:r>
+              <w:rPr>
+                <w:rFonts w:eastAsia="Times New Roman" w:cs="Arial"/>
+                <w:b/>
+                <w:bCs/>
+                <w:i/>
+                <w:iCs/>
+                <w:sz w:val="20"/>
+                <w:szCs w:val="20"/>
+                <w:lang w:eastAsia="pt-BR"/>
+              </w:rPr>
+              <w:t>QAModule</w:t>
+            </w:r>
+            <w:proofErr w:type="spellEnd"/>
+            <w:r>
+              <w:rPr>
+                <w:rFonts w:eastAsia="Times New Roman" w:cs="Arial"/>
+                <w:b/>
+                <w:bCs/>
+                <w:i/>
+                <w:iCs/>
+                <w:sz w:val="20"/>
+                <w:szCs w:val="20"/>
+                <w:lang w:eastAsia="pt-BR"/>
+              </w:rPr>
+              <w:t>::</w:t>
+            </w:r>
+            <w:proofErr w:type="spellStart"/>
+            <w:proofErr w:type="gramEnd"/>
+            <w:r>
+              <w:rPr>
+                <w:rFonts w:eastAsia="Times New Roman" w:cs="Arial"/>
+                <w:b/>
+                <w:bCs/>
+                <w:i/>
+                <w:iCs/>
+                <w:sz w:val="20"/>
+                <w:szCs w:val="20"/>
+                <w:lang w:eastAsia="pt-BR"/>
+              </w:rPr>
+              <w:t>deleteTest</w:t>
+            </w:r>
+            <w:proofErr w:type="spellEnd"/>
+            <w:r>
+              <w:rPr>
+                <w:rFonts w:eastAsia="Times New Roman" w:cs="Arial"/>
+                <w:b/>
+                <w:bCs/>
+                <w:i/>
+                <w:iCs/>
+                <w:sz w:val="20"/>
+                <w:szCs w:val="20"/>
+                <w:lang w:eastAsia="pt-BR"/>
+              </w:rPr>
+              <w:t>()</w:t>
+            </w:r>
+          </w:p>
+        </w:tc>
+        <w:tc>
+          <w:tcPr>
+            <w:tcW w:w="1592" w:type="dxa"/>
+            <w:tcBorders>
+              <w:top w:val="single" w:sz="6" w:space="0" w:color="000000"/>
+              <w:left w:val="single" w:sz="6" w:space="0" w:color="CCCCCC"/>
+              <w:bottom w:val="single" w:sz="6" w:space="0" w:color="000000"/>
+              <w:right w:val="single" w:sz="6" w:space="0" w:color="000000"/>
+            </w:tcBorders>
+            <w:shd w:val="clear" w:color="auto" w:fill="F2F2F2" w:themeFill="background1" w:themeFillShade="F2"/>
+            <w:tcMar>
+              <w:top w:w="30" w:type="dxa"/>
+              <w:left w:w="45" w:type="dxa"/>
+              <w:bottom w:w="30" w:type="dxa"/>
+              <w:right w:w="45" w:type="dxa"/>
+            </w:tcMar>
+            <w:vAlign w:val="bottom"/>
+            <w:hideMark/>
+          </w:tcPr>
+          <w:p>
+            <w:pPr>
+              <w:spacing w:before="0" w:after="0" w:line="240" w:lineRule="auto"/>
+              <w:ind w:firstLine="0"/>
+              <w:jc w:val="center"/>
+              <w:rPr>
+                <w:rFonts w:eastAsia="Times New Roman" w:cs="Arial"/>
+                <w:b/>
+                <w:bCs/>
+                <w:i/>
+                <w:iCs/>
+                <w:sz w:val="20"/>
+                <w:szCs w:val="20"/>
+                <w:lang w:eastAsia="pt-BR"/>
+              </w:rPr>
+            </w:pPr>
+            <w:proofErr w:type="spellStart"/>
+            <w:proofErr w:type="gramStart"/>
+            <w:r>
+              <w:rPr>
+                <w:rFonts w:eastAsia="Times New Roman" w:cs="Arial"/>
+                <w:b/>
+                <w:bCs/>
+                <w:i/>
+                <w:iCs/>
+                <w:sz w:val="20"/>
+                <w:szCs w:val="20"/>
+                <w:lang w:eastAsia="pt-BR"/>
+              </w:rPr>
+              <w:t>QAModule</w:t>
+            </w:r>
+            <w:proofErr w:type="spellEnd"/>
+            <w:r>
+              <w:rPr>
+                <w:rFonts w:eastAsia="Times New Roman" w:cs="Arial"/>
+                <w:b/>
+                <w:bCs/>
+                <w:i/>
+                <w:iCs/>
+                <w:sz w:val="20"/>
+                <w:szCs w:val="20"/>
+                <w:lang w:eastAsia="pt-BR"/>
+              </w:rPr>
+              <w:t>::</w:t>
+            </w:r>
+            <w:proofErr w:type="spellStart"/>
+            <w:proofErr w:type="gramEnd"/>
+            <w:r>
+              <w:rPr>
+                <w:rFonts w:eastAsia="Times New Roman" w:cs="Arial"/>
+                <w:b/>
+                <w:bCs/>
+                <w:i/>
+                <w:iCs/>
+                <w:sz w:val="20"/>
+                <w:szCs w:val="20"/>
+                <w:lang w:eastAsia="pt-BR"/>
+              </w:rPr>
+              <w:t>printTest</w:t>
+            </w:r>
+            <w:proofErr w:type="spellEnd"/>
+            <w:r>
+              <w:rPr>
+                <w:rFonts w:eastAsia="Times New Roman" w:cs="Arial"/>
+                <w:b/>
+                <w:bCs/>
+                <w:i/>
+                <w:iCs/>
+                <w:sz w:val="20"/>
+                <w:szCs w:val="20"/>
+                <w:lang w:eastAsia="pt-BR"/>
+              </w:rPr>
+              <w:t>()</w:t>
+            </w:r>
+          </w:p>
+        </w:tc>
+      </w:tr>
+      <w:tr>
+        <w:trPr>
+          <w:trHeight w:val="315"/>
+        </w:trPr>
+        <w:tc>
+          <w:tcPr>
+            <w:tcW w:w="993" w:type="dxa"/>
+            <w:vMerge/>
+            <w:tcBorders>
+              <w:top w:val="single" w:sz="6" w:space="0" w:color="000000"/>
+              <w:left w:val="single" w:sz="6" w:space="0" w:color="000000"/>
+              <w:bottom w:val="single" w:sz="6" w:space="0" w:color="000000"/>
+              <w:right w:val="single" w:sz="6" w:space="0" w:color="000000"/>
+            </w:tcBorders>
+            <w:shd w:val="clear" w:color="auto" w:fill="F2F2F2" w:themeFill="background1" w:themeFillShade="F2"/>
+            <w:vAlign w:val="center"/>
+            <w:hideMark/>
+          </w:tcPr>
+          <w:p>
+            <w:pPr>
+              <w:spacing w:before="0" w:after="0" w:line="240" w:lineRule="auto"/>
+              <w:ind w:firstLine="0"/>
+              <w:jc w:val="left"/>
+              <w:rPr>
+                <w:rFonts w:eastAsia="Times New Roman" w:cs="Arial"/>
+                <w:i/>
+                <w:iCs/>
+                <w:sz w:val="20"/>
+                <w:szCs w:val="20"/>
+                <w:lang w:eastAsia="pt-BR"/>
+              </w:rPr>
+            </w:pPr>
+          </w:p>
+        </w:tc>
+        <w:tc>
+          <w:tcPr>
+            <w:tcW w:w="1456" w:type="dxa"/>
+            <w:tcBorders>
+              <w:top w:val="single" w:sz="6" w:space="0" w:color="CCCCCC"/>
+              <w:left w:val="single" w:sz="6" w:space="0" w:color="CCCCCC"/>
+              <w:bottom w:val="single" w:sz="6" w:space="0" w:color="000000"/>
+              <w:right w:val="single" w:sz="6" w:space="0" w:color="000000"/>
+            </w:tcBorders>
+            <w:shd w:val="clear" w:color="auto" w:fill="F2F2F2" w:themeFill="background1" w:themeFillShade="F2"/>
+            <w:tcMar>
+              <w:top w:w="30" w:type="dxa"/>
+              <w:left w:w="45" w:type="dxa"/>
+              <w:bottom w:w="30" w:type="dxa"/>
+              <w:right w:w="45" w:type="dxa"/>
+            </w:tcMar>
+            <w:vAlign w:val="bottom"/>
+            <w:hideMark/>
+          </w:tcPr>
+          <w:p>
+            <w:pPr>
+              <w:spacing w:before="0" w:after="0" w:line="240" w:lineRule="auto"/>
+              <w:ind w:firstLine="0"/>
+              <w:jc w:val="center"/>
+              <w:rPr>
+                <w:rFonts w:eastAsia="Times New Roman" w:cs="Arial"/>
+                <w:b/>
+                <w:bCs/>
+                <w:i/>
+                <w:iCs/>
+                <w:color w:val="000000"/>
+                <w:sz w:val="20"/>
+                <w:szCs w:val="20"/>
+                <w:lang w:eastAsia="pt-BR"/>
+              </w:rPr>
+            </w:pPr>
+            <w:proofErr w:type="spellStart"/>
+            <w:proofErr w:type="gramStart"/>
+            <w:r>
+              <w:rPr>
+                <w:rFonts w:eastAsia="Times New Roman" w:cs="Arial"/>
+                <w:b/>
+                <w:bCs/>
+                <w:i/>
+                <w:iCs/>
+                <w:color w:val="000000"/>
+                <w:sz w:val="20"/>
+                <w:szCs w:val="20"/>
+                <w:lang w:eastAsia="pt-BR"/>
+              </w:rPr>
+              <w:t>Form</w:t>
+            </w:r>
+            <w:proofErr w:type="spellEnd"/>
+            <w:r>
+              <w:rPr>
+                <w:rFonts w:eastAsia="Times New Roman" w:cs="Arial"/>
+                <w:b/>
+                <w:bCs/>
+                <w:i/>
+                <w:iCs/>
+                <w:color w:val="000000"/>
+                <w:sz w:val="20"/>
+                <w:szCs w:val="20"/>
+                <w:lang w:eastAsia="pt-BR"/>
+              </w:rPr>
+              <w:t>::</w:t>
+            </w:r>
+            <w:proofErr w:type="spellStart"/>
+            <w:proofErr w:type="gramEnd"/>
+            <w:r>
+              <w:rPr>
+                <w:rFonts w:eastAsia="Times New Roman" w:cs="Arial"/>
+                <w:b/>
+                <w:bCs/>
+                <w:i/>
+                <w:iCs/>
+                <w:color w:val="000000"/>
+                <w:sz w:val="20"/>
+                <w:szCs w:val="20"/>
+                <w:lang w:eastAsia="pt-BR"/>
+              </w:rPr>
+              <w:t>auxValidateInput</w:t>
+            </w:r>
+            <w:proofErr w:type="spellEnd"/>
+            <w:r>
+              <w:rPr>
+                <w:rFonts w:eastAsia="Times New Roman" w:cs="Arial"/>
+                <w:b/>
+                <w:bCs/>
+                <w:i/>
+                <w:iCs/>
+                <w:color w:val="000000"/>
+                <w:sz w:val="20"/>
+                <w:szCs w:val="20"/>
+                <w:lang w:eastAsia="pt-BR"/>
+              </w:rPr>
+              <w:t>()</w:t>
+            </w:r>
+          </w:p>
+        </w:tc>
+        <w:tc>
+          <w:tcPr>
+            <w:tcW w:w="1388" w:type="dxa"/>
+            <w:tcBorders>
+              <w:top w:val="single" w:sz="6" w:space="0" w:color="CCCCCC"/>
+              <w:left w:val="single" w:sz="6" w:space="0" w:color="CCCCCC"/>
+              <w:bottom w:val="single" w:sz="6" w:space="0" w:color="000000"/>
+              <w:right w:val="single" w:sz="6" w:space="0" w:color="000000"/>
+            </w:tcBorders>
+            <w:shd w:val="clear" w:color="auto" w:fill="F2F2F2" w:themeFill="background1" w:themeFillShade="F2"/>
+            <w:tcMar>
+              <w:top w:w="30" w:type="dxa"/>
+              <w:left w:w="45" w:type="dxa"/>
+              <w:bottom w:w="30" w:type="dxa"/>
+              <w:right w:w="45" w:type="dxa"/>
+            </w:tcMar>
+            <w:vAlign w:val="bottom"/>
+            <w:hideMark/>
+          </w:tcPr>
+          <w:p>
+            <w:pPr>
+              <w:spacing w:before="0" w:after="0" w:line="240" w:lineRule="auto"/>
+              <w:ind w:firstLine="0"/>
+              <w:jc w:val="center"/>
+              <w:rPr>
+                <w:rFonts w:eastAsia="Times New Roman" w:cs="Arial"/>
+                <w:b/>
+                <w:bCs/>
+                <w:i/>
+                <w:iCs/>
+                <w:color w:val="000000"/>
+                <w:sz w:val="20"/>
+                <w:szCs w:val="20"/>
+                <w:lang w:eastAsia="pt-BR"/>
+              </w:rPr>
+            </w:pPr>
+            <w:proofErr w:type="spellStart"/>
+            <w:proofErr w:type="gramStart"/>
+            <w:r>
+              <w:rPr>
+                <w:rFonts w:eastAsia="Times New Roman" w:cs="Arial"/>
+                <w:b/>
+                <w:bCs/>
+                <w:i/>
+                <w:iCs/>
+                <w:color w:val="000000"/>
+                <w:sz w:val="20"/>
+                <w:szCs w:val="20"/>
+                <w:lang w:eastAsia="pt-BR"/>
+              </w:rPr>
+              <w:t>Form</w:t>
+            </w:r>
+            <w:proofErr w:type="spellEnd"/>
+            <w:r>
+              <w:rPr>
+                <w:rFonts w:eastAsia="Times New Roman" w:cs="Arial"/>
+                <w:b/>
+                <w:bCs/>
+                <w:i/>
+                <w:iCs/>
+                <w:color w:val="000000"/>
+                <w:sz w:val="20"/>
+                <w:szCs w:val="20"/>
+                <w:lang w:eastAsia="pt-BR"/>
+              </w:rPr>
+              <w:t>::</w:t>
+            </w:r>
+            <w:proofErr w:type="spellStart"/>
+            <w:proofErr w:type="gramEnd"/>
+            <w:r>
+              <w:rPr>
+                <w:rFonts w:eastAsia="Times New Roman" w:cs="Arial"/>
+                <w:b/>
+                <w:bCs/>
+                <w:i/>
+                <w:iCs/>
+                <w:color w:val="000000"/>
+                <w:sz w:val="20"/>
+                <w:szCs w:val="20"/>
+                <w:lang w:eastAsia="pt-BR"/>
+              </w:rPr>
+              <w:t>formCreate</w:t>
+            </w:r>
+            <w:proofErr w:type="spellEnd"/>
+            <w:r>
+              <w:rPr>
+                <w:rFonts w:eastAsia="Times New Roman" w:cs="Arial"/>
+                <w:b/>
+                <w:bCs/>
+                <w:i/>
+                <w:iCs/>
+                <w:color w:val="000000"/>
+                <w:sz w:val="20"/>
+                <w:szCs w:val="20"/>
+                <w:lang w:eastAsia="pt-BR"/>
+              </w:rPr>
+              <w:t>()</w:t>
+            </w:r>
+          </w:p>
+        </w:tc>
+        <w:tc>
+          <w:tcPr>
+            <w:tcW w:w="1679" w:type="dxa"/>
+            <w:tcBorders>
+              <w:top w:val="single" w:sz="6" w:space="0" w:color="CCCCCC"/>
+              <w:left w:val="single" w:sz="6" w:space="0" w:color="CCCCCC"/>
+              <w:bottom w:val="single" w:sz="6" w:space="0" w:color="000000"/>
+              <w:right w:val="single" w:sz="6" w:space="0" w:color="000000"/>
+            </w:tcBorders>
+            <w:shd w:val="clear" w:color="auto" w:fill="F2F2F2" w:themeFill="background1" w:themeFillShade="F2"/>
+            <w:tcMar>
+              <w:top w:w="30" w:type="dxa"/>
+              <w:left w:w="45" w:type="dxa"/>
+              <w:bottom w:w="30" w:type="dxa"/>
+              <w:right w:w="45" w:type="dxa"/>
+            </w:tcMar>
+            <w:vAlign w:val="bottom"/>
+            <w:hideMark/>
+          </w:tcPr>
+          <w:p>
+            <w:pPr>
+              <w:spacing w:before="0" w:after="0" w:line="240" w:lineRule="auto"/>
+              <w:ind w:firstLine="0"/>
+              <w:jc w:val="center"/>
+              <w:rPr>
+                <w:rFonts w:eastAsia="Times New Roman" w:cs="Arial"/>
+                <w:b/>
+                <w:bCs/>
+                <w:i/>
+                <w:iCs/>
+                <w:sz w:val="20"/>
+                <w:szCs w:val="20"/>
+                <w:lang w:eastAsia="pt-BR"/>
+              </w:rPr>
+            </w:pPr>
+            <w:proofErr w:type="spellStart"/>
+            <w:proofErr w:type="gramStart"/>
+            <w:r>
+              <w:rPr>
+                <w:rFonts w:eastAsia="Times New Roman" w:cs="Arial"/>
+                <w:b/>
+                <w:bCs/>
+                <w:i/>
+                <w:iCs/>
+                <w:sz w:val="20"/>
+                <w:szCs w:val="20"/>
+                <w:lang w:eastAsia="pt-BR"/>
+              </w:rPr>
+              <w:t>Form</w:t>
+            </w:r>
+            <w:proofErr w:type="spellEnd"/>
+            <w:r>
+              <w:rPr>
+                <w:rFonts w:eastAsia="Times New Roman" w:cs="Arial"/>
+                <w:b/>
+                <w:bCs/>
+                <w:i/>
+                <w:iCs/>
+                <w:sz w:val="20"/>
+                <w:szCs w:val="20"/>
+                <w:lang w:eastAsia="pt-BR"/>
+              </w:rPr>
+              <w:t>::</w:t>
+            </w:r>
+            <w:proofErr w:type="spellStart"/>
+            <w:proofErr w:type="gramEnd"/>
+            <w:r>
+              <w:rPr>
+                <w:rFonts w:eastAsia="Times New Roman" w:cs="Arial"/>
+                <w:b/>
+                <w:bCs/>
+                <w:i/>
+                <w:iCs/>
+                <w:sz w:val="20"/>
+                <w:szCs w:val="20"/>
+                <w:lang w:eastAsia="pt-BR"/>
+              </w:rPr>
+              <w:t>formSelect</w:t>
+            </w:r>
+            <w:proofErr w:type="spellEnd"/>
+            <w:r>
+              <w:rPr>
+                <w:rFonts w:eastAsia="Times New Roman" w:cs="Arial"/>
+                <w:b/>
+                <w:bCs/>
+                <w:i/>
+                <w:iCs/>
+                <w:sz w:val="20"/>
+                <w:szCs w:val="20"/>
+                <w:lang w:eastAsia="pt-BR"/>
+              </w:rPr>
+              <w:t>()</w:t>
+            </w:r>
+          </w:p>
+        </w:tc>
+        <w:tc>
+          <w:tcPr>
+            <w:tcW w:w="2159" w:type="dxa"/>
+            <w:tcBorders>
+              <w:top w:val="single" w:sz="6" w:space="0" w:color="CCCCCC"/>
+              <w:left w:val="single" w:sz="6" w:space="0" w:color="CCCCCC"/>
+              <w:bottom w:val="single" w:sz="6" w:space="0" w:color="000000"/>
+              <w:right w:val="single" w:sz="6" w:space="0" w:color="000000"/>
+            </w:tcBorders>
+            <w:shd w:val="clear" w:color="auto" w:fill="F2F2F2" w:themeFill="background1" w:themeFillShade="F2"/>
+            <w:tcMar>
+              <w:top w:w="30" w:type="dxa"/>
+              <w:left w:w="45" w:type="dxa"/>
+              <w:bottom w:w="30" w:type="dxa"/>
+              <w:right w:w="45" w:type="dxa"/>
+            </w:tcMar>
+            <w:vAlign w:val="bottom"/>
+            <w:hideMark/>
+          </w:tcPr>
+          <w:p>
+            <w:pPr>
+              <w:spacing w:before="0" w:after="0" w:line="240" w:lineRule="auto"/>
+              <w:ind w:firstLine="0"/>
+              <w:jc w:val="center"/>
+              <w:rPr>
+                <w:rFonts w:eastAsia="Times New Roman" w:cs="Arial"/>
+                <w:b/>
+                <w:bCs/>
+                <w:i/>
+                <w:iCs/>
+                <w:sz w:val="20"/>
+                <w:szCs w:val="20"/>
+                <w:lang w:eastAsia="pt-BR"/>
+              </w:rPr>
+            </w:pPr>
+            <w:proofErr w:type="spellStart"/>
+            <w:proofErr w:type="gramStart"/>
+            <w:r>
+              <w:rPr>
+                <w:rFonts w:eastAsia="Times New Roman" w:cs="Arial"/>
+                <w:b/>
+                <w:bCs/>
+                <w:i/>
+                <w:iCs/>
+                <w:sz w:val="20"/>
+                <w:szCs w:val="20"/>
+                <w:lang w:eastAsia="pt-BR"/>
+              </w:rPr>
+              <w:t>Form</w:t>
+            </w:r>
+            <w:proofErr w:type="spellEnd"/>
+            <w:r>
+              <w:rPr>
+                <w:rFonts w:eastAsia="Times New Roman" w:cs="Arial"/>
+                <w:b/>
+                <w:bCs/>
+                <w:i/>
+                <w:iCs/>
+                <w:sz w:val="20"/>
+                <w:szCs w:val="20"/>
+                <w:lang w:eastAsia="pt-BR"/>
+              </w:rPr>
+              <w:t>::</w:t>
+            </w:r>
+            <w:proofErr w:type="spellStart"/>
+            <w:proofErr w:type="gramEnd"/>
+            <w:r>
+              <w:rPr>
+                <w:rFonts w:eastAsia="Times New Roman" w:cs="Arial"/>
+                <w:b/>
+                <w:bCs/>
+                <w:i/>
+                <w:iCs/>
+                <w:sz w:val="20"/>
+                <w:szCs w:val="20"/>
+                <w:lang w:eastAsia="pt-BR"/>
+              </w:rPr>
+              <w:t>validateInputToUpdate</w:t>
+            </w:r>
+            <w:proofErr w:type="spellEnd"/>
+            <w:r>
+              <w:rPr>
+                <w:rFonts w:eastAsia="Times New Roman" w:cs="Arial"/>
+                <w:b/>
+                <w:bCs/>
+                <w:i/>
+                <w:iCs/>
+                <w:sz w:val="20"/>
+                <w:szCs w:val="20"/>
+                <w:lang w:eastAsia="pt-BR"/>
+              </w:rPr>
+              <w:t>()</w:t>
+            </w:r>
+          </w:p>
+        </w:tc>
+        <w:tc>
+          <w:tcPr>
+            <w:tcW w:w="2040" w:type="dxa"/>
+            <w:tcBorders>
+              <w:top w:val="single" w:sz="6" w:space="0" w:color="CCCCCC"/>
+              <w:left w:val="single" w:sz="6" w:space="0" w:color="CCCCCC"/>
+              <w:bottom w:val="single" w:sz="6" w:space="0" w:color="000000"/>
+              <w:right w:val="single" w:sz="6" w:space="0" w:color="000000"/>
+            </w:tcBorders>
+            <w:shd w:val="clear" w:color="auto" w:fill="F2F2F2" w:themeFill="background1" w:themeFillShade="F2"/>
+            <w:tcMar>
+              <w:top w:w="30" w:type="dxa"/>
+              <w:left w:w="45" w:type="dxa"/>
+              <w:bottom w:w="30" w:type="dxa"/>
+              <w:right w:w="45" w:type="dxa"/>
+            </w:tcMar>
+            <w:vAlign w:val="bottom"/>
+            <w:hideMark/>
+          </w:tcPr>
+          <w:p>
+            <w:pPr>
+              <w:spacing w:before="0" w:after="0" w:line="240" w:lineRule="auto"/>
+              <w:ind w:firstLine="0"/>
+              <w:jc w:val="center"/>
+              <w:rPr>
+                <w:rFonts w:eastAsia="Times New Roman" w:cs="Arial"/>
+                <w:b/>
+                <w:bCs/>
+                <w:i/>
+                <w:iCs/>
+                <w:color w:val="000000"/>
+                <w:sz w:val="20"/>
+                <w:szCs w:val="20"/>
+                <w:lang w:eastAsia="pt-BR"/>
+              </w:rPr>
+            </w:pPr>
+            <w:proofErr w:type="spellStart"/>
+            <w:proofErr w:type="gramStart"/>
+            <w:r>
+              <w:rPr>
+                <w:rFonts w:eastAsia="Times New Roman" w:cs="Arial"/>
+                <w:b/>
+                <w:bCs/>
+                <w:i/>
+                <w:iCs/>
+                <w:color w:val="000000"/>
+                <w:sz w:val="20"/>
+                <w:szCs w:val="20"/>
+                <w:lang w:eastAsia="pt-BR"/>
+              </w:rPr>
+              <w:t>Form</w:t>
+            </w:r>
+            <w:proofErr w:type="spellEnd"/>
+            <w:r>
+              <w:rPr>
+                <w:rFonts w:eastAsia="Times New Roman" w:cs="Arial"/>
+                <w:b/>
+                <w:bCs/>
+                <w:i/>
+                <w:iCs/>
+                <w:color w:val="000000"/>
+                <w:sz w:val="20"/>
+                <w:szCs w:val="20"/>
+                <w:lang w:eastAsia="pt-BR"/>
+              </w:rPr>
+              <w:t>::</w:t>
+            </w:r>
+            <w:proofErr w:type="spellStart"/>
+            <w:proofErr w:type="gramEnd"/>
+            <w:r>
+              <w:rPr>
+                <w:rFonts w:eastAsia="Times New Roman" w:cs="Arial"/>
+                <w:b/>
+                <w:bCs/>
+                <w:i/>
+                <w:iCs/>
+                <w:color w:val="000000"/>
+                <w:sz w:val="20"/>
+                <w:szCs w:val="20"/>
+                <w:lang w:eastAsia="pt-BR"/>
+              </w:rPr>
+              <w:t>returnInputToUpdate</w:t>
+            </w:r>
+            <w:proofErr w:type="spellEnd"/>
+            <w:r>
+              <w:rPr>
+                <w:rFonts w:eastAsia="Times New Roman" w:cs="Arial"/>
+                <w:b/>
+                <w:bCs/>
+                <w:i/>
+                <w:iCs/>
+                <w:color w:val="000000"/>
+                <w:sz w:val="20"/>
+                <w:szCs w:val="20"/>
+                <w:lang w:eastAsia="pt-BR"/>
+              </w:rPr>
+              <w:t>()</w:t>
+            </w:r>
+          </w:p>
+        </w:tc>
+        <w:tc>
+          <w:tcPr>
+            <w:tcW w:w="1427" w:type="dxa"/>
+            <w:tcBorders>
+              <w:top w:val="single" w:sz="6" w:space="0" w:color="CCCCCC"/>
+              <w:left w:val="single" w:sz="6" w:space="0" w:color="CCCCCC"/>
+              <w:bottom w:val="single" w:sz="6" w:space="0" w:color="000000"/>
+              <w:right w:val="single" w:sz="6" w:space="0" w:color="000000"/>
+            </w:tcBorders>
+            <w:shd w:val="clear" w:color="auto" w:fill="F2F2F2" w:themeFill="background1" w:themeFillShade="F2"/>
+            <w:tcMar>
+              <w:top w:w="30" w:type="dxa"/>
+              <w:left w:w="45" w:type="dxa"/>
+              <w:bottom w:w="30" w:type="dxa"/>
+              <w:right w:w="45" w:type="dxa"/>
+            </w:tcMar>
+            <w:vAlign w:val="bottom"/>
+            <w:hideMark/>
+          </w:tcPr>
+          <w:p>
+            <w:pPr>
+              <w:spacing w:before="0" w:after="0" w:line="240" w:lineRule="auto"/>
+              <w:ind w:firstLine="0"/>
+              <w:jc w:val="center"/>
+              <w:rPr>
+                <w:rFonts w:eastAsia="Times New Roman" w:cs="Arial"/>
+                <w:b/>
+                <w:bCs/>
+                <w:i/>
+                <w:iCs/>
+                <w:color w:val="000000"/>
+                <w:sz w:val="20"/>
+                <w:szCs w:val="20"/>
+                <w:lang w:eastAsia="pt-BR"/>
+              </w:rPr>
+            </w:pPr>
+            <w:proofErr w:type="spellStart"/>
+            <w:proofErr w:type="gramStart"/>
+            <w:r>
+              <w:rPr>
+                <w:rFonts w:eastAsia="Times New Roman" w:cs="Arial"/>
+                <w:b/>
+                <w:bCs/>
+                <w:i/>
+                <w:iCs/>
+                <w:color w:val="000000"/>
+                <w:sz w:val="20"/>
+                <w:szCs w:val="20"/>
+                <w:lang w:eastAsia="pt-BR"/>
+              </w:rPr>
+              <w:t>Form</w:t>
+            </w:r>
+            <w:proofErr w:type="spellEnd"/>
+            <w:r>
+              <w:rPr>
+                <w:rFonts w:eastAsia="Times New Roman" w:cs="Arial"/>
+                <w:b/>
+                <w:bCs/>
+                <w:i/>
+                <w:iCs/>
+                <w:color w:val="000000"/>
+                <w:sz w:val="20"/>
+                <w:szCs w:val="20"/>
+                <w:lang w:eastAsia="pt-BR"/>
+              </w:rPr>
+              <w:t>::</w:t>
+            </w:r>
+            <w:proofErr w:type="spellStart"/>
+            <w:proofErr w:type="gramEnd"/>
+            <w:r>
+              <w:rPr>
+                <w:rFonts w:eastAsia="Times New Roman" w:cs="Arial"/>
+                <w:b/>
+                <w:bCs/>
+                <w:i/>
+                <w:iCs/>
+                <w:color w:val="000000"/>
+                <w:sz w:val="20"/>
+                <w:szCs w:val="20"/>
+                <w:lang w:eastAsia="pt-BR"/>
+              </w:rPr>
+              <w:t>formUpdate</w:t>
+            </w:r>
+            <w:proofErr w:type="spellEnd"/>
+            <w:r>
+              <w:rPr>
+                <w:rFonts w:eastAsia="Times New Roman" w:cs="Arial"/>
+                <w:b/>
+                <w:bCs/>
+                <w:i/>
+                <w:iCs/>
+                <w:color w:val="000000"/>
+                <w:sz w:val="20"/>
+                <w:szCs w:val="20"/>
+                <w:lang w:eastAsia="pt-BR"/>
+              </w:rPr>
+              <w:t>()</w:t>
+            </w:r>
+          </w:p>
+        </w:tc>
+        <w:tc>
+          <w:tcPr>
+            <w:tcW w:w="1687" w:type="dxa"/>
+            <w:tcBorders>
+              <w:top w:val="single" w:sz="6" w:space="0" w:color="CCCCCC"/>
+              <w:left w:val="single" w:sz="6" w:space="0" w:color="CCCCCC"/>
+              <w:bottom w:val="single" w:sz="6" w:space="0" w:color="000000"/>
+              <w:right w:val="single" w:sz="6" w:space="0" w:color="000000"/>
+            </w:tcBorders>
+            <w:shd w:val="clear" w:color="auto" w:fill="F2F2F2" w:themeFill="background1" w:themeFillShade="F2"/>
+            <w:tcMar>
+              <w:top w:w="30" w:type="dxa"/>
+              <w:left w:w="45" w:type="dxa"/>
+              <w:bottom w:w="30" w:type="dxa"/>
+              <w:right w:w="45" w:type="dxa"/>
+            </w:tcMar>
+            <w:vAlign w:val="bottom"/>
+            <w:hideMark/>
+          </w:tcPr>
+          <w:p>
+            <w:pPr>
+              <w:spacing w:before="0" w:after="0" w:line="240" w:lineRule="auto"/>
+              <w:ind w:firstLine="0"/>
+              <w:jc w:val="center"/>
+              <w:rPr>
+                <w:rFonts w:eastAsia="Times New Roman" w:cs="Arial"/>
+                <w:b/>
+                <w:bCs/>
+                <w:i/>
+                <w:iCs/>
+                <w:sz w:val="20"/>
+                <w:szCs w:val="20"/>
+                <w:lang w:eastAsia="pt-BR"/>
+              </w:rPr>
+            </w:pPr>
+            <w:proofErr w:type="spellStart"/>
+            <w:proofErr w:type="gramStart"/>
+            <w:r>
+              <w:rPr>
+                <w:rFonts w:eastAsia="Times New Roman" w:cs="Arial"/>
+                <w:b/>
+                <w:bCs/>
+                <w:i/>
+                <w:iCs/>
+                <w:sz w:val="20"/>
+                <w:szCs w:val="20"/>
+                <w:lang w:eastAsia="pt-BR"/>
+              </w:rPr>
+              <w:t>Form</w:t>
+            </w:r>
+            <w:proofErr w:type="spellEnd"/>
+            <w:r>
+              <w:rPr>
+                <w:rFonts w:eastAsia="Times New Roman" w:cs="Arial"/>
+                <w:b/>
+                <w:bCs/>
+                <w:i/>
+                <w:iCs/>
+                <w:sz w:val="20"/>
+                <w:szCs w:val="20"/>
+                <w:lang w:eastAsia="pt-BR"/>
+              </w:rPr>
+              <w:t>::</w:t>
+            </w:r>
+            <w:proofErr w:type="spellStart"/>
+            <w:proofErr w:type="gramEnd"/>
+            <w:r>
+              <w:rPr>
+                <w:rFonts w:eastAsia="Times New Roman" w:cs="Arial"/>
+                <w:b/>
+                <w:bCs/>
+                <w:i/>
+                <w:iCs/>
+                <w:sz w:val="20"/>
+                <w:szCs w:val="20"/>
+                <w:lang w:eastAsia="pt-BR"/>
+              </w:rPr>
+              <w:t>formDelete</w:t>
+            </w:r>
+            <w:proofErr w:type="spellEnd"/>
+            <w:r>
+              <w:rPr>
+                <w:rFonts w:eastAsia="Times New Roman" w:cs="Arial"/>
+                <w:b/>
+                <w:bCs/>
+                <w:i/>
+                <w:iCs/>
+                <w:sz w:val="20"/>
+                <w:szCs w:val="20"/>
+                <w:lang w:eastAsia="pt-BR"/>
+              </w:rPr>
+              <w:t>()</w:t>
+            </w:r>
+          </w:p>
+        </w:tc>
+        <w:tc>
+          <w:tcPr>
+            <w:tcW w:w="1592" w:type="dxa"/>
+            <w:tcBorders>
+              <w:top w:val="single" w:sz="6" w:space="0" w:color="CCCCCC"/>
+              <w:left w:val="single" w:sz="6" w:space="0" w:color="CCCCCC"/>
+              <w:bottom w:val="single" w:sz="6" w:space="0" w:color="000000"/>
+              <w:right w:val="single" w:sz="6" w:space="0" w:color="000000"/>
+            </w:tcBorders>
+            <w:shd w:val="clear" w:color="auto" w:fill="F2F2F2" w:themeFill="background1" w:themeFillShade="F2"/>
+            <w:tcMar>
+              <w:top w:w="30" w:type="dxa"/>
+              <w:left w:w="45" w:type="dxa"/>
+              <w:bottom w:w="30" w:type="dxa"/>
+              <w:right w:w="45" w:type="dxa"/>
+            </w:tcMar>
+            <w:vAlign w:val="bottom"/>
+            <w:hideMark/>
+          </w:tcPr>
+          <w:p>
+            <w:pPr>
+              <w:spacing w:before="0" w:after="0" w:line="240" w:lineRule="auto"/>
+              <w:ind w:firstLine="0"/>
+              <w:jc w:val="center"/>
+              <w:rPr>
+                <w:rFonts w:eastAsia="Times New Roman" w:cs="Arial"/>
+                <w:b/>
+                <w:bCs/>
+                <w:i/>
+                <w:iCs/>
+                <w:sz w:val="20"/>
+                <w:szCs w:val="20"/>
+                <w:lang w:eastAsia="pt-BR"/>
+              </w:rPr>
+            </w:pPr>
+            <w:proofErr w:type="spellStart"/>
+            <w:proofErr w:type="gramStart"/>
+            <w:r>
+              <w:rPr>
+                <w:rFonts w:eastAsia="Times New Roman" w:cs="Arial"/>
+                <w:b/>
+                <w:bCs/>
+                <w:i/>
+                <w:iCs/>
+                <w:sz w:val="20"/>
+                <w:szCs w:val="20"/>
+                <w:lang w:eastAsia="pt-BR"/>
+              </w:rPr>
+              <w:t>Form</w:t>
+            </w:r>
+            <w:proofErr w:type="spellEnd"/>
+            <w:r>
+              <w:rPr>
+                <w:rFonts w:eastAsia="Times New Roman" w:cs="Arial"/>
+                <w:b/>
+                <w:bCs/>
+                <w:i/>
+                <w:iCs/>
+                <w:sz w:val="20"/>
+                <w:szCs w:val="20"/>
+                <w:lang w:eastAsia="pt-BR"/>
+              </w:rPr>
+              <w:t>::</w:t>
+            </w:r>
+            <w:proofErr w:type="spellStart"/>
+            <w:proofErr w:type="gramEnd"/>
+            <w:r>
+              <w:rPr>
+                <w:rFonts w:eastAsia="Times New Roman" w:cs="Arial"/>
+                <w:b/>
+                <w:bCs/>
+                <w:i/>
+                <w:iCs/>
+                <w:sz w:val="20"/>
+                <w:szCs w:val="20"/>
+                <w:lang w:eastAsia="pt-BR"/>
+              </w:rPr>
+              <w:t>formToPrint</w:t>
+            </w:r>
+            <w:proofErr w:type="spellEnd"/>
+            <w:r>
+              <w:rPr>
+                <w:rFonts w:eastAsia="Times New Roman" w:cs="Arial"/>
+                <w:b/>
+                <w:bCs/>
+                <w:i/>
+                <w:iCs/>
+                <w:sz w:val="20"/>
+                <w:szCs w:val="20"/>
+                <w:lang w:eastAsia="pt-BR"/>
+              </w:rPr>
+              <w:t>()</w:t>
+            </w:r>
+          </w:p>
+        </w:tc>
+      </w:tr>
+      <w:tr>
+        <w:trPr>
+          <w:trHeight w:val="315"/>
+        </w:trPr>
+        <w:tc>
+          <w:tcPr>
+            <w:tcW w:w="993" w:type="dxa"/>
+            <w:tcBorders>
+              <w:top w:val="single" w:sz="6" w:space="0" w:color="CCCCCC"/>
+              <w:left w:val="single" w:sz="6" w:space="0" w:color="000000"/>
+              <w:bottom w:val="single" w:sz="6" w:space="0" w:color="000000"/>
+              <w:right w:val="single" w:sz="6" w:space="0" w:color="000000"/>
+            </w:tcBorders>
+            <w:shd w:val="clear" w:color="auto" w:fill="F2F2F2" w:themeFill="background1" w:themeFillShade="F2"/>
+            <w:tcMar>
+              <w:top w:w="30" w:type="dxa"/>
+              <w:left w:w="45" w:type="dxa"/>
+              <w:bottom w:w="30" w:type="dxa"/>
+              <w:right w:w="45" w:type="dxa"/>
+            </w:tcMar>
+            <w:vAlign w:val="bottom"/>
+            <w:hideMark/>
+          </w:tcPr>
+          <w:p>
+            <w:pPr>
+              <w:spacing w:before="0" w:after="0" w:line="240" w:lineRule="auto"/>
+              <w:ind w:firstLine="0"/>
+              <w:jc w:val="left"/>
+              <w:rPr>
+                <w:rFonts w:eastAsia="Times New Roman" w:cs="Arial"/>
+                <w:b/>
+                <w:bCs/>
+                <w:sz w:val="18"/>
+                <w:szCs w:val="18"/>
+                <w:lang w:eastAsia="pt-BR"/>
+              </w:rPr>
+            </w:pPr>
+            <w:r>
+              <w:rPr>
+                <w:rFonts w:eastAsia="Times New Roman" w:cs="Arial"/>
+                <w:b/>
+                <w:bCs/>
+                <w:sz w:val="18"/>
+                <w:szCs w:val="18"/>
+                <w:lang w:eastAsia="pt-BR"/>
+              </w:rPr>
+              <w:t>Inserir</w:t>
+            </w:r>
+            <w:r>
+              <w:rPr>
+                <w:rFonts w:eastAsia="Times New Roman" w:cs="Arial"/>
+                <w:b/>
+                <w:bCs/>
+                <w:sz w:val="18"/>
+                <w:szCs w:val="18"/>
+                <w:lang w:eastAsia="pt-BR"/>
+              </w:rPr>
+              <w:br/>
+            </w:r>
+            <w:r>
+              <w:rPr>
+                <w:rFonts w:eastAsia="Times New Roman" w:cs="Arial"/>
+                <w:b/>
+                <w:bCs/>
+                <w:sz w:val="18"/>
+                <w:szCs w:val="18"/>
+                <w:lang w:eastAsia="pt-BR"/>
+              </w:rPr>
+              <w:t>Dados</w:t>
+            </w:r>
+          </w:p>
+        </w:tc>
+        <w:tc>
+          <w:tcPr>
+            <w:tcW w:w="1456" w:type="dxa"/>
+            <w:tcBorders>
+              <w:top w:val="single" w:sz="6" w:space="0" w:color="CCCCCC"/>
+              <w:left w:val="single" w:sz="6" w:space="0" w:color="CCCCCC"/>
+              <w:bottom w:val="single" w:sz="6" w:space="0" w:color="000000"/>
+              <w:right w:val="single" w:sz="6" w:space="0" w:color="000000"/>
+            </w:tcBorders>
+            <w:shd w:val="clear" w:color="auto" w:fill="F2F2F2" w:themeFill="background1" w:themeFillShade="F2"/>
+            <w:tcMar>
+              <w:top w:w="30" w:type="dxa"/>
+              <w:left w:w="45" w:type="dxa"/>
+              <w:bottom w:w="30" w:type="dxa"/>
+              <w:right w:w="45" w:type="dxa"/>
+            </w:tcMar>
+            <w:vAlign w:val="bottom"/>
+            <w:hideMark/>
+          </w:tcPr>
+          <w:p>
+            <w:pPr>
+              <w:spacing w:before="0" w:after="0" w:line="240" w:lineRule="auto"/>
+              <w:ind w:firstLine="0"/>
+              <w:jc w:val="center"/>
+              <w:rPr>
+                <w:rFonts w:eastAsia="Times New Roman" w:cs="Arial"/>
+                <w:sz w:val="22"/>
+                <w:lang w:eastAsia="pt-BR"/>
+              </w:rPr>
+            </w:pPr>
+            <w:r>
+              <w:rPr>
+                <w:rFonts w:eastAsia="Times New Roman" w:cs="Arial"/>
+                <w:sz w:val="22"/>
+                <w:lang w:eastAsia="pt-BR"/>
+              </w:rPr>
+              <w:t>X</w:t>
+            </w:r>
+          </w:p>
+        </w:tc>
+        <w:tc>
+          <w:tcPr>
+            <w:tcW w:w="1388" w:type="dxa"/>
+            <w:tcBorders>
+              <w:top w:val="single" w:sz="6" w:space="0" w:color="CCCCCC"/>
+              <w:left w:val="single" w:sz="6" w:space="0" w:color="CCCCCC"/>
+              <w:bottom w:val="single" w:sz="6" w:space="0" w:color="000000"/>
+              <w:right w:val="single" w:sz="6" w:space="0" w:color="000000"/>
+            </w:tcBorders>
+            <w:shd w:val="clear" w:color="auto" w:fill="F2F2F2" w:themeFill="background1" w:themeFillShade="F2"/>
+            <w:tcMar>
+              <w:top w:w="30" w:type="dxa"/>
+              <w:left w:w="45" w:type="dxa"/>
+              <w:bottom w:w="30" w:type="dxa"/>
+              <w:right w:w="45" w:type="dxa"/>
+            </w:tcMar>
+            <w:vAlign w:val="bottom"/>
+            <w:hideMark/>
+          </w:tcPr>
+          <w:p>
+            <w:pPr>
+              <w:spacing w:before="0" w:after="0" w:line="240" w:lineRule="auto"/>
+              <w:ind w:firstLine="0"/>
+              <w:jc w:val="center"/>
+              <w:rPr>
+                <w:rFonts w:eastAsia="Times New Roman" w:cs="Arial"/>
+                <w:sz w:val="22"/>
+                <w:lang w:eastAsia="pt-BR"/>
+              </w:rPr>
+            </w:pPr>
+            <w:r>
+              <w:rPr>
+                <w:rFonts w:eastAsia="Times New Roman" w:cs="Arial"/>
+                <w:sz w:val="22"/>
+                <w:lang w:eastAsia="pt-BR"/>
+              </w:rPr>
+              <w:t>X</w:t>
+            </w:r>
+          </w:p>
+        </w:tc>
+        <w:tc>
+          <w:tcPr>
+            <w:tcW w:w="1679" w:type="dxa"/>
+            <w:tcBorders>
+              <w:top w:val="single" w:sz="6" w:space="0" w:color="CCCCCC"/>
+              <w:left w:val="single" w:sz="6" w:space="0" w:color="CCCCCC"/>
+              <w:bottom w:val="single" w:sz="6" w:space="0" w:color="000000"/>
+              <w:right w:val="single" w:sz="6" w:space="0" w:color="000000"/>
+            </w:tcBorders>
+            <w:shd w:val="clear" w:color="auto" w:fill="F2F2F2" w:themeFill="background1" w:themeFillShade="F2"/>
+            <w:tcMar>
+              <w:top w:w="30" w:type="dxa"/>
+              <w:left w:w="45" w:type="dxa"/>
+              <w:bottom w:w="30" w:type="dxa"/>
+              <w:right w:w="45" w:type="dxa"/>
+            </w:tcMar>
+            <w:vAlign w:val="bottom"/>
+            <w:hideMark/>
+          </w:tcPr>
+          <w:p>
+            <w:pPr>
+              <w:spacing w:before="0" w:after="0" w:line="240" w:lineRule="auto"/>
+              <w:ind w:firstLine="0"/>
+              <w:jc w:val="center"/>
+              <w:rPr>
+                <w:rFonts w:eastAsia="Times New Roman" w:cs="Arial"/>
+                <w:sz w:val="22"/>
+                <w:lang w:eastAsia="pt-BR"/>
+              </w:rPr>
+            </w:pPr>
+          </w:p>
+        </w:tc>
+        <w:tc>
+          <w:tcPr>
+            <w:tcW w:w="2159" w:type="dxa"/>
+            <w:tcBorders>
+              <w:top w:val="single" w:sz="6" w:space="0" w:color="CCCCCC"/>
+              <w:left w:val="single" w:sz="6" w:space="0" w:color="CCCCCC"/>
+              <w:bottom w:val="single" w:sz="6" w:space="0" w:color="000000"/>
+              <w:right w:val="single" w:sz="6" w:space="0" w:color="000000"/>
+            </w:tcBorders>
+            <w:shd w:val="clear" w:color="auto" w:fill="F2F2F2" w:themeFill="background1" w:themeFillShade="F2"/>
+            <w:tcMar>
+              <w:top w:w="30" w:type="dxa"/>
+              <w:left w:w="45" w:type="dxa"/>
+              <w:bottom w:w="30" w:type="dxa"/>
+              <w:right w:w="45" w:type="dxa"/>
+            </w:tcMar>
+            <w:vAlign w:val="bottom"/>
+            <w:hideMark/>
+          </w:tcPr>
+          <w:p>
+            <w:pPr>
+              <w:spacing w:before="0" w:after="0" w:line="240" w:lineRule="auto"/>
+              <w:ind w:firstLine="0"/>
+              <w:jc w:val="left"/>
+              <w:rPr>
+                <w:rFonts w:eastAsia="Times New Roman" w:cs="Arial"/>
+                <w:sz w:val="22"/>
+                <w:lang w:eastAsia="pt-BR"/>
+              </w:rPr>
+            </w:pPr>
+          </w:p>
+        </w:tc>
+        <w:tc>
+          <w:tcPr>
+            <w:tcW w:w="2040" w:type="dxa"/>
+            <w:tcBorders>
+              <w:top w:val="single" w:sz="6" w:space="0" w:color="CCCCCC"/>
+              <w:left w:val="single" w:sz="6" w:space="0" w:color="CCCCCC"/>
+              <w:bottom w:val="single" w:sz="6" w:space="0" w:color="000000"/>
+              <w:right w:val="single" w:sz="6" w:space="0" w:color="000000"/>
+            </w:tcBorders>
+            <w:shd w:val="clear" w:color="auto" w:fill="F2F2F2" w:themeFill="background1" w:themeFillShade="F2"/>
+            <w:tcMar>
+              <w:top w:w="30" w:type="dxa"/>
+              <w:left w:w="45" w:type="dxa"/>
+              <w:bottom w:w="30" w:type="dxa"/>
+              <w:right w:w="45" w:type="dxa"/>
+            </w:tcMar>
+            <w:vAlign w:val="bottom"/>
+            <w:hideMark/>
+          </w:tcPr>
+          <w:p>
+            <w:pPr>
+              <w:spacing w:before="0" w:after="0" w:line="240" w:lineRule="auto"/>
+              <w:ind w:firstLine="0"/>
+              <w:jc w:val="left"/>
+              <w:rPr>
+                <w:rFonts w:eastAsia="Times New Roman" w:cs="Arial"/>
+                <w:sz w:val="22"/>
+                <w:lang w:eastAsia="pt-BR"/>
+              </w:rPr>
+            </w:pPr>
+          </w:p>
+        </w:tc>
+        <w:tc>
+          <w:tcPr>
+            <w:tcW w:w="1427" w:type="dxa"/>
+            <w:tcBorders>
+              <w:top w:val="single" w:sz="6" w:space="0" w:color="CCCCCC"/>
+              <w:left w:val="single" w:sz="6" w:space="0" w:color="CCCCCC"/>
+              <w:bottom w:val="single" w:sz="6" w:space="0" w:color="000000"/>
+              <w:right w:val="single" w:sz="6" w:space="0" w:color="000000"/>
+            </w:tcBorders>
+            <w:shd w:val="clear" w:color="auto" w:fill="F2F2F2" w:themeFill="background1" w:themeFillShade="F2"/>
+            <w:tcMar>
+              <w:top w:w="30" w:type="dxa"/>
+              <w:left w:w="45" w:type="dxa"/>
+              <w:bottom w:w="30" w:type="dxa"/>
+              <w:right w:w="45" w:type="dxa"/>
+            </w:tcMar>
+            <w:vAlign w:val="bottom"/>
+            <w:hideMark/>
+          </w:tcPr>
+          <w:p>
+            <w:pPr>
+              <w:spacing w:before="0" w:after="0" w:line="240" w:lineRule="auto"/>
+              <w:ind w:firstLine="0"/>
+              <w:jc w:val="left"/>
+              <w:rPr>
+                <w:rFonts w:eastAsia="Times New Roman" w:cs="Arial"/>
+                <w:sz w:val="22"/>
+                <w:lang w:eastAsia="pt-BR"/>
+              </w:rPr>
+            </w:pPr>
+          </w:p>
+        </w:tc>
+        <w:tc>
+          <w:tcPr>
+            <w:tcW w:w="1687" w:type="dxa"/>
+            <w:tcBorders>
+              <w:top w:val="single" w:sz="6" w:space="0" w:color="CCCCCC"/>
+              <w:left w:val="single" w:sz="6" w:space="0" w:color="CCCCCC"/>
+              <w:bottom w:val="single" w:sz="6" w:space="0" w:color="000000"/>
+              <w:right w:val="single" w:sz="6" w:space="0" w:color="000000"/>
+            </w:tcBorders>
+            <w:shd w:val="clear" w:color="auto" w:fill="F2F2F2" w:themeFill="background1" w:themeFillShade="F2"/>
+            <w:tcMar>
+              <w:top w:w="30" w:type="dxa"/>
+              <w:left w:w="45" w:type="dxa"/>
+              <w:bottom w:w="30" w:type="dxa"/>
+              <w:right w:w="45" w:type="dxa"/>
+            </w:tcMar>
+            <w:vAlign w:val="bottom"/>
+            <w:hideMark/>
+          </w:tcPr>
+          <w:p>
+            <w:pPr>
+              <w:spacing w:before="0" w:after="0" w:line="240" w:lineRule="auto"/>
+              <w:ind w:firstLine="0"/>
+              <w:jc w:val="left"/>
+              <w:rPr>
+                <w:rFonts w:eastAsia="Times New Roman" w:cs="Arial"/>
+                <w:sz w:val="22"/>
+                <w:lang w:eastAsia="pt-BR"/>
+              </w:rPr>
+            </w:pPr>
+          </w:p>
+        </w:tc>
+        <w:tc>
+          <w:tcPr>
+            <w:tcW w:w="1592" w:type="dxa"/>
+            <w:tcBorders>
+              <w:top w:val="single" w:sz="6" w:space="0" w:color="CCCCCC"/>
+              <w:left w:val="single" w:sz="6" w:space="0" w:color="CCCCCC"/>
+              <w:bottom w:val="single" w:sz="6" w:space="0" w:color="000000"/>
+              <w:right w:val="single" w:sz="6" w:space="0" w:color="000000"/>
+            </w:tcBorders>
+            <w:shd w:val="clear" w:color="auto" w:fill="F2F2F2" w:themeFill="background1" w:themeFillShade="F2"/>
+            <w:tcMar>
+              <w:top w:w="30" w:type="dxa"/>
+              <w:left w:w="45" w:type="dxa"/>
+              <w:bottom w:w="30" w:type="dxa"/>
+              <w:right w:w="45" w:type="dxa"/>
+            </w:tcMar>
+            <w:vAlign w:val="bottom"/>
+            <w:hideMark/>
+          </w:tcPr>
+          <w:p>
+            <w:pPr>
+              <w:spacing w:before="0" w:after="0" w:line="240" w:lineRule="auto"/>
+              <w:ind w:firstLine="0"/>
+              <w:jc w:val="left"/>
+              <w:rPr>
+                <w:rFonts w:eastAsia="Times New Roman" w:cs="Arial"/>
+                <w:sz w:val="22"/>
+                <w:lang w:eastAsia="pt-BR"/>
+              </w:rPr>
+            </w:pPr>
+          </w:p>
+        </w:tc>
+      </w:tr>
+      <w:tr>
+        <w:trPr>
+          <w:trHeight w:val="315"/>
+        </w:trPr>
+        <w:tc>
+          <w:tcPr>
+            <w:tcW w:w="993" w:type="dxa"/>
+            <w:tcBorders>
+              <w:top w:val="single" w:sz="6" w:space="0" w:color="CCCCCC"/>
+              <w:left w:val="single" w:sz="6" w:space="0" w:color="000000"/>
+              <w:bottom w:val="single" w:sz="6" w:space="0" w:color="000000"/>
+              <w:right w:val="single" w:sz="6" w:space="0" w:color="000000"/>
+            </w:tcBorders>
+            <w:shd w:val="clear" w:color="auto" w:fill="F2F2F2" w:themeFill="background1" w:themeFillShade="F2"/>
+            <w:tcMar>
+              <w:top w:w="30" w:type="dxa"/>
+              <w:left w:w="45" w:type="dxa"/>
+              <w:bottom w:w="30" w:type="dxa"/>
+              <w:right w:w="45" w:type="dxa"/>
+            </w:tcMar>
+            <w:vAlign w:val="bottom"/>
+            <w:hideMark/>
+          </w:tcPr>
+          <w:p>
+            <w:pPr>
+              <w:spacing w:before="0" w:after="0" w:line="240" w:lineRule="auto"/>
+              <w:ind w:firstLine="0"/>
+              <w:jc w:val="left"/>
+              <w:rPr>
+                <w:rFonts w:eastAsia="Times New Roman" w:cs="Arial"/>
+                <w:b/>
+                <w:bCs/>
+                <w:sz w:val="18"/>
+                <w:szCs w:val="18"/>
+                <w:lang w:eastAsia="pt-BR"/>
+              </w:rPr>
+            </w:pPr>
+            <w:r>
+              <w:rPr>
+                <w:rFonts w:eastAsia="Times New Roman" w:cs="Arial"/>
+                <w:b/>
+                <w:bCs/>
+                <w:sz w:val="18"/>
+                <w:szCs w:val="18"/>
+                <w:lang w:eastAsia="pt-BR"/>
+              </w:rPr>
+              <w:t>Consultar Dados</w:t>
+            </w:r>
+          </w:p>
+        </w:tc>
+        <w:tc>
+          <w:tcPr>
+            <w:tcW w:w="1456" w:type="dxa"/>
+            <w:tcBorders>
+              <w:top w:val="single" w:sz="6" w:space="0" w:color="CCCCCC"/>
+              <w:left w:val="single" w:sz="6" w:space="0" w:color="CCCCCC"/>
+              <w:bottom w:val="single" w:sz="6" w:space="0" w:color="000000"/>
+              <w:right w:val="single" w:sz="6" w:space="0" w:color="000000"/>
+            </w:tcBorders>
+            <w:shd w:val="clear" w:color="auto" w:fill="F2F2F2" w:themeFill="background1" w:themeFillShade="F2"/>
+            <w:tcMar>
+              <w:top w:w="30" w:type="dxa"/>
+              <w:left w:w="45" w:type="dxa"/>
+              <w:bottom w:w="30" w:type="dxa"/>
+              <w:right w:w="45" w:type="dxa"/>
+            </w:tcMar>
+            <w:vAlign w:val="bottom"/>
+            <w:hideMark/>
+          </w:tcPr>
+          <w:p>
+            <w:pPr>
+              <w:spacing w:before="0" w:after="0" w:line="240" w:lineRule="auto"/>
+              <w:ind w:firstLine="0"/>
+              <w:jc w:val="left"/>
+              <w:rPr>
+                <w:rFonts w:eastAsia="Times New Roman" w:cs="Arial"/>
+                <w:b/>
+                <w:bCs/>
+                <w:sz w:val="22"/>
+                <w:lang w:eastAsia="pt-BR"/>
+              </w:rPr>
+            </w:pPr>
+          </w:p>
+        </w:tc>
+        <w:tc>
+          <w:tcPr>
+            <w:tcW w:w="1388" w:type="dxa"/>
+            <w:tcBorders>
+              <w:top w:val="single" w:sz="6" w:space="0" w:color="CCCCCC"/>
+              <w:left w:val="single" w:sz="6" w:space="0" w:color="CCCCCC"/>
+              <w:bottom w:val="single" w:sz="6" w:space="0" w:color="000000"/>
+              <w:right w:val="single" w:sz="6" w:space="0" w:color="000000"/>
+            </w:tcBorders>
+            <w:shd w:val="clear" w:color="auto" w:fill="F2F2F2" w:themeFill="background1" w:themeFillShade="F2"/>
+            <w:tcMar>
+              <w:top w:w="30" w:type="dxa"/>
+              <w:left w:w="45" w:type="dxa"/>
+              <w:bottom w:w="30" w:type="dxa"/>
+              <w:right w:w="45" w:type="dxa"/>
+            </w:tcMar>
+            <w:vAlign w:val="bottom"/>
+            <w:hideMark/>
+          </w:tcPr>
+          <w:p>
+            <w:pPr>
+              <w:spacing w:before="0" w:after="0" w:line="240" w:lineRule="auto"/>
+              <w:ind w:firstLine="0"/>
+              <w:jc w:val="left"/>
+              <w:rPr>
+                <w:rFonts w:eastAsia="Times New Roman" w:cs="Arial"/>
+                <w:sz w:val="22"/>
+                <w:lang w:eastAsia="pt-BR"/>
+              </w:rPr>
+            </w:pPr>
+          </w:p>
+        </w:tc>
+        <w:tc>
+          <w:tcPr>
+            <w:tcW w:w="1679" w:type="dxa"/>
+            <w:tcBorders>
+              <w:top w:val="single" w:sz="6" w:space="0" w:color="CCCCCC"/>
+              <w:left w:val="single" w:sz="6" w:space="0" w:color="CCCCCC"/>
+              <w:bottom w:val="single" w:sz="6" w:space="0" w:color="000000"/>
+              <w:right w:val="single" w:sz="6" w:space="0" w:color="000000"/>
+            </w:tcBorders>
+            <w:shd w:val="clear" w:color="auto" w:fill="F2F2F2" w:themeFill="background1" w:themeFillShade="F2"/>
+            <w:tcMar>
+              <w:top w:w="30" w:type="dxa"/>
+              <w:left w:w="45" w:type="dxa"/>
+              <w:bottom w:w="30" w:type="dxa"/>
+              <w:right w:w="45" w:type="dxa"/>
+            </w:tcMar>
+            <w:vAlign w:val="bottom"/>
+            <w:hideMark/>
+          </w:tcPr>
+          <w:p>
+            <w:pPr>
+              <w:spacing w:before="0" w:after="0" w:line="240" w:lineRule="auto"/>
+              <w:ind w:firstLine="0"/>
+              <w:jc w:val="center"/>
+              <w:rPr>
+                <w:rFonts w:eastAsia="Times New Roman" w:cs="Arial"/>
+                <w:sz w:val="22"/>
+                <w:lang w:eastAsia="pt-BR"/>
+              </w:rPr>
+            </w:pPr>
+            <w:r>
+              <w:rPr>
+                <w:rFonts w:eastAsia="Times New Roman" w:cs="Arial"/>
+                <w:sz w:val="22"/>
+                <w:lang w:eastAsia="pt-BR"/>
+              </w:rPr>
+              <w:t>X</w:t>
+            </w:r>
+          </w:p>
+        </w:tc>
+        <w:tc>
+          <w:tcPr>
+            <w:tcW w:w="2159" w:type="dxa"/>
+            <w:tcBorders>
+              <w:top w:val="single" w:sz="6" w:space="0" w:color="CCCCCC"/>
+              <w:left w:val="single" w:sz="6" w:space="0" w:color="CCCCCC"/>
+              <w:bottom w:val="single" w:sz="6" w:space="0" w:color="000000"/>
+              <w:right w:val="single" w:sz="6" w:space="0" w:color="000000"/>
+            </w:tcBorders>
+            <w:shd w:val="clear" w:color="auto" w:fill="F2F2F2" w:themeFill="background1" w:themeFillShade="F2"/>
+            <w:tcMar>
+              <w:top w:w="30" w:type="dxa"/>
+              <w:left w:w="45" w:type="dxa"/>
+              <w:bottom w:w="30" w:type="dxa"/>
+              <w:right w:w="45" w:type="dxa"/>
+            </w:tcMar>
+            <w:vAlign w:val="bottom"/>
+            <w:hideMark/>
+          </w:tcPr>
+          <w:p>
+            <w:pPr>
+              <w:spacing w:before="0" w:after="0" w:line="240" w:lineRule="auto"/>
+              <w:ind w:firstLine="0"/>
+              <w:jc w:val="center"/>
+              <w:rPr>
+                <w:rFonts w:eastAsia="Times New Roman" w:cs="Arial"/>
+                <w:sz w:val="22"/>
+                <w:lang w:eastAsia="pt-BR"/>
+              </w:rPr>
+            </w:pPr>
+          </w:p>
+        </w:tc>
+        <w:tc>
+          <w:tcPr>
+            <w:tcW w:w="2040" w:type="dxa"/>
+            <w:tcBorders>
+              <w:top w:val="single" w:sz="6" w:space="0" w:color="CCCCCC"/>
+              <w:left w:val="single" w:sz="6" w:space="0" w:color="CCCCCC"/>
+              <w:bottom w:val="single" w:sz="6" w:space="0" w:color="000000"/>
+              <w:right w:val="single" w:sz="6" w:space="0" w:color="000000"/>
+            </w:tcBorders>
+            <w:shd w:val="clear" w:color="auto" w:fill="F2F2F2" w:themeFill="background1" w:themeFillShade="F2"/>
+            <w:tcMar>
+              <w:top w:w="30" w:type="dxa"/>
+              <w:left w:w="45" w:type="dxa"/>
+              <w:bottom w:w="30" w:type="dxa"/>
+              <w:right w:w="45" w:type="dxa"/>
+            </w:tcMar>
+            <w:vAlign w:val="bottom"/>
+            <w:hideMark/>
+          </w:tcPr>
+          <w:p>
+            <w:pPr>
+              <w:spacing w:before="0" w:after="0" w:line="240" w:lineRule="auto"/>
+              <w:ind w:firstLine="0"/>
+              <w:jc w:val="left"/>
+              <w:rPr>
+                <w:rFonts w:eastAsia="Times New Roman" w:cs="Arial"/>
+                <w:sz w:val="22"/>
+                <w:lang w:eastAsia="pt-BR"/>
+              </w:rPr>
+            </w:pPr>
+          </w:p>
+        </w:tc>
+        <w:tc>
+          <w:tcPr>
+            <w:tcW w:w="1427" w:type="dxa"/>
+            <w:tcBorders>
+              <w:top w:val="single" w:sz="6" w:space="0" w:color="CCCCCC"/>
+              <w:left w:val="single" w:sz="6" w:space="0" w:color="CCCCCC"/>
+              <w:bottom w:val="single" w:sz="6" w:space="0" w:color="000000"/>
+              <w:right w:val="single" w:sz="6" w:space="0" w:color="000000"/>
+            </w:tcBorders>
+            <w:shd w:val="clear" w:color="auto" w:fill="F2F2F2" w:themeFill="background1" w:themeFillShade="F2"/>
+            <w:tcMar>
+              <w:top w:w="30" w:type="dxa"/>
+              <w:left w:w="45" w:type="dxa"/>
+              <w:bottom w:w="30" w:type="dxa"/>
+              <w:right w:w="45" w:type="dxa"/>
+            </w:tcMar>
+            <w:vAlign w:val="bottom"/>
+            <w:hideMark/>
+          </w:tcPr>
+          <w:p>
+            <w:pPr>
+              <w:spacing w:before="0" w:after="0" w:line="240" w:lineRule="auto"/>
+              <w:ind w:firstLine="0"/>
+              <w:jc w:val="left"/>
+              <w:rPr>
+                <w:rFonts w:eastAsia="Times New Roman" w:cs="Arial"/>
+                <w:sz w:val="22"/>
+                <w:lang w:eastAsia="pt-BR"/>
+              </w:rPr>
+            </w:pPr>
+          </w:p>
+        </w:tc>
+        <w:tc>
+          <w:tcPr>
+            <w:tcW w:w="1687" w:type="dxa"/>
+            <w:tcBorders>
+              <w:top w:val="single" w:sz="6" w:space="0" w:color="CCCCCC"/>
+              <w:left w:val="single" w:sz="6" w:space="0" w:color="CCCCCC"/>
+              <w:bottom w:val="single" w:sz="6" w:space="0" w:color="000000"/>
+              <w:right w:val="single" w:sz="6" w:space="0" w:color="000000"/>
+            </w:tcBorders>
+            <w:shd w:val="clear" w:color="auto" w:fill="F2F2F2" w:themeFill="background1" w:themeFillShade="F2"/>
+            <w:tcMar>
+              <w:top w:w="30" w:type="dxa"/>
+              <w:left w:w="45" w:type="dxa"/>
+              <w:bottom w:w="30" w:type="dxa"/>
+              <w:right w:w="45" w:type="dxa"/>
+            </w:tcMar>
+            <w:vAlign w:val="bottom"/>
+            <w:hideMark/>
+          </w:tcPr>
+          <w:p>
+            <w:pPr>
+              <w:spacing w:before="0" w:after="0" w:line="240" w:lineRule="auto"/>
+              <w:ind w:firstLine="0"/>
+              <w:jc w:val="left"/>
+              <w:rPr>
+                <w:rFonts w:eastAsia="Times New Roman" w:cs="Arial"/>
+                <w:sz w:val="22"/>
+                <w:lang w:eastAsia="pt-BR"/>
+              </w:rPr>
+            </w:pPr>
+          </w:p>
+        </w:tc>
+        <w:tc>
+          <w:tcPr>
+            <w:tcW w:w="1592" w:type="dxa"/>
+            <w:tcBorders>
+              <w:top w:val="single" w:sz="6" w:space="0" w:color="CCCCCC"/>
+              <w:left w:val="single" w:sz="6" w:space="0" w:color="CCCCCC"/>
+              <w:bottom w:val="single" w:sz="6" w:space="0" w:color="000000"/>
+              <w:right w:val="single" w:sz="6" w:space="0" w:color="000000"/>
+            </w:tcBorders>
+            <w:shd w:val="clear" w:color="auto" w:fill="F2F2F2" w:themeFill="background1" w:themeFillShade="F2"/>
+            <w:tcMar>
+              <w:top w:w="30" w:type="dxa"/>
+              <w:left w:w="45" w:type="dxa"/>
+              <w:bottom w:w="30" w:type="dxa"/>
+              <w:right w:w="45" w:type="dxa"/>
+            </w:tcMar>
+            <w:vAlign w:val="bottom"/>
+            <w:hideMark/>
+          </w:tcPr>
+          <w:p>
+            <w:pPr>
+              <w:spacing w:before="0" w:after="0" w:line="240" w:lineRule="auto"/>
+              <w:ind w:firstLine="0"/>
+              <w:jc w:val="left"/>
+              <w:rPr>
+                <w:rFonts w:eastAsia="Times New Roman" w:cs="Arial"/>
+                <w:sz w:val="22"/>
+                <w:lang w:eastAsia="pt-BR"/>
+              </w:rPr>
+            </w:pPr>
+          </w:p>
+        </w:tc>
+      </w:tr>
+      <w:tr>
+        <w:trPr>
+          <w:trHeight w:val="315"/>
+        </w:trPr>
+        <w:tc>
+          <w:tcPr>
+            <w:tcW w:w="993" w:type="dxa"/>
+            <w:tcBorders>
+              <w:top w:val="single" w:sz="6" w:space="0" w:color="CCCCCC"/>
+              <w:left w:val="single" w:sz="6" w:space="0" w:color="000000"/>
+              <w:bottom w:val="single" w:sz="6" w:space="0" w:color="000000"/>
+              <w:right w:val="single" w:sz="6" w:space="0" w:color="000000"/>
+            </w:tcBorders>
+            <w:shd w:val="clear" w:color="auto" w:fill="F2F2F2" w:themeFill="background1" w:themeFillShade="F2"/>
+            <w:tcMar>
+              <w:top w:w="30" w:type="dxa"/>
+              <w:left w:w="45" w:type="dxa"/>
+              <w:bottom w:w="30" w:type="dxa"/>
+              <w:right w:w="45" w:type="dxa"/>
+            </w:tcMar>
+            <w:vAlign w:val="bottom"/>
+            <w:hideMark/>
+          </w:tcPr>
+          <w:p>
+            <w:pPr>
+              <w:spacing w:before="0" w:after="0" w:line="240" w:lineRule="auto"/>
+              <w:ind w:firstLine="0"/>
+              <w:jc w:val="left"/>
+              <w:rPr>
+                <w:rFonts w:eastAsia="Times New Roman" w:cs="Arial"/>
+                <w:b/>
+                <w:bCs/>
+                <w:sz w:val="18"/>
+                <w:szCs w:val="18"/>
+                <w:lang w:eastAsia="pt-BR"/>
+              </w:rPr>
+            </w:pPr>
+            <w:r>
+              <w:rPr>
+                <w:rFonts w:eastAsia="Times New Roman" w:cs="Arial"/>
+                <w:b/>
+                <w:bCs/>
+                <w:sz w:val="18"/>
+                <w:szCs w:val="18"/>
+                <w:lang w:eastAsia="pt-BR"/>
+              </w:rPr>
+              <w:t>Atualizar Dados</w:t>
+            </w:r>
+          </w:p>
+        </w:tc>
+        <w:tc>
+          <w:tcPr>
+            <w:tcW w:w="1456" w:type="dxa"/>
+            <w:tcBorders>
+              <w:top w:val="single" w:sz="6" w:space="0" w:color="CCCCCC"/>
+              <w:left w:val="single" w:sz="6" w:space="0" w:color="CCCCCC"/>
+              <w:bottom w:val="single" w:sz="6" w:space="0" w:color="000000"/>
+              <w:right w:val="single" w:sz="6" w:space="0" w:color="000000"/>
+            </w:tcBorders>
+            <w:shd w:val="clear" w:color="auto" w:fill="F2F2F2" w:themeFill="background1" w:themeFillShade="F2"/>
+            <w:tcMar>
+              <w:top w:w="30" w:type="dxa"/>
+              <w:left w:w="45" w:type="dxa"/>
+              <w:bottom w:w="30" w:type="dxa"/>
+              <w:right w:w="45" w:type="dxa"/>
+            </w:tcMar>
+            <w:vAlign w:val="bottom"/>
+            <w:hideMark/>
+          </w:tcPr>
+          <w:p>
+            <w:pPr>
+              <w:spacing w:before="0" w:after="0" w:line="240" w:lineRule="auto"/>
+              <w:ind w:firstLine="0"/>
+              <w:jc w:val="center"/>
+              <w:rPr>
+                <w:rFonts w:eastAsia="Times New Roman" w:cs="Arial"/>
+                <w:sz w:val="22"/>
+                <w:lang w:eastAsia="pt-BR"/>
+              </w:rPr>
+            </w:pPr>
+            <w:r>
+              <w:rPr>
+                <w:rFonts w:eastAsia="Times New Roman" w:cs="Arial"/>
+                <w:sz w:val="22"/>
+                <w:lang w:eastAsia="pt-BR"/>
+              </w:rPr>
+              <w:t>X</w:t>
+            </w:r>
+          </w:p>
+        </w:tc>
+        <w:tc>
+          <w:tcPr>
+            <w:tcW w:w="1388" w:type="dxa"/>
+            <w:tcBorders>
+              <w:top w:val="single" w:sz="6" w:space="0" w:color="CCCCCC"/>
+              <w:left w:val="single" w:sz="6" w:space="0" w:color="CCCCCC"/>
+              <w:bottom w:val="single" w:sz="6" w:space="0" w:color="000000"/>
+              <w:right w:val="single" w:sz="6" w:space="0" w:color="000000"/>
+            </w:tcBorders>
+            <w:shd w:val="clear" w:color="auto" w:fill="F2F2F2" w:themeFill="background1" w:themeFillShade="F2"/>
+            <w:tcMar>
+              <w:top w:w="30" w:type="dxa"/>
+              <w:left w:w="45" w:type="dxa"/>
+              <w:bottom w:w="30" w:type="dxa"/>
+              <w:right w:w="45" w:type="dxa"/>
+            </w:tcMar>
+            <w:vAlign w:val="bottom"/>
+            <w:hideMark/>
+          </w:tcPr>
+          <w:p>
+            <w:pPr>
+              <w:spacing w:before="0" w:after="0" w:line="240" w:lineRule="auto"/>
+              <w:ind w:firstLine="0"/>
+              <w:jc w:val="center"/>
+              <w:rPr>
+                <w:rFonts w:eastAsia="Times New Roman" w:cs="Arial"/>
+                <w:sz w:val="22"/>
+                <w:lang w:eastAsia="pt-BR"/>
+              </w:rPr>
+            </w:pPr>
+          </w:p>
+        </w:tc>
+        <w:tc>
+          <w:tcPr>
+            <w:tcW w:w="1679" w:type="dxa"/>
+            <w:tcBorders>
+              <w:top w:val="single" w:sz="6" w:space="0" w:color="CCCCCC"/>
+              <w:left w:val="single" w:sz="6" w:space="0" w:color="CCCCCC"/>
+              <w:bottom w:val="single" w:sz="6" w:space="0" w:color="000000"/>
+              <w:right w:val="single" w:sz="6" w:space="0" w:color="000000"/>
+            </w:tcBorders>
+            <w:shd w:val="clear" w:color="auto" w:fill="F2F2F2" w:themeFill="background1" w:themeFillShade="F2"/>
+            <w:tcMar>
+              <w:top w:w="30" w:type="dxa"/>
+              <w:left w:w="45" w:type="dxa"/>
+              <w:bottom w:w="30" w:type="dxa"/>
+              <w:right w:w="45" w:type="dxa"/>
+            </w:tcMar>
+            <w:vAlign w:val="bottom"/>
+            <w:hideMark/>
+          </w:tcPr>
+          <w:p>
+            <w:pPr>
+              <w:spacing w:before="0" w:after="0" w:line="240" w:lineRule="auto"/>
+              <w:ind w:firstLine="0"/>
+              <w:jc w:val="center"/>
+              <w:rPr>
+                <w:rFonts w:eastAsia="Times New Roman" w:cs="Arial"/>
+                <w:sz w:val="22"/>
+                <w:lang w:eastAsia="pt-BR"/>
+              </w:rPr>
+            </w:pPr>
+            <w:r>
+              <w:rPr>
+                <w:rFonts w:eastAsia="Times New Roman" w:cs="Arial"/>
+                <w:sz w:val="22"/>
+                <w:lang w:eastAsia="pt-BR"/>
+              </w:rPr>
+              <w:t>X</w:t>
+            </w:r>
+          </w:p>
+        </w:tc>
+        <w:tc>
+          <w:tcPr>
+            <w:tcW w:w="2159" w:type="dxa"/>
+            <w:tcBorders>
+              <w:top w:val="single" w:sz="6" w:space="0" w:color="CCCCCC"/>
+              <w:left w:val="single" w:sz="6" w:space="0" w:color="CCCCCC"/>
+              <w:bottom w:val="single" w:sz="6" w:space="0" w:color="000000"/>
+              <w:right w:val="single" w:sz="6" w:space="0" w:color="000000"/>
+            </w:tcBorders>
+            <w:shd w:val="clear" w:color="auto" w:fill="F2F2F2" w:themeFill="background1" w:themeFillShade="F2"/>
+            <w:tcMar>
+              <w:top w:w="30" w:type="dxa"/>
+              <w:left w:w="45" w:type="dxa"/>
+              <w:bottom w:w="30" w:type="dxa"/>
+              <w:right w:w="45" w:type="dxa"/>
+            </w:tcMar>
+            <w:vAlign w:val="bottom"/>
+            <w:hideMark/>
+          </w:tcPr>
+          <w:p>
+            <w:pPr>
+              <w:spacing w:before="0" w:after="0" w:line="240" w:lineRule="auto"/>
+              <w:ind w:firstLine="0"/>
+              <w:jc w:val="center"/>
+              <w:rPr>
+                <w:rFonts w:eastAsia="Times New Roman" w:cs="Arial"/>
+                <w:sz w:val="22"/>
+                <w:lang w:eastAsia="pt-BR"/>
+              </w:rPr>
+            </w:pPr>
+            <w:r>
+              <w:rPr>
+                <w:rFonts w:eastAsia="Times New Roman" w:cs="Arial"/>
+                <w:sz w:val="22"/>
+                <w:lang w:eastAsia="pt-BR"/>
+              </w:rPr>
+              <w:t>X</w:t>
+            </w:r>
+          </w:p>
+        </w:tc>
+        <w:tc>
+          <w:tcPr>
+            <w:tcW w:w="2040" w:type="dxa"/>
+            <w:tcBorders>
+              <w:top w:val="single" w:sz="6" w:space="0" w:color="CCCCCC"/>
+              <w:left w:val="single" w:sz="6" w:space="0" w:color="CCCCCC"/>
+              <w:bottom w:val="single" w:sz="6" w:space="0" w:color="000000"/>
+              <w:right w:val="single" w:sz="6" w:space="0" w:color="000000"/>
+            </w:tcBorders>
+            <w:shd w:val="clear" w:color="auto" w:fill="F2F2F2" w:themeFill="background1" w:themeFillShade="F2"/>
+            <w:tcMar>
+              <w:top w:w="30" w:type="dxa"/>
+              <w:left w:w="45" w:type="dxa"/>
+              <w:bottom w:w="30" w:type="dxa"/>
+              <w:right w:w="45" w:type="dxa"/>
+            </w:tcMar>
+            <w:vAlign w:val="bottom"/>
+            <w:hideMark/>
+          </w:tcPr>
+          <w:p>
+            <w:pPr>
+              <w:spacing w:before="0" w:after="0" w:line="240" w:lineRule="auto"/>
+              <w:ind w:firstLine="0"/>
+              <w:jc w:val="center"/>
+              <w:rPr>
+                <w:rFonts w:eastAsia="Times New Roman" w:cs="Arial"/>
+                <w:sz w:val="22"/>
+                <w:lang w:eastAsia="pt-BR"/>
+              </w:rPr>
+            </w:pPr>
+            <w:r>
+              <w:rPr>
+                <w:rFonts w:eastAsia="Times New Roman" w:cs="Arial"/>
+                <w:sz w:val="22"/>
+                <w:lang w:eastAsia="pt-BR"/>
+              </w:rPr>
+              <w:t>X</w:t>
+            </w:r>
+          </w:p>
+        </w:tc>
+        <w:tc>
+          <w:tcPr>
+            <w:tcW w:w="1427" w:type="dxa"/>
+            <w:tcBorders>
+              <w:top w:val="single" w:sz="6" w:space="0" w:color="CCCCCC"/>
+              <w:left w:val="single" w:sz="6" w:space="0" w:color="CCCCCC"/>
+              <w:bottom w:val="single" w:sz="6" w:space="0" w:color="000000"/>
+              <w:right w:val="single" w:sz="6" w:space="0" w:color="000000"/>
+            </w:tcBorders>
+            <w:shd w:val="clear" w:color="auto" w:fill="F2F2F2" w:themeFill="background1" w:themeFillShade="F2"/>
+            <w:tcMar>
+              <w:top w:w="30" w:type="dxa"/>
+              <w:left w:w="45" w:type="dxa"/>
+              <w:bottom w:w="30" w:type="dxa"/>
+              <w:right w:w="45" w:type="dxa"/>
+            </w:tcMar>
+            <w:vAlign w:val="bottom"/>
+            <w:hideMark/>
+          </w:tcPr>
+          <w:p>
+            <w:pPr>
+              <w:spacing w:before="0" w:after="0" w:line="240" w:lineRule="auto"/>
+              <w:ind w:firstLine="0"/>
+              <w:jc w:val="center"/>
+              <w:rPr>
+                <w:rFonts w:eastAsia="Times New Roman" w:cs="Arial"/>
+                <w:sz w:val="22"/>
+                <w:lang w:eastAsia="pt-BR"/>
+              </w:rPr>
+            </w:pPr>
+            <w:r>
+              <w:rPr>
+                <w:rFonts w:eastAsia="Times New Roman" w:cs="Arial"/>
+                <w:sz w:val="22"/>
+                <w:lang w:eastAsia="pt-BR"/>
+              </w:rPr>
+              <w:t>X</w:t>
+            </w:r>
+          </w:p>
+        </w:tc>
+        <w:tc>
+          <w:tcPr>
+            <w:tcW w:w="1687" w:type="dxa"/>
+            <w:tcBorders>
+              <w:top w:val="single" w:sz="6" w:space="0" w:color="CCCCCC"/>
+              <w:left w:val="single" w:sz="6" w:space="0" w:color="CCCCCC"/>
+              <w:bottom w:val="single" w:sz="6" w:space="0" w:color="000000"/>
+              <w:right w:val="single" w:sz="6" w:space="0" w:color="000000"/>
+            </w:tcBorders>
+            <w:shd w:val="clear" w:color="auto" w:fill="F2F2F2" w:themeFill="background1" w:themeFillShade="F2"/>
+            <w:tcMar>
+              <w:top w:w="30" w:type="dxa"/>
+              <w:left w:w="45" w:type="dxa"/>
+              <w:bottom w:w="30" w:type="dxa"/>
+              <w:right w:w="45" w:type="dxa"/>
+            </w:tcMar>
+            <w:vAlign w:val="bottom"/>
+            <w:hideMark/>
+          </w:tcPr>
+          <w:p>
+            <w:pPr>
+              <w:spacing w:before="0" w:after="0" w:line="240" w:lineRule="auto"/>
+              <w:ind w:firstLine="0"/>
+              <w:jc w:val="center"/>
+              <w:rPr>
+                <w:rFonts w:eastAsia="Times New Roman" w:cs="Arial"/>
+                <w:sz w:val="22"/>
+                <w:lang w:eastAsia="pt-BR"/>
+              </w:rPr>
+            </w:pPr>
+          </w:p>
+        </w:tc>
+        <w:tc>
+          <w:tcPr>
+            <w:tcW w:w="1592" w:type="dxa"/>
+            <w:tcBorders>
+              <w:top w:val="single" w:sz="6" w:space="0" w:color="CCCCCC"/>
+              <w:left w:val="single" w:sz="6" w:space="0" w:color="CCCCCC"/>
+              <w:bottom w:val="single" w:sz="6" w:space="0" w:color="000000"/>
+              <w:right w:val="single" w:sz="6" w:space="0" w:color="000000"/>
+            </w:tcBorders>
+            <w:shd w:val="clear" w:color="auto" w:fill="F2F2F2" w:themeFill="background1" w:themeFillShade="F2"/>
+            <w:tcMar>
+              <w:top w:w="30" w:type="dxa"/>
+              <w:left w:w="45" w:type="dxa"/>
+              <w:bottom w:w="30" w:type="dxa"/>
+              <w:right w:w="45" w:type="dxa"/>
+            </w:tcMar>
+            <w:vAlign w:val="bottom"/>
+            <w:hideMark/>
+          </w:tcPr>
+          <w:p>
+            <w:pPr>
+              <w:spacing w:before="0" w:after="0" w:line="240" w:lineRule="auto"/>
+              <w:ind w:firstLine="0"/>
+              <w:jc w:val="left"/>
+              <w:rPr>
+                <w:rFonts w:eastAsia="Times New Roman" w:cs="Arial"/>
+                <w:sz w:val="22"/>
+                <w:lang w:eastAsia="pt-BR"/>
+              </w:rPr>
+            </w:pPr>
+          </w:p>
+        </w:tc>
+      </w:tr>
+      <w:tr>
+        <w:trPr>
+          <w:trHeight w:val="315"/>
+        </w:trPr>
+        <w:tc>
+          <w:tcPr>
+            <w:tcW w:w="993" w:type="dxa"/>
+            <w:tcBorders>
+              <w:top w:val="single" w:sz="6" w:space="0" w:color="CCCCCC"/>
+              <w:left w:val="single" w:sz="6" w:space="0" w:color="000000"/>
+              <w:bottom w:val="single" w:sz="6" w:space="0" w:color="000000"/>
+              <w:right w:val="single" w:sz="6" w:space="0" w:color="000000"/>
+            </w:tcBorders>
+            <w:shd w:val="clear" w:color="auto" w:fill="F2F2F2" w:themeFill="background1" w:themeFillShade="F2"/>
+            <w:tcMar>
+              <w:top w:w="30" w:type="dxa"/>
+              <w:left w:w="45" w:type="dxa"/>
+              <w:bottom w:w="30" w:type="dxa"/>
+              <w:right w:w="45" w:type="dxa"/>
+            </w:tcMar>
+            <w:vAlign w:val="bottom"/>
+            <w:hideMark/>
+          </w:tcPr>
+          <w:p>
+            <w:pPr>
+              <w:spacing w:before="0" w:after="0" w:line="240" w:lineRule="auto"/>
+              <w:ind w:firstLine="0"/>
+              <w:jc w:val="left"/>
+              <w:rPr>
+                <w:rFonts w:eastAsia="Times New Roman" w:cs="Arial"/>
+                <w:b/>
+                <w:bCs/>
+                <w:sz w:val="18"/>
+                <w:szCs w:val="18"/>
+                <w:lang w:eastAsia="pt-BR"/>
+              </w:rPr>
+            </w:pPr>
+            <w:r>
+              <w:rPr>
+                <w:rFonts w:eastAsia="Times New Roman" w:cs="Arial"/>
+                <w:b/>
+                <w:bCs/>
+                <w:sz w:val="18"/>
+                <w:szCs w:val="18"/>
+                <w:lang w:eastAsia="pt-BR"/>
+              </w:rPr>
+              <w:t>Excluir Dados</w:t>
+            </w:r>
+          </w:p>
+        </w:tc>
+        <w:tc>
+          <w:tcPr>
+            <w:tcW w:w="1456" w:type="dxa"/>
+            <w:tcBorders>
+              <w:top w:val="single" w:sz="6" w:space="0" w:color="CCCCCC"/>
+              <w:left w:val="single" w:sz="6" w:space="0" w:color="CCCCCC"/>
+              <w:bottom w:val="single" w:sz="6" w:space="0" w:color="000000"/>
+              <w:right w:val="single" w:sz="6" w:space="0" w:color="000000"/>
+            </w:tcBorders>
+            <w:shd w:val="clear" w:color="auto" w:fill="F2F2F2" w:themeFill="background1" w:themeFillShade="F2"/>
+            <w:tcMar>
+              <w:top w:w="30" w:type="dxa"/>
+              <w:left w:w="45" w:type="dxa"/>
+              <w:bottom w:w="30" w:type="dxa"/>
+              <w:right w:w="45" w:type="dxa"/>
+            </w:tcMar>
+            <w:vAlign w:val="bottom"/>
+            <w:hideMark/>
+          </w:tcPr>
+          <w:p>
+            <w:pPr>
+              <w:spacing w:before="0" w:after="0" w:line="240" w:lineRule="auto"/>
+              <w:ind w:firstLine="0"/>
+              <w:jc w:val="left"/>
+              <w:rPr>
+                <w:rFonts w:eastAsia="Times New Roman" w:cs="Arial"/>
+                <w:b/>
+                <w:bCs/>
+                <w:sz w:val="22"/>
+                <w:lang w:eastAsia="pt-BR"/>
+              </w:rPr>
+            </w:pPr>
+          </w:p>
+        </w:tc>
+        <w:tc>
+          <w:tcPr>
+            <w:tcW w:w="1388" w:type="dxa"/>
+            <w:tcBorders>
+              <w:top w:val="single" w:sz="6" w:space="0" w:color="CCCCCC"/>
+              <w:left w:val="single" w:sz="6" w:space="0" w:color="CCCCCC"/>
+              <w:bottom w:val="single" w:sz="6" w:space="0" w:color="000000"/>
+              <w:right w:val="single" w:sz="6" w:space="0" w:color="000000"/>
+            </w:tcBorders>
+            <w:shd w:val="clear" w:color="auto" w:fill="F2F2F2" w:themeFill="background1" w:themeFillShade="F2"/>
+            <w:tcMar>
+              <w:top w:w="30" w:type="dxa"/>
+              <w:left w:w="45" w:type="dxa"/>
+              <w:bottom w:w="30" w:type="dxa"/>
+              <w:right w:w="45" w:type="dxa"/>
+            </w:tcMar>
+            <w:vAlign w:val="bottom"/>
+            <w:hideMark/>
+          </w:tcPr>
+          <w:p>
+            <w:pPr>
+              <w:spacing w:before="0" w:after="0" w:line="240" w:lineRule="auto"/>
+              <w:ind w:firstLine="0"/>
+              <w:jc w:val="left"/>
+              <w:rPr>
+                <w:rFonts w:eastAsia="Times New Roman" w:cs="Arial"/>
+                <w:sz w:val="22"/>
+                <w:lang w:eastAsia="pt-BR"/>
+              </w:rPr>
+            </w:pPr>
+          </w:p>
+        </w:tc>
+        <w:tc>
+          <w:tcPr>
+            <w:tcW w:w="1679" w:type="dxa"/>
+            <w:tcBorders>
+              <w:top w:val="single" w:sz="6" w:space="0" w:color="CCCCCC"/>
+              <w:left w:val="single" w:sz="6" w:space="0" w:color="CCCCCC"/>
+              <w:bottom w:val="single" w:sz="6" w:space="0" w:color="000000"/>
+              <w:right w:val="single" w:sz="6" w:space="0" w:color="000000"/>
+            </w:tcBorders>
+            <w:shd w:val="clear" w:color="auto" w:fill="F2F2F2" w:themeFill="background1" w:themeFillShade="F2"/>
+            <w:tcMar>
+              <w:top w:w="30" w:type="dxa"/>
+              <w:left w:w="45" w:type="dxa"/>
+              <w:bottom w:w="30" w:type="dxa"/>
+              <w:right w:w="45" w:type="dxa"/>
+            </w:tcMar>
+            <w:vAlign w:val="bottom"/>
+            <w:hideMark/>
+          </w:tcPr>
+          <w:p>
+            <w:pPr>
+              <w:spacing w:before="0" w:after="0" w:line="240" w:lineRule="auto"/>
+              <w:ind w:firstLine="0"/>
+              <w:jc w:val="center"/>
+              <w:rPr>
+                <w:rFonts w:eastAsia="Times New Roman" w:cs="Arial"/>
+                <w:sz w:val="22"/>
+                <w:lang w:eastAsia="pt-BR"/>
+              </w:rPr>
+            </w:pPr>
+            <w:r>
+              <w:rPr>
+                <w:rFonts w:eastAsia="Times New Roman" w:cs="Arial"/>
+                <w:sz w:val="22"/>
+                <w:lang w:eastAsia="pt-BR"/>
+              </w:rPr>
+              <w:t>X</w:t>
+            </w:r>
+          </w:p>
+        </w:tc>
+        <w:tc>
+          <w:tcPr>
+            <w:tcW w:w="2159" w:type="dxa"/>
+            <w:tcBorders>
+              <w:top w:val="single" w:sz="6" w:space="0" w:color="CCCCCC"/>
+              <w:left w:val="single" w:sz="6" w:space="0" w:color="CCCCCC"/>
+              <w:bottom w:val="single" w:sz="6" w:space="0" w:color="000000"/>
+              <w:right w:val="single" w:sz="6" w:space="0" w:color="000000"/>
+            </w:tcBorders>
+            <w:shd w:val="clear" w:color="auto" w:fill="F2F2F2" w:themeFill="background1" w:themeFillShade="F2"/>
+            <w:tcMar>
+              <w:top w:w="30" w:type="dxa"/>
+              <w:left w:w="45" w:type="dxa"/>
+              <w:bottom w:w="30" w:type="dxa"/>
+              <w:right w:w="45" w:type="dxa"/>
+            </w:tcMar>
+            <w:vAlign w:val="bottom"/>
+            <w:hideMark/>
+          </w:tcPr>
+          <w:p>
+            <w:pPr>
+              <w:spacing w:before="0" w:after="0" w:line="240" w:lineRule="auto"/>
+              <w:ind w:firstLine="0"/>
+              <w:jc w:val="center"/>
+              <w:rPr>
+                <w:rFonts w:eastAsia="Times New Roman" w:cs="Arial"/>
+                <w:sz w:val="22"/>
+                <w:lang w:eastAsia="pt-BR"/>
+              </w:rPr>
+            </w:pPr>
+          </w:p>
+        </w:tc>
+        <w:tc>
+          <w:tcPr>
+            <w:tcW w:w="2040" w:type="dxa"/>
+            <w:tcBorders>
+              <w:top w:val="single" w:sz="6" w:space="0" w:color="CCCCCC"/>
+              <w:left w:val="single" w:sz="6" w:space="0" w:color="CCCCCC"/>
+              <w:bottom w:val="single" w:sz="6" w:space="0" w:color="000000"/>
+              <w:right w:val="single" w:sz="6" w:space="0" w:color="000000"/>
+            </w:tcBorders>
+            <w:shd w:val="clear" w:color="auto" w:fill="F2F2F2" w:themeFill="background1" w:themeFillShade="F2"/>
+            <w:tcMar>
+              <w:top w:w="30" w:type="dxa"/>
+              <w:left w:w="45" w:type="dxa"/>
+              <w:bottom w:w="30" w:type="dxa"/>
+              <w:right w:w="45" w:type="dxa"/>
+            </w:tcMar>
+            <w:vAlign w:val="bottom"/>
+            <w:hideMark/>
+          </w:tcPr>
+          <w:p>
+            <w:pPr>
+              <w:spacing w:before="0" w:after="0" w:line="240" w:lineRule="auto"/>
+              <w:ind w:firstLine="0"/>
+              <w:jc w:val="left"/>
+              <w:rPr>
+                <w:rFonts w:eastAsia="Times New Roman" w:cs="Arial"/>
+                <w:sz w:val="22"/>
+                <w:lang w:eastAsia="pt-BR"/>
+              </w:rPr>
+            </w:pPr>
+          </w:p>
+        </w:tc>
+        <w:tc>
+          <w:tcPr>
+            <w:tcW w:w="1427" w:type="dxa"/>
+            <w:tcBorders>
+              <w:top w:val="single" w:sz="6" w:space="0" w:color="CCCCCC"/>
+              <w:left w:val="single" w:sz="6" w:space="0" w:color="CCCCCC"/>
+              <w:bottom w:val="single" w:sz="6" w:space="0" w:color="000000"/>
+              <w:right w:val="single" w:sz="6" w:space="0" w:color="000000"/>
+            </w:tcBorders>
+            <w:shd w:val="clear" w:color="auto" w:fill="F2F2F2" w:themeFill="background1" w:themeFillShade="F2"/>
+            <w:tcMar>
+              <w:top w:w="30" w:type="dxa"/>
+              <w:left w:w="45" w:type="dxa"/>
+              <w:bottom w:w="30" w:type="dxa"/>
+              <w:right w:w="45" w:type="dxa"/>
+            </w:tcMar>
+            <w:vAlign w:val="bottom"/>
+            <w:hideMark/>
+          </w:tcPr>
+          <w:p>
+            <w:pPr>
+              <w:spacing w:before="0" w:after="0" w:line="240" w:lineRule="auto"/>
+              <w:ind w:firstLine="0"/>
+              <w:jc w:val="left"/>
+              <w:rPr>
+                <w:rFonts w:eastAsia="Times New Roman" w:cs="Arial"/>
+                <w:sz w:val="22"/>
+                <w:lang w:eastAsia="pt-BR"/>
+              </w:rPr>
+            </w:pPr>
+          </w:p>
+        </w:tc>
+        <w:tc>
+          <w:tcPr>
+            <w:tcW w:w="1687" w:type="dxa"/>
+            <w:tcBorders>
+              <w:top w:val="single" w:sz="6" w:space="0" w:color="CCCCCC"/>
+              <w:left w:val="single" w:sz="6" w:space="0" w:color="CCCCCC"/>
+              <w:bottom w:val="single" w:sz="6" w:space="0" w:color="000000"/>
+              <w:right w:val="single" w:sz="6" w:space="0" w:color="000000"/>
+            </w:tcBorders>
+            <w:shd w:val="clear" w:color="auto" w:fill="F2F2F2" w:themeFill="background1" w:themeFillShade="F2"/>
+            <w:tcMar>
+              <w:top w:w="30" w:type="dxa"/>
+              <w:left w:w="45" w:type="dxa"/>
+              <w:bottom w:w="30" w:type="dxa"/>
+              <w:right w:w="45" w:type="dxa"/>
+            </w:tcMar>
+            <w:vAlign w:val="bottom"/>
+            <w:hideMark/>
+          </w:tcPr>
+          <w:p>
+            <w:pPr>
+              <w:spacing w:before="0" w:after="0" w:line="240" w:lineRule="auto"/>
+              <w:ind w:firstLine="0"/>
+              <w:jc w:val="center"/>
+              <w:rPr>
+                <w:rFonts w:eastAsia="Times New Roman" w:cs="Arial"/>
+                <w:sz w:val="22"/>
+                <w:lang w:eastAsia="pt-BR"/>
+              </w:rPr>
+            </w:pPr>
+            <w:r>
+              <w:rPr>
+                <w:rFonts w:eastAsia="Times New Roman" w:cs="Arial"/>
+                <w:sz w:val="22"/>
+                <w:lang w:eastAsia="pt-BR"/>
+              </w:rPr>
+              <w:t>X</w:t>
+            </w:r>
+          </w:p>
+        </w:tc>
+        <w:tc>
+          <w:tcPr>
+            <w:tcW w:w="1592" w:type="dxa"/>
+            <w:tcBorders>
+              <w:top w:val="single" w:sz="6" w:space="0" w:color="CCCCCC"/>
+              <w:left w:val="single" w:sz="6" w:space="0" w:color="CCCCCC"/>
+              <w:bottom w:val="single" w:sz="6" w:space="0" w:color="000000"/>
+              <w:right w:val="single" w:sz="6" w:space="0" w:color="000000"/>
+            </w:tcBorders>
+            <w:shd w:val="clear" w:color="auto" w:fill="F2F2F2" w:themeFill="background1" w:themeFillShade="F2"/>
+            <w:tcMar>
+              <w:top w:w="30" w:type="dxa"/>
+              <w:left w:w="45" w:type="dxa"/>
+              <w:bottom w:w="30" w:type="dxa"/>
+              <w:right w:w="45" w:type="dxa"/>
+            </w:tcMar>
+            <w:vAlign w:val="bottom"/>
+            <w:hideMark/>
+          </w:tcPr>
+          <w:p>
+            <w:pPr>
+              <w:spacing w:before="0" w:after="0" w:line="240" w:lineRule="auto"/>
+              <w:ind w:firstLine="0"/>
+              <w:jc w:val="center"/>
+              <w:rPr>
+                <w:rFonts w:eastAsia="Times New Roman" w:cs="Arial"/>
+                <w:sz w:val="22"/>
+                <w:lang w:eastAsia="pt-BR"/>
+              </w:rPr>
+            </w:pPr>
+          </w:p>
+        </w:tc>
+      </w:tr>
+      <w:tr>
+        <w:trPr>
+          <w:trHeight w:val="315"/>
+        </w:trPr>
+        <w:tc>
+          <w:tcPr>
+            <w:tcW w:w="993" w:type="dxa"/>
+            <w:tcBorders>
+              <w:top w:val="single" w:sz="6" w:space="0" w:color="CCCCCC"/>
+              <w:left w:val="single" w:sz="6" w:space="0" w:color="000000"/>
+              <w:bottom w:val="single" w:sz="6" w:space="0" w:color="000000"/>
+              <w:right w:val="single" w:sz="6" w:space="0" w:color="000000"/>
+            </w:tcBorders>
+            <w:shd w:val="clear" w:color="auto" w:fill="F2F2F2" w:themeFill="background1" w:themeFillShade="F2"/>
+            <w:tcMar>
+              <w:top w:w="30" w:type="dxa"/>
+              <w:left w:w="45" w:type="dxa"/>
+              <w:bottom w:w="30" w:type="dxa"/>
+              <w:right w:w="45" w:type="dxa"/>
+            </w:tcMar>
+            <w:vAlign w:val="bottom"/>
+            <w:hideMark/>
+          </w:tcPr>
+          <w:p>
+            <w:pPr>
+              <w:spacing w:before="0" w:after="0" w:line="240" w:lineRule="auto"/>
+              <w:ind w:firstLine="0"/>
+              <w:jc w:val="left"/>
+              <w:rPr>
+                <w:rFonts w:eastAsia="Times New Roman" w:cs="Arial"/>
+                <w:b/>
+                <w:bCs/>
+                <w:sz w:val="18"/>
+                <w:szCs w:val="18"/>
+                <w:lang w:eastAsia="pt-BR"/>
+              </w:rPr>
+            </w:pPr>
+            <w:r>
+              <w:rPr>
+                <w:rFonts w:eastAsia="Times New Roman" w:cs="Arial"/>
+                <w:b/>
+                <w:bCs/>
+                <w:sz w:val="18"/>
+                <w:szCs w:val="18"/>
+                <w:lang w:eastAsia="pt-BR"/>
+              </w:rPr>
+              <w:t>Imprimir Dados</w:t>
+            </w:r>
+          </w:p>
+        </w:tc>
+        <w:tc>
+          <w:tcPr>
+            <w:tcW w:w="1456" w:type="dxa"/>
+            <w:tcBorders>
+              <w:top w:val="single" w:sz="6" w:space="0" w:color="CCCCCC"/>
+              <w:left w:val="single" w:sz="6" w:space="0" w:color="CCCCCC"/>
+              <w:bottom w:val="single" w:sz="6" w:space="0" w:color="000000"/>
+              <w:right w:val="single" w:sz="6" w:space="0" w:color="000000"/>
+            </w:tcBorders>
+            <w:shd w:val="clear" w:color="auto" w:fill="F2F2F2" w:themeFill="background1" w:themeFillShade="F2"/>
+            <w:tcMar>
+              <w:top w:w="30" w:type="dxa"/>
+              <w:left w:w="45" w:type="dxa"/>
+              <w:bottom w:w="30" w:type="dxa"/>
+              <w:right w:w="45" w:type="dxa"/>
+            </w:tcMar>
+            <w:vAlign w:val="bottom"/>
+            <w:hideMark/>
+          </w:tcPr>
+          <w:p>
+            <w:pPr>
+              <w:spacing w:before="0" w:after="0" w:line="240" w:lineRule="auto"/>
+              <w:ind w:firstLine="0"/>
+              <w:jc w:val="left"/>
+              <w:rPr>
+                <w:rFonts w:eastAsia="Times New Roman" w:cs="Arial"/>
+                <w:b/>
+                <w:bCs/>
+                <w:sz w:val="22"/>
+                <w:lang w:eastAsia="pt-BR"/>
+              </w:rPr>
+            </w:pPr>
+          </w:p>
+        </w:tc>
+        <w:tc>
+          <w:tcPr>
+            <w:tcW w:w="1388" w:type="dxa"/>
+            <w:tcBorders>
+              <w:top w:val="single" w:sz="6" w:space="0" w:color="CCCCCC"/>
+              <w:left w:val="single" w:sz="6" w:space="0" w:color="CCCCCC"/>
+              <w:bottom w:val="single" w:sz="6" w:space="0" w:color="000000"/>
+              <w:right w:val="single" w:sz="6" w:space="0" w:color="000000"/>
+            </w:tcBorders>
+            <w:shd w:val="clear" w:color="auto" w:fill="F2F2F2" w:themeFill="background1" w:themeFillShade="F2"/>
+            <w:tcMar>
+              <w:top w:w="30" w:type="dxa"/>
+              <w:left w:w="45" w:type="dxa"/>
+              <w:bottom w:w="30" w:type="dxa"/>
+              <w:right w:w="45" w:type="dxa"/>
+            </w:tcMar>
+            <w:vAlign w:val="bottom"/>
+            <w:hideMark/>
+          </w:tcPr>
+          <w:p>
+            <w:pPr>
+              <w:spacing w:before="0" w:after="0" w:line="240" w:lineRule="auto"/>
+              <w:ind w:firstLine="0"/>
+              <w:jc w:val="left"/>
+              <w:rPr>
+                <w:rFonts w:eastAsia="Times New Roman" w:cs="Arial"/>
+                <w:sz w:val="22"/>
+                <w:lang w:eastAsia="pt-BR"/>
+              </w:rPr>
+            </w:pPr>
+          </w:p>
+        </w:tc>
+        <w:tc>
+          <w:tcPr>
+            <w:tcW w:w="1679" w:type="dxa"/>
+            <w:tcBorders>
+              <w:top w:val="single" w:sz="6" w:space="0" w:color="CCCCCC"/>
+              <w:left w:val="single" w:sz="6" w:space="0" w:color="CCCCCC"/>
+              <w:bottom w:val="single" w:sz="6" w:space="0" w:color="000000"/>
+              <w:right w:val="single" w:sz="6" w:space="0" w:color="000000"/>
+            </w:tcBorders>
+            <w:shd w:val="clear" w:color="auto" w:fill="F2F2F2" w:themeFill="background1" w:themeFillShade="F2"/>
+            <w:tcMar>
+              <w:top w:w="30" w:type="dxa"/>
+              <w:left w:w="45" w:type="dxa"/>
+              <w:bottom w:w="30" w:type="dxa"/>
+              <w:right w:w="45" w:type="dxa"/>
+            </w:tcMar>
+            <w:vAlign w:val="bottom"/>
+            <w:hideMark/>
+          </w:tcPr>
+          <w:p>
+            <w:pPr>
+              <w:spacing w:before="0" w:after="0" w:line="240" w:lineRule="auto"/>
+              <w:ind w:firstLine="0"/>
+              <w:jc w:val="center"/>
+              <w:rPr>
+                <w:rFonts w:eastAsia="Times New Roman" w:cs="Arial"/>
+                <w:sz w:val="22"/>
+                <w:lang w:eastAsia="pt-BR"/>
+              </w:rPr>
+            </w:pPr>
+            <w:r>
+              <w:rPr>
+                <w:rFonts w:eastAsia="Times New Roman" w:cs="Arial"/>
+                <w:sz w:val="22"/>
+                <w:lang w:eastAsia="pt-BR"/>
+              </w:rPr>
+              <w:t>X</w:t>
+            </w:r>
+          </w:p>
+        </w:tc>
+        <w:tc>
+          <w:tcPr>
+            <w:tcW w:w="2159" w:type="dxa"/>
+            <w:tcBorders>
+              <w:top w:val="single" w:sz="6" w:space="0" w:color="CCCCCC"/>
+              <w:left w:val="single" w:sz="6" w:space="0" w:color="CCCCCC"/>
+              <w:bottom w:val="single" w:sz="6" w:space="0" w:color="000000"/>
+              <w:right w:val="single" w:sz="6" w:space="0" w:color="000000"/>
+            </w:tcBorders>
+            <w:shd w:val="clear" w:color="auto" w:fill="F2F2F2" w:themeFill="background1" w:themeFillShade="F2"/>
+            <w:tcMar>
+              <w:top w:w="30" w:type="dxa"/>
+              <w:left w:w="45" w:type="dxa"/>
+              <w:bottom w:w="30" w:type="dxa"/>
+              <w:right w:w="45" w:type="dxa"/>
+            </w:tcMar>
+            <w:vAlign w:val="bottom"/>
+            <w:hideMark/>
+          </w:tcPr>
+          <w:p>
+            <w:pPr>
+              <w:spacing w:before="0" w:after="0" w:line="240" w:lineRule="auto"/>
+              <w:ind w:firstLine="0"/>
+              <w:jc w:val="center"/>
+              <w:rPr>
+                <w:rFonts w:eastAsia="Times New Roman" w:cs="Arial"/>
+                <w:sz w:val="22"/>
+                <w:lang w:eastAsia="pt-BR"/>
+              </w:rPr>
+            </w:pPr>
+          </w:p>
+        </w:tc>
+        <w:tc>
+          <w:tcPr>
+            <w:tcW w:w="2040" w:type="dxa"/>
+            <w:tcBorders>
+              <w:top w:val="single" w:sz="6" w:space="0" w:color="CCCCCC"/>
+              <w:left w:val="single" w:sz="6" w:space="0" w:color="CCCCCC"/>
+              <w:bottom w:val="single" w:sz="6" w:space="0" w:color="000000"/>
+              <w:right w:val="single" w:sz="6" w:space="0" w:color="000000"/>
+            </w:tcBorders>
+            <w:shd w:val="clear" w:color="auto" w:fill="F2F2F2" w:themeFill="background1" w:themeFillShade="F2"/>
+            <w:tcMar>
+              <w:top w:w="30" w:type="dxa"/>
+              <w:left w:w="45" w:type="dxa"/>
+              <w:bottom w:w="30" w:type="dxa"/>
+              <w:right w:w="45" w:type="dxa"/>
+            </w:tcMar>
+            <w:vAlign w:val="bottom"/>
+            <w:hideMark/>
+          </w:tcPr>
+          <w:p>
+            <w:pPr>
+              <w:spacing w:before="0" w:after="0" w:line="240" w:lineRule="auto"/>
+              <w:ind w:firstLine="0"/>
+              <w:jc w:val="left"/>
+              <w:rPr>
+                <w:rFonts w:eastAsia="Times New Roman" w:cs="Arial"/>
+                <w:sz w:val="22"/>
+                <w:lang w:eastAsia="pt-BR"/>
+              </w:rPr>
+            </w:pPr>
+          </w:p>
+        </w:tc>
+        <w:tc>
+          <w:tcPr>
+            <w:tcW w:w="1427" w:type="dxa"/>
+            <w:tcBorders>
+              <w:top w:val="single" w:sz="6" w:space="0" w:color="CCCCCC"/>
+              <w:left w:val="single" w:sz="6" w:space="0" w:color="CCCCCC"/>
+              <w:bottom w:val="single" w:sz="6" w:space="0" w:color="000000"/>
+              <w:right w:val="single" w:sz="6" w:space="0" w:color="000000"/>
+            </w:tcBorders>
+            <w:shd w:val="clear" w:color="auto" w:fill="F2F2F2" w:themeFill="background1" w:themeFillShade="F2"/>
+            <w:tcMar>
+              <w:top w:w="30" w:type="dxa"/>
+              <w:left w:w="45" w:type="dxa"/>
+              <w:bottom w:w="30" w:type="dxa"/>
+              <w:right w:w="45" w:type="dxa"/>
+            </w:tcMar>
+            <w:vAlign w:val="bottom"/>
+            <w:hideMark/>
+          </w:tcPr>
+          <w:p>
+            <w:pPr>
+              <w:spacing w:before="0" w:after="0" w:line="240" w:lineRule="auto"/>
+              <w:ind w:firstLine="0"/>
+              <w:jc w:val="left"/>
+              <w:rPr>
+                <w:rFonts w:eastAsia="Times New Roman" w:cs="Arial"/>
+                <w:sz w:val="22"/>
+                <w:lang w:eastAsia="pt-BR"/>
+              </w:rPr>
+            </w:pPr>
+          </w:p>
+        </w:tc>
+        <w:tc>
+          <w:tcPr>
+            <w:tcW w:w="1687" w:type="dxa"/>
+            <w:tcBorders>
+              <w:top w:val="single" w:sz="6" w:space="0" w:color="CCCCCC"/>
+              <w:left w:val="single" w:sz="6" w:space="0" w:color="CCCCCC"/>
+              <w:bottom w:val="single" w:sz="6" w:space="0" w:color="000000"/>
+              <w:right w:val="single" w:sz="6" w:space="0" w:color="000000"/>
+            </w:tcBorders>
+            <w:shd w:val="clear" w:color="auto" w:fill="F2F2F2" w:themeFill="background1" w:themeFillShade="F2"/>
+            <w:tcMar>
+              <w:top w:w="30" w:type="dxa"/>
+              <w:left w:w="45" w:type="dxa"/>
+              <w:bottom w:w="30" w:type="dxa"/>
+              <w:right w:w="45" w:type="dxa"/>
+            </w:tcMar>
+            <w:vAlign w:val="bottom"/>
+            <w:hideMark/>
+          </w:tcPr>
+          <w:p>
+            <w:pPr>
+              <w:spacing w:before="0" w:after="0" w:line="240" w:lineRule="auto"/>
+              <w:ind w:firstLine="0"/>
+              <w:jc w:val="left"/>
+              <w:rPr>
+                <w:rFonts w:eastAsia="Times New Roman" w:cs="Arial"/>
+                <w:sz w:val="22"/>
+                <w:lang w:eastAsia="pt-BR"/>
+              </w:rPr>
+            </w:pPr>
+          </w:p>
+        </w:tc>
+        <w:tc>
+          <w:tcPr>
+            <w:tcW w:w="1592" w:type="dxa"/>
+            <w:tcBorders>
+              <w:top w:val="single" w:sz="6" w:space="0" w:color="CCCCCC"/>
+              <w:left w:val="single" w:sz="6" w:space="0" w:color="CCCCCC"/>
+              <w:bottom w:val="single" w:sz="6" w:space="0" w:color="000000"/>
+              <w:right w:val="single" w:sz="6" w:space="0" w:color="000000"/>
+            </w:tcBorders>
+            <w:shd w:val="clear" w:color="auto" w:fill="F2F2F2" w:themeFill="background1" w:themeFillShade="F2"/>
+            <w:tcMar>
+              <w:top w:w="30" w:type="dxa"/>
+              <w:left w:w="45" w:type="dxa"/>
+              <w:bottom w:w="30" w:type="dxa"/>
+              <w:right w:w="45" w:type="dxa"/>
+            </w:tcMar>
+            <w:vAlign w:val="bottom"/>
+            <w:hideMark/>
+          </w:tcPr>
+          <w:p>
+            <w:pPr>
+              <w:spacing w:before="0" w:after="0" w:line="240" w:lineRule="auto"/>
+              <w:ind w:firstLine="0"/>
+              <w:jc w:val="center"/>
+              <w:rPr>
+                <w:rFonts w:eastAsia="Times New Roman" w:cs="Arial"/>
+                <w:sz w:val="22"/>
+                <w:lang w:eastAsia="pt-BR"/>
+              </w:rPr>
+            </w:pPr>
+            <w:r>
+              <w:rPr>
+                <w:rFonts w:eastAsia="Times New Roman" w:cs="Arial"/>
+                <w:sz w:val="22"/>
+                <w:lang w:eastAsia="pt-BR"/>
+              </w:rPr>
+              <w:t>X</w:t>
+            </w:r>
+          </w:p>
+        </w:tc>
+      </w:tr>
+    </w:tbl>
+    <w:p>
+      <w:pPr>
+        <w:pStyle w:val="Ttulo2"/>
+        <w:spacing w:line="360" w:lineRule="auto"/>
+        <w:rPr>
+          <w:rFonts w:cs="Arial"/>
+        </w:rPr>
+      </w:pPr>
+    </w:p>
+    <w:p>
+      <w:pPr>
+        <w:jc w:val="center"/>
+        <w:rPr>
+          <w:sz w:val="20"/>
+        </w:rPr>
+      </w:pPr>
+      <w:r>
+        <w:rPr>
+          <w:sz w:val="20"/>
+        </w:rPr>
+        <w:t xml:space="preserve">Figura </w:t>
       </w:r>
       <w:r>
         <w:rPr>
-          <w:rFonts w:cs="Arial"/>
+          <w:sz w:val="20"/>
         </w:rPr>
         <w:t>1</w:t>
       </w:r>
       <w:r>
         <w:rPr>
-          <w:rFonts w:cs="Arial"/>
+          <w:sz w:val="20"/>
         </w:rPr>
-        <w:t xml:space="preserve"> </w:t>
+        <w:t xml:space="preserve">: </w:t>
       </w:r>
-      <w:bookmarkEnd w:id="1"/>
       <w:r>
         <w:rPr>
-          <w:rFonts w:cs="Arial"/>
+          <w:sz w:val="20"/>
         </w:rPr>
         <w:t>Matriz de Rastreabilidade</w:t>
       </w:r>
     </w:p>
     <w:p>
-      <w:r>
-        <w:t>**M</w:t>
-      </w:r>
-      <w:r>
-        <w:t>atriz de Rastreabilidade</w:t>
-      </w:r>
-      <w:r>
-        <w:t>**</w:t>
-      </w:r>
+      <w:pPr>
+        <w:sectPr>
+          <w:pgSz w:w="16838" w:h="11906" w:orient="landscape"/>
+          <w:pgMar w:top="1134" w:right="1134" w:bottom="1701" w:left="1701" w:header="709" w:footer="709" w:gutter="0"/>
+          <w:cols w:space="708"/>
+          <w:docGrid w:linePitch="360"/>
+        </w:sectPr>
+      </w:pPr>
     </w:p>
     <w:p>
       <w:pPr>
@@ -830,17 +4558,17 @@
     </w:p>
     <w:p>
       <w:pPr>
-        <w:jc w:val="center"/>
+        <w:jc w:val="left"/>
       </w:pPr>
       <w:r>
         <w:rPr>
           <w:noProof/>
         </w:rPr>
         <w:drawing>
-          <wp:inline distT="0" distB="0" distL="0" distR="0" wp14:anchorId="446557CA" wp14:editId="482E96FD">
-            <wp:extent cx="1801195" cy="7292340"/>
-            <wp:effectExtent l="0" t="0" r="8890" b="3810"/>
-            <wp:docPr id="3" name="Imagem 3"/>
+          <wp:inline distT="0" distB="0" distL="0" distR="0" wp14:anchorId="13698AE2" wp14:editId="36013EAF">
+            <wp:extent cx="4877453" cy="5722620"/>
+            <wp:effectExtent l="76200" t="76200" r="132715" b="125730"/>
+            <wp:docPr id="4" name="Imagem 4"/>
             <wp:cNvGraphicFramePr>
               <a:graphicFrameLocks xmlns:a="http://schemas.openxmlformats.org/drawingml/2006/main" noChangeAspect="1"/>
             </wp:cNvGraphicFramePr>
@@ -854,7 +4582,7 @@
                     </pic:cNvPicPr>
                   </pic:nvPicPr>
                   <pic:blipFill>
-                    <a:blip r:embed="rId8" cstate="print">
+                    <a:blip r:embed="rId9">
                       <a:extLst>
                         <a:ext uri="{28A0092B-C50C-407E-A947-70E740481C1C}">
                           <a14:useLocalDpi xmlns:a14="http://schemas.microsoft.com/office/drawing/2010/main" val="0"/>
@@ -869,77 +4597,25 @@
                   <pic:spPr bwMode="auto">
                     <a:xfrm>
                       <a:off x="0" y="0"/>
-                      <a:ext cx="1821626" cy="7375056"/>
+                      <a:ext cx="4892028" cy="5739721"/>
                     </a:xfrm>
                     <a:prstGeom prst="rect">
                       <a:avLst/>
                     </a:prstGeom>
-                    <a:noFill/>
-                    <a:ln>
-                      <a:noFill/>
+                    <a:ln w="38100" cap="sq">
+                      <a:solidFill>
+                        <a:srgbClr val="000000"/>
+                      </a:solidFill>
+                      <a:prstDash val="solid"/>
+                      <a:miter lim="800000"/>
                     </a:ln>
-                  </pic:spPr>
-                </pic:pic>
-              </a:graphicData>
-            </a:graphic>
-          </wp:inline>
-        </w:drawing>
-      </w:r>
-    </w:p>
-    <w:p>
-      <w:pPr>
-        <w:jc w:val="center"/>
-        <w:rPr>
-          <w:sz w:val="20"/>
-        </w:rPr>
-      </w:pPr>
-      <w:r>
-        <w:rPr>
-          <w:sz w:val="20"/>
-        </w:rPr>
-        <w:t>Figura 1: Organização do Projeto</w:t>
-      </w:r>
-    </w:p>
-    <w:p>
-      <w:r>
-        <w:lastRenderedPageBreak/>
-        <w:t>Estrutura dos arquivos, módulos e classes do projeto:</w:t>
-      </w:r>
-    </w:p>
-    <w:p>
-      <w:r>
-        <w:rPr>
-          <w:noProof/>
-        </w:rPr>
-        <w:drawing>
-          <wp:inline distT="0" distB="0" distL="0" distR="0" wp14:anchorId="5B6AA8FF" wp14:editId="25E217BA">
-            <wp:extent cx="4933950" cy="4838700"/>
-            <wp:effectExtent l="0" t="0" r="0" b="0"/>
-            <wp:docPr id="1" name="Imagem 1"/>
-            <wp:cNvGraphicFramePr>
-              <a:graphicFrameLocks xmlns:a="http://schemas.openxmlformats.org/drawingml/2006/main" noChangeAspect="1"/>
-            </wp:cNvGraphicFramePr>
-            <a:graphic xmlns:a="http://schemas.openxmlformats.org/drawingml/2006/main">
-              <a:graphicData uri="http://schemas.openxmlformats.org/drawingml/2006/picture">
-                <pic:pic xmlns:pic="http://schemas.openxmlformats.org/drawingml/2006/picture">
-                  <pic:nvPicPr>
-                    <pic:cNvPr id="1" name=""/>
-                    <pic:cNvPicPr/>
-                  </pic:nvPicPr>
-                  <pic:blipFill>
-                    <a:blip r:embed="rId9"/>
-                    <a:stretch>
-                      <a:fillRect/>
-                    </a:stretch>
-                  </pic:blipFill>
-                  <pic:spPr>
-                    <a:xfrm>
-                      <a:off x="0" y="0"/>
-                      <a:ext cx="4933950" cy="4838700"/>
-                    </a:xfrm>
-                    <a:prstGeom prst="rect">
-                      <a:avLst/>
-                    </a:prstGeom>
+                    <a:effectLst>
+                      <a:outerShdw blurRad="50800" dist="38100" dir="2700000" algn="tl" rotWithShape="0">
+                        <a:srgbClr val="000000">
+                          <a:alpha val="43000"/>
+                        </a:srgbClr>
+                      </a:outerShdw>
+                    </a:effectLst>
                   </pic:spPr>
                 </pic:pic>
               </a:graphicData>
@@ -971,6 +4647,2439 @@
         <w:rPr>
           <w:sz w:val="20"/>
         </w:rPr>
+        <w:t>: Organização do Projeto</w:t>
+      </w:r>
+    </w:p>
+    <w:p/>
+    <w:p/>
+    <w:p/>
+    <w:p>
+      <w:r>
+        <w:lastRenderedPageBreak/>
+        <w:t>Estrutura dos arquivos, módulos e classes do projeto:</w:t>
+      </w:r>
+    </w:p>
+    <w:tbl>
+      <w:tblPr>
+        <w:tblStyle w:val="TabelaSimples1"/>
+        <w:tblW w:w="0" w:type="dxa"/>
+        <w:jc w:val="center"/>
+        <w:tblLook w:val="04A0" w:firstRow="1" w:lastRow="0" w:firstColumn="1" w:lastColumn="0" w:noHBand="0" w:noVBand="1"/>
+      </w:tblPr>
+      <w:tblGrid>
+        <w:gridCol w:w="2094"/>
+        <w:gridCol w:w="1939"/>
+        <w:gridCol w:w="1551"/>
+      </w:tblGrid>
+      <w:tr>
+        <w:trPr>
+          <w:cnfStyle w:val="100000000000" w:firstRow="1" w:lastRow="0" w:firstColumn="0" w:lastColumn="0" w:oddVBand="0" w:evenVBand="0" w:oddHBand="0" w:evenHBand="0" w:firstRowFirstColumn="0" w:firstRowLastColumn="0" w:lastRowFirstColumn="0" w:lastRowLastColumn="0"/>
+          <w:trHeight w:val="315"/>
+          <w:jc w:val="center"/>
+        </w:trPr>
+        <w:tc>
+          <w:tcPr>
+            <w:cnfStyle w:val="001000000000" w:firstRow="0" w:lastRow="0" w:firstColumn="1" w:lastColumn="0" w:oddVBand="0" w:evenVBand="0" w:oddHBand="0" w:evenHBand="0" w:firstRowFirstColumn="0" w:firstRowLastColumn="0" w:lastRowFirstColumn="0" w:lastRowLastColumn="0"/>
+            <w:tcW w:w="0" w:type="auto"/>
+            <w:gridSpan w:val="3"/>
+            <w:hideMark/>
+          </w:tcPr>
+          <w:p>
+            <w:pPr>
+              <w:spacing w:before="0" w:after="0" w:line="240" w:lineRule="auto"/>
+              <w:ind w:firstLine="0"/>
+              <w:jc w:val="center"/>
+              <w:rPr>
+                <w:rFonts w:eastAsia="Times New Roman" w:cs="Arial"/>
+                <w:sz w:val="20"/>
+                <w:szCs w:val="20"/>
+                <w:u w:val="single"/>
+                <w:lang w:eastAsia="pt-BR"/>
+              </w:rPr>
+            </w:pPr>
+            <w:r>
+              <w:rPr>
+                <w:rFonts w:eastAsia="Times New Roman" w:cs="Arial"/>
+                <w:sz w:val="20"/>
+                <w:szCs w:val="20"/>
+                <w:u w:val="single"/>
+                <w:lang w:eastAsia="pt-BR"/>
+              </w:rPr>
+              <w:t>ESTRUTURA PROJETO - CI-App</w:t>
+            </w:r>
+          </w:p>
+        </w:tc>
+      </w:tr>
+      <w:tr>
+        <w:trPr>
+          <w:cnfStyle w:val="000000100000" w:firstRow="0" w:lastRow="0" w:firstColumn="0" w:lastColumn="0" w:oddVBand="0" w:evenVBand="0" w:oddHBand="1" w:evenHBand="0" w:firstRowFirstColumn="0" w:firstRowLastColumn="0" w:lastRowFirstColumn="0" w:lastRowLastColumn="0"/>
+          <w:trHeight w:val="315"/>
+          <w:jc w:val="center"/>
+        </w:trPr>
+        <w:tc>
+          <w:tcPr>
+            <w:cnfStyle w:val="001000000000" w:firstRow="0" w:lastRow="0" w:firstColumn="1" w:lastColumn="0" w:oddVBand="0" w:evenVBand="0" w:oddHBand="0" w:evenHBand="0" w:firstRowFirstColumn="0" w:firstRowLastColumn="0" w:lastRowFirstColumn="0" w:lastRowLastColumn="0"/>
+            <w:tcW w:w="0" w:type="auto"/>
+            <w:gridSpan w:val="3"/>
+            <w:hideMark/>
+          </w:tcPr>
+          <w:p>
+            <w:pPr>
+              <w:spacing w:before="0" w:after="0" w:line="240" w:lineRule="auto"/>
+              <w:ind w:firstLine="0"/>
+              <w:jc w:val="center"/>
+              <w:rPr>
+                <w:rFonts w:eastAsia="Times New Roman" w:cs="Arial"/>
+                <w:b w:val="0"/>
+                <w:bCs w:val="0"/>
+                <w:sz w:val="20"/>
+                <w:szCs w:val="20"/>
+                <w:lang w:eastAsia="pt-BR"/>
+              </w:rPr>
+            </w:pPr>
+          </w:p>
+        </w:tc>
+      </w:tr>
+      <w:tr>
+        <w:trPr>
+          <w:trHeight w:val="315"/>
+          <w:jc w:val="center"/>
+        </w:trPr>
+        <w:tc>
+          <w:tcPr>
+            <w:cnfStyle w:val="001000000000" w:firstRow="0" w:lastRow="0" w:firstColumn="1" w:lastColumn="0" w:oddVBand="0" w:evenVBand="0" w:oddHBand="0" w:evenHBand="0" w:firstRowFirstColumn="0" w:firstRowLastColumn="0" w:lastRowFirstColumn="0" w:lastRowLastColumn="0"/>
+            <w:tcW w:w="0" w:type="auto"/>
+            <w:hideMark/>
+          </w:tcPr>
+          <w:p>
+            <w:pPr>
+              <w:spacing w:before="0" w:after="0" w:line="240" w:lineRule="auto"/>
+              <w:ind w:firstLine="0"/>
+              <w:jc w:val="center"/>
+              <w:rPr>
+                <w:rFonts w:eastAsia="Times New Roman" w:cs="Arial"/>
+                <w:sz w:val="20"/>
+                <w:szCs w:val="20"/>
+                <w:lang w:eastAsia="pt-BR"/>
+              </w:rPr>
+            </w:pPr>
+            <w:r>
+              <w:rPr>
+                <w:rFonts w:eastAsia="Times New Roman" w:cs="Arial"/>
+                <w:sz w:val="20"/>
+                <w:szCs w:val="20"/>
+                <w:lang w:eastAsia="pt-BR"/>
+              </w:rPr>
+              <w:t>ARQUIVO</w:t>
+            </w:r>
+          </w:p>
+        </w:tc>
+        <w:tc>
+          <w:tcPr>
+            <w:tcW w:w="0" w:type="auto"/>
+            <w:hideMark/>
+          </w:tcPr>
+          <w:p>
+            <w:pPr>
+              <w:spacing w:before="0" w:after="0" w:line="240" w:lineRule="auto"/>
+              <w:ind w:firstLine="0"/>
+              <w:jc w:val="center"/>
+              <w:cnfStyle w:val="000000000000" w:firstRow="0" w:lastRow="0" w:firstColumn="0" w:lastColumn="0" w:oddVBand="0" w:evenVBand="0" w:oddHBand="0" w:evenHBand="0" w:firstRowFirstColumn="0" w:firstRowLastColumn="0" w:lastRowFirstColumn="0" w:lastRowLastColumn="0"/>
+              <w:rPr>
+                <w:rFonts w:eastAsia="Times New Roman" w:cs="Arial"/>
+                <w:b/>
+                <w:bCs/>
+                <w:sz w:val="20"/>
+                <w:szCs w:val="20"/>
+                <w:lang w:eastAsia="pt-BR"/>
+              </w:rPr>
+            </w:pPr>
+            <w:r>
+              <w:rPr>
+                <w:rFonts w:eastAsia="Times New Roman" w:cs="Arial"/>
+                <w:b/>
+                <w:bCs/>
+                <w:sz w:val="20"/>
+                <w:szCs w:val="20"/>
+                <w:lang w:eastAsia="pt-BR"/>
+              </w:rPr>
+              <w:t>MÓDULO</w:t>
+            </w:r>
+          </w:p>
+        </w:tc>
+        <w:tc>
+          <w:tcPr>
+            <w:tcW w:w="0" w:type="auto"/>
+            <w:hideMark/>
+          </w:tcPr>
+          <w:p>
+            <w:pPr>
+              <w:spacing w:before="0" w:after="0" w:line="240" w:lineRule="auto"/>
+              <w:ind w:firstLine="0"/>
+              <w:jc w:val="center"/>
+              <w:cnfStyle w:val="000000000000" w:firstRow="0" w:lastRow="0" w:firstColumn="0" w:lastColumn="0" w:oddVBand="0" w:evenVBand="0" w:oddHBand="0" w:evenHBand="0" w:firstRowFirstColumn="0" w:firstRowLastColumn="0" w:lastRowFirstColumn="0" w:lastRowLastColumn="0"/>
+              <w:rPr>
+                <w:rFonts w:eastAsia="Times New Roman" w:cs="Arial"/>
+                <w:b/>
+                <w:bCs/>
+                <w:sz w:val="20"/>
+                <w:szCs w:val="20"/>
+                <w:lang w:eastAsia="pt-BR"/>
+              </w:rPr>
+            </w:pPr>
+            <w:r>
+              <w:rPr>
+                <w:rFonts w:eastAsia="Times New Roman" w:cs="Arial"/>
+                <w:b/>
+                <w:bCs/>
+                <w:sz w:val="20"/>
+                <w:szCs w:val="20"/>
+                <w:lang w:eastAsia="pt-BR"/>
+              </w:rPr>
+              <w:t>CLASSE</w:t>
+            </w:r>
+          </w:p>
+        </w:tc>
+      </w:tr>
+      <w:tr>
+        <w:trPr>
+          <w:cnfStyle w:val="000000100000" w:firstRow="0" w:lastRow="0" w:firstColumn="0" w:lastColumn="0" w:oddVBand="0" w:evenVBand="0" w:oddHBand="1" w:evenHBand="0" w:firstRowFirstColumn="0" w:firstRowLastColumn="0" w:lastRowFirstColumn="0" w:lastRowLastColumn="0"/>
+          <w:trHeight w:val="315"/>
+          <w:jc w:val="center"/>
+        </w:trPr>
+        <w:tc>
+          <w:tcPr>
+            <w:cnfStyle w:val="001000000000" w:firstRow="0" w:lastRow="0" w:firstColumn="1" w:lastColumn="0" w:oddVBand="0" w:evenVBand="0" w:oddHBand="0" w:evenHBand="0" w:firstRowFirstColumn="0" w:firstRowLastColumn="0" w:lastRowFirstColumn="0" w:lastRowLastColumn="0"/>
+            <w:tcW w:w="0" w:type="auto"/>
+            <w:hideMark/>
+          </w:tcPr>
+          <w:p>
+            <w:pPr>
+              <w:spacing w:before="0" w:after="0" w:line="240" w:lineRule="auto"/>
+              <w:ind w:firstLine="0"/>
+              <w:jc w:val="center"/>
+              <w:rPr>
+                <w:rFonts w:eastAsia="Times New Roman" w:cs="Arial"/>
+                <w:sz w:val="20"/>
+                <w:szCs w:val="20"/>
+                <w:lang w:eastAsia="pt-BR"/>
+              </w:rPr>
+            </w:pPr>
+            <w:r>
+              <w:rPr>
+                <w:rFonts w:eastAsia="Times New Roman" w:cs="Arial"/>
+                <w:sz w:val="20"/>
+                <w:szCs w:val="20"/>
+                <w:lang w:eastAsia="pt-BR"/>
+              </w:rPr>
+              <w:t>CI-App.cpp</w:t>
+            </w:r>
+          </w:p>
+        </w:tc>
+        <w:tc>
+          <w:tcPr>
+            <w:tcW w:w="0" w:type="auto"/>
+            <w:hideMark/>
+          </w:tcPr>
+          <w:p>
+            <w:pPr>
+              <w:spacing w:before="0" w:after="0" w:line="240" w:lineRule="auto"/>
+              <w:ind w:firstLine="0"/>
+              <w:jc w:val="center"/>
+              <w:cnfStyle w:val="000000100000" w:firstRow="0" w:lastRow="0" w:firstColumn="0" w:lastColumn="0" w:oddVBand="0" w:evenVBand="0" w:oddHBand="1" w:evenHBand="0" w:firstRowFirstColumn="0" w:firstRowLastColumn="0" w:lastRowFirstColumn="0" w:lastRowLastColumn="0"/>
+              <w:rPr>
+                <w:rFonts w:eastAsia="Times New Roman" w:cs="Arial"/>
+                <w:sz w:val="20"/>
+                <w:szCs w:val="20"/>
+                <w:lang w:eastAsia="pt-BR"/>
+              </w:rPr>
+            </w:pPr>
+            <w:proofErr w:type="spellStart"/>
+            <w:r>
+              <w:rPr>
+                <w:rFonts w:eastAsia="Times New Roman" w:cs="Arial"/>
+                <w:sz w:val="20"/>
+                <w:szCs w:val="20"/>
+                <w:lang w:eastAsia="pt-BR"/>
+              </w:rPr>
+              <w:t>Main</w:t>
+            </w:r>
+            <w:proofErr w:type="spellEnd"/>
+          </w:p>
+        </w:tc>
+        <w:tc>
+          <w:tcPr>
+            <w:tcW w:w="0" w:type="auto"/>
+            <w:hideMark/>
+          </w:tcPr>
+          <w:p>
+            <w:pPr>
+              <w:spacing w:before="0" w:after="0" w:line="240" w:lineRule="auto"/>
+              <w:ind w:firstLine="0"/>
+              <w:jc w:val="center"/>
+              <w:cnfStyle w:val="000000100000" w:firstRow="0" w:lastRow="0" w:firstColumn="0" w:lastColumn="0" w:oddVBand="0" w:evenVBand="0" w:oddHBand="1" w:evenHBand="0" w:firstRowFirstColumn="0" w:firstRowLastColumn="0" w:lastRowFirstColumn="0" w:lastRowLastColumn="0"/>
+              <w:rPr>
+                <w:rFonts w:eastAsia="Times New Roman" w:cs="Arial"/>
+                <w:sz w:val="20"/>
+                <w:szCs w:val="20"/>
+                <w:lang w:eastAsia="pt-BR"/>
+              </w:rPr>
+            </w:pPr>
+            <w:r>
+              <w:rPr>
+                <w:rFonts w:eastAsia="Times New Roman" w:cs="Arial"/>
+                <w:sz w:val="20"/>
+                <w:szCs w:val="20"/>
+                <w:lang w:eastAsia="pt-BR"/>
+              </w:rPr>
+              <w:t>---</w:t>
+            </w:r>
+          </w:p>
+        </w:tc>
+      </w:tr>
+      <w:tr>
+        <w:trPr>
+          <w:trHeight w:val="315"/>
+          <w:jc w:val="center"/>
+        </w:trPr>
+        <w:tc>
+          <w:tcPr>
+            <w:cnfStyle w:val="001000000000" w:firstRow="0" w:lastRow="0" w:firstColumn="1" w:lastColumn="0" w:oddVBand="0" w:evenVBand="0" w:oddHBand="0" w:evenHBand="0" w:firstRowFirstColumn="0" w:firstRowLastColumn="0" w:lastRowFirstColumn="0" w:lastRowLastColumn="0"/>
+            <w:tcW w:w="0" w:type="auto"/>
+            <w:hideMark/>
+          </w:tcPr>
+          <w:p>
+            <w:pPr>
+              <w:spacing w:before="0" w:after="0" w:line="240" w:lineRule="auto"/>
+              <w:ind w:firstLine="0"/>
+              <w:jc w:val="center"/>
+              <w:rPr>
+                <w:rFonts w:eastAsia="Times New Roman" w:cs="Arial"/>
+                <w:sz w:val="20"/>
+                <w:szCs w:val="20"/>
+                <w:lang w:eastAsia="pt-BR"/>
+              </w:rPr>
+            </w:pPr>
+            <w:r>
+              <w:rPr>
+                <w:rFonts w:eastAsia="Times New Roman" w:cs="Arial"/>
+                <w:sz w:val="20"/>
+                <w:szCs w:val="20"/>
+                <w:lang w:eastAsia="pt-BR"/>
+              </w:rPr>
+              <w:t>Form.hpp</w:t>
+            </w:r>
+          </w:p>
+        </w:tc>
+        <w:tc>
+          <w:tcPr>
+            <w:tcW w:w="0" w:type="auto"/>
+            <w:hideMark/>
+          </w:tcPr>
+          <w:p>
+            <w:pPr>
+              <w:spacing w:before="0" w:after="0" w:line="240" w:lineRule="auto"/>
+              <w:ind w:firstLine="0"/>
+              <w:jc w:val="center"/>
+              <w:cnfStyle w:val="000000000000" w:firstRow="0" w:lastRow="0" w:firstColumn="0" w:lastColumn="0" w:oddVBand="0" w:evenVBand="0" w:oddHBand="0" w:evenHBand="0" w:firstRowFirstColumn="0" w:firstRowLastColumn="0" w:lastRowFirstColumn="0" w:lastRowLastColumn="0"/>
+              <w:rPr>
+                <w:rFonts w:eastAsia="Times New Roman" w:cs="Arial"/>
+                <w:sz w:val="20"/>
+                <w:szCs w:val="20"/>
+                <w:lang w:eastAsia="pt-BR"/>
+              </w:rPr>
+            </w:pPr>
+            <w:r>
+              <w:rPr>
+                <w:rFonts w:eastAsia="Times New Roman" w:cs="Arial"/>
+                <w:sz w:val="20"/>
+                <w:szCs w:val="20"/>
+                <w:lang w:eastAsia="pt-BR"/>
+              </w:rPr>
+              <w:t>Formulário (CRUD)</w:t>
+            </w:r>
+          </w:p>
+        </w:tc>
+        <w:tc>
+          <w:tcPr>
+            <w:tcW w:w="0" w:type="auto"/>
+            <w:hideMark/>
+          </w:tcPr>
+          <w:p>
+            <w:pPr>
+              <w:spacing w:before="0" w:after="0" w:line="240" w:lineRule="auto"/>
+              <w:ind w:firstLine="0"/>
+              <w:jc w:val="center"/>
+              <w:cnfStyle w:val="000000000000" w:firstRow="0" w:lastRow="0" w:firstColumn="0" w:lastColumn="0" w:oddVBand="0" w:evenVBand="0" w:oddHBand="0" w:evenHBand="0" w:firstRowFirstColumn="0" w:firstRowLastColumn="0" w:lastRowFirstColumn="0" w:lastRowLastColumn="0"/>
+              <w:rPr>
+                <w:rFonts w:eastAsia="Times New Roman" w:cs="Arial"/>
+                <w:sz w:val="20"/>
+                <w:szCs w:val="20"/>
+                <w:lang w:eastAsia="pt-BR"/>
+              </w:rPr>
+            </w:pPr>
+            <w:proofErr w:type="spellStart"/>
+            <w:r>
+              <w:rPr>
+                <w:rFonts w:eastAsia="Times New Roman" w:cs="Arial"/>
+                <w:sz w:val="20"/>
+                <w:szCs w:val="20"/>
+                <w:lang w:eastAsia="pt-BR"/>
+              </w:rPr>
+              <w:t>Form</w:t>
+            </w:r>
+            <w:proofErr w:type="spellEnd"/>
+          </w:p>
+        </w:tc>
+      </w:tr>
+      <w:tr>
+        <w:trPr>
+          <w:cnfStyle w:val="000000100000" w:firstRow="0" w:lastRow="0" w:firstColumn="0" w:lastColumn="0" w:oddVBand="0" w:evenVBand="0" w:oddHBand="1" w:evenHBand="0" w:firstRowFirstColumn="0" w:firstRowLastColumn="0" w:lastRowFirstColumn="0" w:lastRowLastColumn="0"/>
+          <w:trHeight w:val="315"/>
+          <w:jc w:val="center"/>
+        </w:trPr>
+        <w:tc>
+          <w:tcPr>
+            <w:cnfStyle w:val="001000000000" w:firstRow="0" w:lastRow="0" w:firstColumn="1" w:lastColumn="0" w:oddVBand="0" w:evenVBand="0" w:oddHBand="0" w:evenHBand="0" w:firstRowFirstColumn="0" w:firstRowLastColumn="0" w:lastRowFirstColumn="0" w:lastRowLastColumn="0"/>
+            <w:tcW w:w="0" w:type="auto"/>
+            <w:hideMark/>
+          </w:tcPr>
+          <w:p>
+            <w:pPr>
+              <w:spacing w:before="0" w:after="0" w:line="240" w:lineRule="auto"/>
+              <w:ind w:firstLine="0"/>
+              <w:jc w:val="center"/>
+              <w:rPr>
+                <w:rFonts w:eastAsia="Times New Roman" w:cs="Arial"/>
+                <w:sz w:val="20"/>
+                <w:szCs w:val="20"/>
+                <w:lang w:eastAsia="pt-BR"/>
+              </w:rPr>
+            </w:pPr>
+            <w:r>
+              <w:rPr>
+                <w:rFonts w:eastAsia="Times New Roman" w:cs="Arial"/>
+                <w:sz w:val="20"/>
+                <w:szCs w:val="20"/>
+                <w:lang w:eastAsia="pt-BR"/>
+              </w:rPr>
+              <w:t>FormCreate.cpp</w:t>
+            </w:r>
+          </w:p>
+        </w:tc>
+        <w:tc>
+          <w:tcPr>
+            <w:tcW w:w="0" w:type="auto"/>
+            <w:hideMark/>
+          </w:tcPr>
+          <w:p>
+            <w:pPr>
+              <w:spacing w:before="0" w:after="0" w:line="240" w:lineRule="auto"/>
+              <w:ind w:firstLine="0"/>
+              <w:jc w:val="center"/>
+              <w:cnfStyle w:val="000000100000" w:firstRow="0" w:lastRow="0" w:firstColumn="0" w:lastColumn="0" w:oddVBand="0" w:evenVBand="0" w:oddHBand="1" w:evenHBand="0" w:firstRowFirstColumn="0" w:firstRowLastColumn="0" w:lastRowFirstColumn="0" w:lastRowLastColumn="0"/>
+              <w:rPr>
+                <w:rFonts w:eastAsia="Times New Roman" w:cs="Arial"/>
+                <w:sz w:val="20"/>
+                <w:szCs w:val="20"/>
+                <w:lang w:eastAsia="pt-BR"/>
+              </w:rPr>
+            </w:pPr>
+            <w:r>
+              <w:rPr>
+                <w:rFonts w:eastAsia="Times New Roman" w:cs="Arial"/>
+                <w:sz w:val="20"/>
+                <w:szCs w:val="20"/>
+                <w:lang w:eastAsia="pt-BR"/>
+              </w:rPr>
+              <w:t>Formulário (CRUD)</w:t>
+            </w:r>
+          </w:p>
+        </w:tc>
+        <w:tc>
+          <w:tcPr>
+            <w:tcW w:w="0" w:type="auto"/>
+            <w:hideMark/>
+          </w:tcPr>
+          <w:p>
+            <w:pPr>
+              <w:spacing w:before="0" w:after="0" w:line="240" w:lineRule="auto"/>
+              <w:ind w:firstLine="0"/>
+              <w:jc w:val="center"/>
+              <w:cnfStyle w:val="000000100000" w:firstRow="0" w:lastRow="0" w:firstColumn="0" w:lastColumn="0" w:oddVBand="0" w:evenVBand="0" w:oddHBand="1" w:evenHBand="0" w:firstRowFirstColumn="0" w:firstRowLastColumn="0" w:lastRowFirstColumn="0" w:lastRowLastColumn="0"/>
+              <w:rPr>
+                <w:rFonts w:eastAsia="Times New Roman" w:cs="Arial"/>
+                <w:sz w:val="20"/>
+                <w:szCs w:val="20"/>
+                <w:lang w:eastAsia="pt-BR"/>
+              </w:rPr>
+            </w:pPr>
+            <w:proofErr w:type="spellStart"/>
+            <w:r>
+              <w:rPr>
+                <w:rFonts w:eastAsia="Times New Roman" w:cs="Arial"/>
+                <w:sz w:val="20"/>
+                <w:szCs w:val="20"/>
+                <w:lang w:eastAsia="pt-BR"/>
+              </w:rPr>
+              <w:t>Form</w:t>
+            </w:r>
+            <w:proofErr w:type="spellEnd"/>
+          </w:p>
+        </w:tc>
+      </w:tr>
+      <w:tr>
+        <w:trPr>
+          <w:trHeight w:val="315"/>
+          <w:jc w:val="center"/>
+        </w:trPr>
+        <w:tc>
+          <w:tcPr>
+            <w:cnfStyle w:val="001000000000" w:firstRow="0" w:lastRow="0" w:firstColumn="1" w:lastColumn="0" w:oddVBand="0" w:evenVBand="0" w:oddHBand="0" w:evenHBand="0" w:firstRowFirstColumn="0" w:firstRowLastColumn="0" w:lastRowFirstColumn="0" w:lastRowLastColumn="0"/>
+            <w:tcW w:w="0" w:type="auto"/>
+            <w:hideMark/>
+          </w:tcPr>
+          <w:p>
+            <w:pPr>
+              <w:spacing w:before="0" w:after="0" w:line="240" w:lineRule="auto"/>
+              <w:ind w:firstLine="0"/>
+              <w:jc w:val="center"/>
+              <w:rPr>
+                <w:rFonts w:eastAsia="Times New Roman" w:cs="Arial"/>
+                <w:sz w:val="20"/>
+                <w:szCs w:val="20"/>
+                <w:lang w:eastAsia="pt-BR"/>
+              </w:rPr>
+            </w:pPr>
+            <w:r>
+              <w:rPr>
+                <w:rFonts w:eastAsia="Times New Roman" w:cs="Arial"/>
+                <w:sz w:val="20"/>
+                <w:szCs w:val="20"/>
+                <w:lang w:eastAsia="pt-BR"/>
+              </w:rPr>
+              <w:t>FormSelect.cpp</w:t>
+            </w:r>
+          </w:p>
+        </w:tc>
+        <w:tc>
+          <w:tcPr>
+            <w:tcW w:w="0" w:type="auto"/>
+            <w:hideMark/>
+          </w:tcPr>
+          <w:p>
+            <w:pPr>
+              <w:spacing w:before="0" w:after="0" w:line="240" w:lineRule="auto"/>
+              <w:ind w:firstLine="0"/>
+              <w:jc w:val="center"/>
+              <w:cnfStyle w:val="000000000000" w:firstRow="0" w:lastRow="0" w:firstColumn="0" w:lastColumn="0" w:oddVBand="0" w:evenVBand="0" w:oddHBand="0" w:evenHBand="0" w:firstRowFirstColumn="0" w:firstRowLastColumn="0" w:lastRowFirstColumn="0" w:lastRowLastColumn="0"/>
+              <w:rPr>
+                <w:rFonts w:eastAsia="Times New Roman" w:cs="Arial"/>
+                <w:sz w:val="20"/>
+                <w:szCs w:val="20"/>
+                <w:lang w:eastAsia="pt-BR"/>
+              </w:rPr>
+            </w:pPr>
+            <w:r>
+              <w:rPr>
+                <w:rFonts w:eastAsia="Times New Roman" w:cs="Arial"/>
+                <w:sz w:val="20"/>
+                <w:szCs w:val="20"/>
+                <w:lang w:eastAsia="pt-BR"/>
+              </w:rPr>
+              <w:t>Formulário (CRUD)</w:t>
+            </w:r>
+          </w:p>
+        </w:tc>
+        <w:tc>
+          <w:tcPr>
+            <w:tcW w:w="0" w:type="auto"/>
+            <w:hideMark/>
+          </w:tcPr>
+          <w:p>
+            <w:pPr>
+              <w:spacing w:before="0" w:after="0" w:line="240" w:lineRule="auto"/>
+              <w:ind w:firstLine="0"/>
+              <w:jc w:val="center"/>
+              <w:cnfStyle w:val="000000000000" w:firstRow="0" w:lastRow="0" w:firstColumn="0" w:lastColumn="0" w:oddVBand="0" w:evenVBand="0" w:oddHBand="0" w:evenHBand="0" w:firstRowFirstColumn="0" w:firstRowLastColumn="0" w:lastRowFirstColumn="0" w:lastRowLastColumn="0"/>
+              <w:rPr>
+                <w:rFonts w:eastAsia="Times New Roman" w:cs="Arial"/>
+                <w:sz w:val="20"/>
+                <w:szCs w:val="20"/>
+                <w:lang w:eastAsia="pt-BR"/>
+              </w:rPr>
+            </w:pPr>
+            <w:proofErr w:type="spellStart"/>
+            <w:r>
+              <w:rPr>
+                <w:rFonts w:eastAsia="Times New Roman" w:cs="Arial"/>
+                <w:sz w:val="20"/>
+                <w:szCs w:val="20"/>
+                <w:lang w:eastAsia="pt-BR"/>
+              </w:rPr>
+              <w:t>Form</w:t>
+            </w:r>
+            <w:proofErr w:type="spellEnd"/>
+          </w:p>
+        </w:tc>
+      </w:tr>
+      <w:tr>
+        <w:trPr>
+          <w:cnfStyle w:val="000000100000" w:firstRow="0" w:lastRow="0" w:firstColumn="0" w:lastColumn="0" w:oddVBand="0" w:evenVBand="0" w:oddHBand="1" w:evenHBand="0" w:firstRowFirstColumn="0" w:firstRowLastColumn="0" w:lastRowFirstColumn="0" w:lastRowLastColumn="0"/>
+          <w:trHeight w:val="315"/>
+          <w:jc w:val="center"/>
+        </w:trPr>
+        <w:tc>
+          <w:tcPr>
+            <w:cnfStyle w:val="001000000000" w:firstRow="0" w:lastRow="0" w:firstColumn="1" w:lastColumn="0" w:oddVBand="0" w:evenVBand="0" w:oddHBand="0" w:evenHBand="0" w:firstRowFirstColumn="0" w:firstRowLastColumn="0" w:lastRowFirstColumn="0" w:lastRowLastColumn="0"/>
+            <w:tcW w:w="0" w:type="auto"/>
+            <w:hideMark/>
+          </w:tcPr>
+          <w:p>
+            <w:pPr>
+              <w:spacing w:before="0" w:after="0" w:line="240" w:lineRule="auto"/>
+              <w:ind w:firstLine="0"/>
+              <w:jc w:val="center"/>
+              <w:rPr>
+                <w:rFonts w:eastAsia="Times New Roman" w:cs="Arial"/>
+                <w:sz w:val="20"/>
+                <w:szCs w:val="20"/>
+                <w:lang w:eastAsia="pt-BR"/>
+              </w:rPr>
+            </w:pPr>
+            <w:r>
+              <w:rPr>
+                <w:rFonts w:eastAsia="Times New Roman" w:cs="Arial"/>
+                <w:sz w:val="20"/>
+                <w:szCs w:val="20"/>
+                <w:lang w:eastAsia="pt-BR"/>
+              </w:rPr>
+              <w:t>FormUpdate.cpp</w:t>
+            </w:r>
+          </w:p>
+        </w:tc>
+        <w:tc>
+          <w:tcPr>
+            <w:tcW w:w="0" w:type="auto"/>
+            <w:hideMark/>
+          </w:tcPr>
+          <w:p>
+            <w:pPr>
+              <w:spacing w:before="0" w:after="0" w:line="240" w:lineRule="auto"/>
+              <w:ind w:firstLine="0"/>
+              <w:jc w:val="center"/>
+              <w:cnfStyle w:val="000000100000" w:firstRow="0" w:lastRow="0" w:firstColumn="0" w:lastColumn="0" w:oddVBand="0" w:evenVBand="0" w:oddHBand="1" w:evenHBand="0" w:firstRowFirstColumn="0" w:firstRowLastColumn="0" w:lastRowFirstColumn="0" w:lastRowLastColumn="0"/>
+              <w:rPr>
+                <w:rFonts w:eastAsia="Times New Roman" w:cs="Arial"/>
+                <w:sz w:val="20"/>
+                <w:szCs w:val="20"/>
+                <w:lang w:eastAsia="pt-BR"/>
+              </w:rPr>
+            </w:pPr>
+            <w:r>
+              <w:rPr>
+                <w:rFonts w:eastAsia="Times New Roman" w:cs="Arial"/>
+                <w:sz w:val="20"/>
+                <w:szCs w:val="20"/>
+                <w:lang w:eastAsia="pt-BR"/>
+              </w:rPr>
+              <w:t>Formulário (CRUD)</w:t>
+            </w:r>
+          </w:p>
+        </w:tc>
+        <w:tc>
+          <w:tcPr>
+            <w:tcW w:w="0" w:type="auto"/>
+            <w:hideMark/>
+          </w:tcPr>
+          <w:p>
+            <w:pPr>
+              <w:spacing w:before="0" w:after="0" w:line="240" w:lineRule="auto"/>
+              <w:ind w:firstLine="0"/>
+              <w:jc w:val="center"/>
+              <w:cnfStyle w:val="000000100000" w:firstRow="0" w:lastRow="0" w:firstColumn="0" w:lastColumn="0" w:oddVBand="0" w:evenVBand="0" w:oddHBand="1" w:evenHBand="0" w:firstRowFirstColumn="0" w:firstRowLastColumn="0" w:lastRowFirstColumn="0" w:lastRowLastColumn="0"/>
+              <w:rPr>
+                <w:rFonts w:eastAsia="Times New Roman" w:cs="Arial"/>
+                <w:sz w:val="20"/>
+                <w:szCs w:val="20"/>
+                <w:lang w:eastAsia="pt-BR"/>
+              </w:rPr>
+            </w:pPr>
+            <w:proofErr w:type="spellStart"/>
+            <w:r>
+              <w:rPr>
+                <w:rFonts w:eastAsia="Times New Roman" w:cs="Arial"/>
+                <w:sz w:val="20"/>
+                <w:szCs w:val="20"/>
+                <w:lang w:eastAsia="pt-BR"/>
+              </w:rPr>
+              <w:t>Form</w:t>
+            </w:r>
+            <w:proofErr w:type="spellEnd"/>
+          </w:p>
+        </w:tc>
+      </w:tr>
+      <w:tr>
+        <w:trPr>
+          <w:trHeight w:val="315"/>
+          <w:jc w:val="center"/>
+        </w:trPr>
+        <w:tc>
+          <w:tcPr>
+            <w:cnfStyle w:val="001000000000" w:firstRow="0" w:lastRow="0" w:firstColumn="1" w:lastColumn="0" w:oddVBand="0" w:evenVBand="0" w:oddHBand="0" w:evenHBand="0" w:firstRowFirstColumn="0" w:firstRowLastColumn="0" w:lastRowFirstColumn="0" w:lastRowLastColumn="0"/>
+            <w:tcW w:w="0" w:type="auto"/>
+            <w:hideMark/>
+          </w:tcPr>
+          <w:p>
+            <w:pPr>
+              <w:spacing w:before="0" w:after="0" w:line="240" w:lineRule="auto"/>
+              <w:ind w:firstLine="0"/>
+              <w:jc w:val="center"/>
+              <w:rPr>
+                <w:rFonts w:eastAsia="Times New Roman" w:cs="Arial"/>
+                <w:sz w:val="20"/>
+                <w:szCs w:val="20"/>
+                <w:lang w:eastAsia="pt-BR"/>
+              </w:rPr>
+            </w:pPr>
+            <w:r>
+              <w:rPr>
+                <w:rFonts w:eastAsia="Times New Roman" w:cs="Arial"/>
+                <w:sz w:val="20"/>
+                <w:szCs w:val="20"/>
+                <w:lang w:eastAsia="pt-BR"/>
+              </w:rPr>
+              <w:t>FormDelete.cpp</w:t>
+            </w:r>
+          </w:p>
+        </w:tc>
+        <w:tc>
+          <w:tcPr>
+            <w:tcW w:w="0" w:type="auto"/>
+            <w:hideMark/>
+          </w:tcPr>
+          <w:p>
+            <w:pPr>
+              <w:spacing w:before="0" w:after="0" w:line="240" w:lineRule="auto"/>
+              <w:ind w:firstLine="0"/>
+              <w:jc w:val="center"/>
+              <w:cnfStyle w:val="000000000000" w:firstRow="0" w:lastRow="0" w:firstColumn="0" w:lastColumn="0" w:oddVBand="0" w:evenVBand="0" w:oddHBand="0" w:evenHBand="0" w:firstRowFirstColumn="0" w:firstRowLastColumn="0" w:lastRowFirstColumn="0" w:lastRowLastColumn="0"/>
+              <w:rPr>
+                <w:rFonts w:eastAsia="Times New Roman" w:cs="Arial"/>
+                <w:sz w:val="20"/>
+                <w:szCs w:val="20"/>
+                <w:lang w:eastAsia="pt-BR"/>
+              </w:rPr>
+            </w:pPr>
+            <w:r>
+              <w:rPr>
+                <w:rFonts w:eastAsia="Times New Roman" w:cs="Arial"/>
+                <w:sz w:val="20"/>
+                <w:szCs w:val="20"/>
+                <w:lang w:eastAsia="pt-BR"/>
+              </w:rPr>
+              <w:t>Formulário (CRUD)</w:t>
+            </w:r>
+          </w:p>
+        </w:tc>
+        <w:tc>
+          <w:tcPr>
+            <w:tcW w:w="0" w:type="auto"/>
+            <w:hideMark/>
+          </w:tcPr>
+          <w:p>
+            <w:pPr>
+              <w:spacing w:before="0" w:after="0" w:line="240" w:lineRule="auto"/>
+              <w:ind w:firstLine="0"/>
+              <w:jc w:val="center"/>
+              <w:cnfStyle w:val="000000000000" w:firstRow="0" w:lastRow="0" w:firstColumn="0" w:lastColumn="0" w:oddVBand="0" w:evenVBand="0" w:oddHBand="0" w:evenHBand="0" w:firstRowFirstColumn="0" w:firstRowLastColumn="0" w:lastRowFirstColumn="0" w:lastRowLastColumn="0"/>
+              <w:rPr>
+                <w:rFonts w:eastAsia="Times New Roman" w:cs="Arial"/>
+                <w:sz w:val="20"/>
+                <w:szCs w:val="20"/>
+                <w:lang w:eastAsia="pt-BR"/>
+              </w:rPr>
+            </w:pPr>
+            <w:proofErr w:type="spellStart"/>
+            <w:r>
+              <w:rPr>
+                <w:rFonts w:eastAsia="Times New Roman" w:cs="Arial"/>
+                <w:sz w:val="20"/>
+                <w:szCs w:val="20"/>
+                <w:lang w:eastAsia="pt-BR"/>
+              </w:rPr>
+              <w:t>Form</w:t>
+            </w:r>
+            <w:proofErr w:type="spellEnd"/>
+          </w:p>
+        </w:tc>
+      </w:tr>
+      <w:tr>
+        <w:trPr>
+          <w:cnfStyle w:val="000000100000" w:firstRow="0" w:lastRow="0" w:firstColumn="0" w:lastColumn="0" w:oddVBand="0" w:evenVBand="0" w:oddHBand="1" w:evenHBand="0" w:firstRowFirstColumn="0" w:firstRowLastColumn="0" w:lastRowFirstColumn="0" w:lastRowLastColumn="0"/>
+          <w:trHeight w:val="315"/>
+          <w:jc w:val="center"/>
+        </w:trPr>
+        <w:tc>
+          <w:tcPr>
+            <w:cnfStyle w:val="001000000000" w:firstRow="0" w:lastRow="0" w:firstColumn="1" w:lastColumn="0" w:oddVBand="0" w:evenVBand="0" w:oddHBand="0" w:evenHBand="0" w:firstRowFirstColumn="0" w:firstRowLastColumn="0" w:lastRowFirstColumn="0" w:lastRowLastColumn="0"/>
+            <w:tcW w:w="0" w:type="auto"/>
+            <w:hideMark/>
+          </w:tcPr>
+          <w:p>
+            <w:pPr>
+              <w:spacing w:before="0" w:after="0" w:line="240" w:lineRule="auto"/>
+              <w:ind w:firstLine="0"/>
+              <w:jc w:val="center"/>
+              <w:rPr>
+                <w:rFonts w:eastAsia="Times New Roman" w:cs="Arial"/>
+                <w:sz w:val="20"/>
+                <w:szCs w:val="20"/>
+                <w:lang w:eastAsia="pt-BR"/>
+              </w:rPr>
+            </w:pPr>
+            <w:r>
+              <w:rPr>
+                <w:rFonts w:eastAsia="Times New Roman" w:cs="Arial"/>
+                <w:sz w:val="20"/>
+                <w:szCs w:val="20"/>
+                <w:lang w:eastAsia="pt-BR"/>
+              </w:rPr>
+              <w:t>FormData.cpp</w:t>
+            </w:r>
+          </w:p>
+        </w:tc>
+        <w:tc>
+          <w:tcPr>
+            <w:tcW w:w="0" w:type="auto"/>
+            <w:hideMark/>
+          </w:tcPr>
+          <w:p>
+            <w:pPr>
+              <w:spacing w:before="0" w:after="0" w:line="240" w:lineRule="auto"/>
+              <w:ind w:firstLine="0"/>
+              <w:jc w:val="center"/>
+              <w:cnfStyle w:val="000000100000" w:firstRow="0" w:lastRow="0" w:firstColumn="0" w:lastColumn="0" w:oddVBand="0" w:evenVBand="0" w:oddHBand="1" w:evenHBand="0" w:firstRowFirstColumn="0" w:firstRowLastColumn="0" w:lastRowFirstColumn="0" w:lastRowLastColumn="0"/>
+              <w:rPr>
+                <w:rFonts w:eastAsia="Times New Roman" w:cs="Arial"/>
+                <w:sz w:val="20"/>
+                <w:szCs w:val="20"/>
+                <w:lang w:eastAsia="pt-BR"/>
+              </w:rPr>
+            </w:pPr>
+            <w:r>
+              <w:rPr>
+                <w:rFonts w:eastAsia="Times New Roman" w:cs="Arial"/>
+                <w:sz w:val="20"/>
+                <w:szCs w:val="20"/>
+                <w:lang w:eastAsia="pt-BR"/>
+              </w:rPr>
+              <w:t>Formulário (CRUD)</w:t>
+            </w:r>
+          </w:p>
+        </w:tc>
+        <w:tc>
+          <w:tcPr>
+            <w:tcW w:w="0" w:type="auto"/>
+            <w:hideMark/>
+          </w:tcPr>
+          <w:p>
+            <w:pPr>
+              <w:spacing w:before="0" w:after="0" w:line="240" w:lineRule="auto"/>
+              <w:ind w:firstLine="0"/>
+              <w:jc w:val="center"/>
+              <w:cnfStyle w:val="000000100000" w:firstRow="0" w:lastRow="0" w:firstColumn="0" w:lastColumn="0" w:oddVBand="0" w:evenVBand="0" w:oddHBand="1" w:evenHBand="0" w:firstRowFirstColumn="0" w:firstRowLastColumn="0" w:lastRowFirstColumn="0" w:lastRowLastColumn="0"/>
+              <w:rPr>
+                <w:rFonts w:eastAsia="Times New Roman" w:cs="Arial"/>
+                <w:sz w:val="20"/>
+                <w:szCs w:val="20"/>
+                <w:lang w:eastAsia="pt-BR"/>
+              </w:rPr>
+            </w:pPr>
+            <w:proofErr w:type="spellStart"/>
+            <w:r>
+              <w:rPr>
+                <w:rFonts w:eastAsia="Times New Roman" w:cs="Arial"/>
+                <w:sz w:val="20"/>
+                <w:szCs w:val="20"/>
+                <w:lang w:eastAsia="pt-BR"/>
+              </w:rPr>
+              <w:t>Form</w:t>
+            </w:r>
+            <w:proofErr w:type="spellEnd"/>
+          </w:p>
+        </w:tc>
+      </w:tr>
+      <w:tr>
+        <w:trPr>
+          <w:trHeight w:val="315"/>
+          <w:jc w:val="center"/>
+        </w:trPr>
+        <w:tc>
+          <w:tcPr>
+            <w:cnfStyle w:val="001000000000" w:firstRow="0" w:lastRow="0" w:firstColumn="1" w:lastColumn="0" w:oddVBand="0" w:evenVBand="0" w:oddHBand="0" w:evenHBand="0" w:firstRowFirstColumn="0" w:firstRowLastColumn="0" w:lastRowFirstColumn="0" w:lastRowLastColumn="0"/>
+            <w:tcW w:w="0" w:type="auto"/>
+            <w:hideMark/>
+          </w:tcPr>
+          <w:p>
+            <w:pPr>
+              <w:spacing w:before="0" w:after="0" w:line="240" w:lineRule="auto"/>
+              <w:ind w:firstLine="0"/>
+              <w:jc w:val="center"/>
+              <w:rPr>
+                <w:rFonts w:eastAsia="Times New Roman" w:cs="Arial"/>
+                <w:sz w:val="20"/>
+                <w:szCs w:val="20"/>
+                <w:lang w:eastAsia="pt-BR"/>
+              </w:rPr>
+            </w:pPr>
+            <w:r>
+              <w:rPr>
+                <w:rFonts w:eastAsia="Times New Roman" w:cs="Arial"/>
+                <w:sz w:val="20"/>
+                <w:szCs w:val="20"/>
+                <w:lang w:eastAsia="pt-BR"/>
+              </w:rPr>
+              <w:t>FormToPrint.cpp</w:t>
+            </w:r>
+          </w:p>
+        </w:tc>
+        <w:tc>
+          <w:tcPr>
+            <w:tcW w:w="0" w:type="auto"/>
+            <w:hideMark/>
+          </w:tcPr>
+          <w:p>
+            <w:pPr>
+              <w:spacing w:before="0" w:after="0" w:line="240" w:lineRule="auto"/>
+              <w:ind w:firstLine="0"/>
+              <w:jc w:val="center"/>
+              <w:cnfStyle w:val="000000000000" w:firstRow="0" w:lastRow="0" w:firstColumn="0" w:lastColumn="0" w:oddVBand="0" w:evenVBand="0" w:oddHBand="0" w:evenHBand="0" w:firstRowFirstColumn="0" w:firstRowLastColumn="0" w:lastRowFirstColumn="0" w:lastRowLastColumn="0"/>
+              <w:rPr>
+                <w:rFonts w:eastAsia="Times New Roman" w:cs="Arial"/>
+                <w:sz w:val="20"/>
+                <w:szCs w:val="20"/>
+                <w:lang w:eastAsia="pt-BR"/>
+              </w:rPr>
+            </w:pPr>
+            <w:r>
+              <w:rPr>
+                <w:rFonts w:eastAsia="Times New Roman" w:cs="Arial"/>
+                <w:sz w:val="20"/>
+                <w:szCs w:val="20"/>
+                <w:lang w:eastAsia="pt-BR"/>
+              </w:rPr>
+              <w:t>Formulário (CRUD)</w:t>
+            </w:r>
+          </w:p>
+        </w:tc>
+        <w:tc>
+          <w:tcPr>
+            <w:tcW w:w="0" w:type="auto"/>
+            <w:hideMark/>
+          </w:tcPr>
+          <w:p>
+            <w:pPr>
+              <w:spacing w:before="0" w:after="0" w:line="240" w:lineRule="auto"/>
+              <w:ind w:firstLine="0"/>
+              <w:jc w:val="center"/>
+              <w:cnfStyle w:val="000000000000" w:firstRow="0" w:lastRow="0" w:firstColumn="0" w:lastColumn="0" w:oddVBand="0" w:evenVBand="0" w:oddHBand="0" w:evenHBand="0" w:firstRowFirstColumn="0" w:firstRowLastColumn="0" w:lastRowFirstColumn="0" w:lastRowLastColumn="0"/>
+              <w:rPr>
+                <w:rFonts w:eastAsia="Times New Roman" w:cs="Arial"/>
+                <w:sz w:val="20"/>
+                <w:szCs w:val="20"/>
+                <w:lang w:eastAsia="pt-BR"/>
+              </w:rPr>
+            </w:pPr>
+            <w:proofErr w:type="spellStart"/>
+            <w:r>
+              <w:rPr>
+                <w:rFonts w:eastAsia="Times New Roman" w:cs="Arial"/>
+                <w:sz w:val="20"/>
+                <w:szCs w:val="20"/>
+                <w:lang w:eastAsia="pt-BR"/>
+              </w:rPr>
+              <w:t>Form</w:t>
+            </w:r>
+            <w:proofErr w:type="spellEnd"/>
+          </w:p>
+        </w:tc>
+      </w:tr>
+      <w:tr>
+        <w:trPr>
+          <w:cnfStyle w:val="000000100000" w:firstRow="0" w:lastRow="0" w:firstColumn="0" w:lastColumn="0" w:oddVBand="0" w:evenVBand="0" w:oddHBand="1" w:evenHBand="0" w:firstRowFirstColumn="0" w:firstRowLastColumn="0" w:lastRowFirstColumn="0" w:lastRowLastColumn="0"/>
+          <w:trHeight w:val="315"/>
+          <w:jc w:val="center"/>
+        </w:trPr>
+        <w:tc>
+          <w:tcPr>
+            <w:cnfStyle w:val="001000000000" w:firstRow="0" w:lastRow="0" w:firstColumn="1" w:lastColumn="0" w:oddVBand="0" w:evenVBand="0" w:oddHBand="0" w:evenHBand="0" w:firstRowFirstColumn="0" w:firstRowLastColumn="0" w:lastRowFirstColumn="0" w:lastRowLastColumn="0"/>
+            <w:tcW w:w="0" w:type="auto"/>
+            <w:hideMark/>
+          </w:tcPr>
+          <w:p>
+            <w:pPr>
+              <w:spacing w:before="0" w:after="0" w:line="240" w:lineRule="auto"/>
+              <w:ind w:firstLine="0"/>
+              <w:jc w:val="center"/>
+              <w:rPr>
+                <w:rFonts w:eastAsia="Times New Roman" w:cs="Arial"/>
+                <w:sz w:val="20"/>
+                <w:szCs w:val="20"/>
+                <w:lang w:eastAsia="pt-BR"/>
+              </w:rPr>
+            </w:pPr>
+            <w:r>
+              <w:rPr>
+                <w:rFonts w:eastAsia="Times New Roman" w:cs="Arial"/>
+                <w:sz w:val="20"/>
+                <w:szCs w:val="20"/>
+                <w:lang w:eastAsia="pt-BR"/>
+              </w:rPr>
+              <w:t>Help.hpp</w:t>
+            </w:r>
+          </w:p>
+        </w:tc>
+        <w:tc>
+          <w:tcPr>
+            <w:tcW w:w="0" w:type="auto"/>
+            <w:hideMark/>
+          </w:tcPr>
+          <w:p>
+            <w:pPr>
+              <w:spacing w:before="0" w:after="0" w:line="240" w:lineRule="auto"/>
+              <w:ind w:firstLine="0"/>
+              <w:jc w:val="center"/>
+              <w:cnfStyle w:val="000000100000" w:firstRow="0" w:lastRow="0" w:firstColumn="0" w:lastColumn="0" w:oddVBand="0" w:evenVBand="0" w:oddHBand="1" w:evenHBand="0" w:firstRowFirstColumn="0" w:firstRowLastColumn="0" w:lastRowFirstColumn="0" w:lastRowLastColumn="0"/>
+              <w:rPr>
+                <w:rFonts w:eastAsia="Times New Roman" w:cs="Arial"/>
+                <w:sz w:val="20"/>
+                <w:szCs w:val="20"/>
+                <w:lang w:eastAsia="pt-BR"/>
+              </w:rPr>
+            </w:pPr>
+            <w:r>
+              <w:rPr>
+                <w:rFonts w:eastAsia="Times New Roman" w:cs="Arial"/>
+                <w:sz w:val="20"/>
+                <w:szCs w:val="20"/>
+                <w:lang w:eastAsia="pt-BR"/>
+              </w:rPr>
+              <w:t>Ajuda</w:t>
+            </w:r>
+          </w:p>
+        </w:tc>
+        <w:tc>
+          <w:tcPr>
+            <w:tcW w:w="0" w:type="auto"/>
+            <w:hideMark/>
+          </w:tcPr>
+          <w:p>
+            <w:pPr>
+              <w:spacing w:before="0" w:after="0" w:line="240" w:lineRule="auto"/>
+              <w:ind w:firstLine="0"/>
+              <w:jc w:val="center"/>
+              <w:cnfStyle w:val="000000100000" w:firstRow="0" w:lastRow="0" w:firstColumn="0" w:lastColumn="0" w:oddVBand="0" w:evenVBand="0" w:oddHBand="1" w:evenHBand="0" w:firstRowFirstColumn="0" w:firstRowLastColumn="0" w:lastRowFirstColumn="0" w:lastRowLastColumn="0"/>
+              <w:rPr>
+                <w:rFonts w:eastAsia="Times New Roman" w:cs="Arial"/>
+                <w:sz w:val="20"/>
+                <w:szCs w:val="20"/>
+                <w:lang w:eastAsia="pt-BR"/>
+              </w:rPr>
+            </w:pPr>
+            <w:r>
+              <w:rPr>
+                <w:rFonts w:eastAsia="Times New Roman" w:cs="Arial"/>
+                <w:sz w:val="20"/>
+                <w:szCs w:val="20"/>
+                <w:lang w:eastAsia="pt-BR"/>
+              </w:rPr>
+              <w:t>Help</w:t>
+            </w:r>
+          </w:p>
+        </w:tc>
+      </w:tr>
+      <w:tr>
+        <w:trPr>
+          <w:trHeight w:val="315"/>
+          <w:jc w:val="center"/>
+        </w:trPr>
+        <w:tc>
+          <w:tcPr>
+            <w:cnfStyle w:val="001000000000" w:firstRow="0" w:lastRow="0" w:firstColumn="1" w:lastColumn="0" w:oddVBand="0" w:evenVBand="0" w:oddHBand="0" w:evenHBand="0" w:firstRowFirstColumn="0" w:firstRowLastColumn="0" w:lastRowFirstColumn="0" w:lastRowLastColumn="0"/>
+            <w:tcW w:w="0" w:type="auto"/>
+            <w:hideMark/>
+          </w:tcPr>
+          <w:p>
+            <w:pPr>
+              <w:spacing w:before="0" w:after="0" w:line="240" w:lineRule="auto"/>
+              <w:ind w:firstLine="0"/>
+              <w:jc w:val="center"/>
+              <w:rPr>
+                <w:rFonts w:eastAsia="Times New Roman" w:cs="Arial"/>
+                <w:sz w:val="20"/>
+                <w:szCs w:val="20"/>
+                <w:lang w:eastAsia="pt-BR"/>
+              </w:rPr>
+            </w:pPr>
+            <w:r>
+              <w:rPr>
+                <w:rFonts w:eastAsia="Times New Roman" w:cs="Arial"/>
+                <w:sz w:val="20"/>
+                <w:szCs w:val="20"/>
+                <w:lang w:eastAsia="pt-BR"/>
+              </w:rPr>
+              <w:t>Help.cpp</w:t>
+            </w:r>
+          </w:p>
+        </w:tc>
+        <w:tc>
+          <w:tcPr>
+            <w:tcW w:w="0" w:type="auto"/>
+            <w:hideMark/>
+          </w:tcPr>
+          <w:p>
+            <w:pPr>
+              <w:spacing w:before="0" w:after="0" w:line="240" w:lineRule="auto"/>
+              <w:ind w:firstLine="0"/>
+              <w:jc w:val="center"/>
+              <w:cnfStyle w:val="000000000000" w:firstRow="0" w:lastRow="0" w:firstColumn="0" w:lastColumn="0" w:oddVBand="0" w:evenVBand="0" w:oddHBand="0" w:evenHBand="0" w:firstRowFirstColumn="0" w:firstRowLastColumn="0" w:lastRowFirstColumn="0" w:lastRowLastColumn="0"/>
+              <w:rPr>
+                <w:rFonts w:eastAsia="Times New Roman" w:cs="Arial"/>
+                <w:sz w:val="20"/>
+                <w:szCs w:val="20"/>
+                <w:lang w:eastAsia="pt-BR"/>
+              </w:rPr>
+            </w:pPr>
+            <w:r>
+              <w:rPr>
+                <w:rFonts w:eastAsia="Times New Roman" w:cs="Arial"/>
+                <w:sz w:val="20"/>
+                <w:szCs w:val="20"/>
+                <w:lang w:eastAsia="pt-BR"/>
+              </w:rPr>
+              <w:t>Ajuda</w:t>
+            </w:r>
+          </w:p>
+        </w:tc>
+        <w:tc>
+          <w:tcPr>
+            <w:tcW w:w="0" w:type="auto"/>
+            <w:hideMark/>
+          </w:tcPr>
+          <w:p>
+            <w:pPr>
+              <w:spacing w:before="0" w:after="0" w:line="240" w:lineRule="auto"/>
+              <w:ind w:firstLine="0"/>
+              <w:jc w:val="center"/>
+              <w:cnfStyle w:val="000000000000" w:firstRow="0" w:lastRow="0" w:firstColumn="0" w:lastColumn="0" w:oddVBand="0" w:evenVBand="0" w:oddHBand="0" w:evenHBand="0" w:firstRowFirstColumn="0" w:firstRowLastColumn="0" w:lastRowFirstColumn="0" w:lastRowLastColumn="0"/>
+              <w:rPr>
+                <w:rFonts w:eastAsia="Times New Roman" w:cs="Arial"/>
+                <w:sz w:val="20"/>
+                <w:szCs w:val="20"/>
+                <w:lang w:eastAsia="pt-BR"/>
+              </w:rPr>
+            </w:pPr>
+            <w:r>
+              <w:rPr>
+                <w:rFonts w:eastAsia="Times New Roman" w:cs="Arial"/>
+                <w:sz w:val="20"/>
+                <w:szCs w:val="20"/>
+                <w:lang w:eastAsia="pt-BR"/>
+              </w:rPr>
+              <w:t>Help</w:t>
+            </w:r>
+          </w:p>
+        </w:tc>
+      </w:tr>
+      <w:tr>
+        <w:trPr>
+          <w:cnfStyle w:val="000000100000" w:firstRow="0" w:lastRow="0" w:firstColumn="0" w:lastColumn="0" w:oddVBand="0" w:evenVBand="0" w:oddHBand="1" w:evenHBand="0" w:firstRowFirstColumn="0" w:firstRowLastColumn="0" w:lastRowFirstColumn="0" w:lastRowLastColumn="0"/>
+          <w:trHeight w:val="315"/>
+          <w:jc w:val="center"/>
+        </w:trPr>
+        <w:tc>
+          <w:tcPr>
+            <w:cnfStyle w:val="001000000000" w:firstRow="0" w:lastRow="0" w:firstColumn="1" w:lastColumn="0" w:oddVBand="0" w:evenVBand="0" w:oddHBand="0" w:evenHBand="0" w:firstRowFirstColumn="0" w:firstRowLastColumn="0" w:lastRowFirstColumn="0" w:lastRowLastColumn="0"/>
+            <w:tcW w:w="0" w:type="auto"/>
+            <w:hideMark/>
+          </w:tcPr>
+          <w:p>
+            <w:pPr>
+              <w:spacing w:before="0" w:after="0" w:line="240" w:lineRule="auto"/>
+              <w:ind w:firstLine="0"/>
+              <w:jc w:val="center"/>
+              <w:rPr>
+                <w:rFonts w:eastAsia="Times New Roman" w:cs="Arial"/>
+                <w:sz w:val="20"/>
+                <w:szCs w:val="20"/>
+                <w:lang w:eastAsia="pt-BR"/>
+              </w:rPr>
+            </w:pPr>
+            <w:r>
+              <w:rPr>
+                <w:rFonts w:eastAsia="Times New Roman" w:cs="Arial"/>
+                <w:sz w:val="20"/>
+                <w:szCs w:val="20"/>
+                <w:lang w:eastAsia="pt-BR"/>
+              </w:rPr>
+              <w:t>Components.hpp</w:t>
+            </w:r>
+          </w:p>
+        </w:tc>
+        <w:tc>
+          <w:tcPr>
+            <w:tcW w:w="0" w:type="auto"/>
+            <w:hideMark/>
+          </w:tcPr>
+          <w:p>
+            <w:pPr>
+              <w:spacing w:before="0" w:after="0" w:line="240" w:lineRule="auto"/>
+              <w:ind w:firstLine="0"/>
+              <w:jc w:val="center"/>
+              <w:cnfStyle w:val="000000100000" w:firstRow="0" w:lastRow="0" w:firstColumn="0" w:lastColumn="0" w:oddVBand="0" w:evenVBand="0" w:oddHBand="1" w:evenHBand="0" w:firstRowFirstColumn="0" w:firstRowLastColumn="0" w:lastRowFirstColumn="0" w:lastRowLastColumn="0"/>
+              <w:rPr>
+                <w:rFonts w:eastAsia="Times New Roman" w:cs="Arial"/>
+                <w:sz w:val="20"/>
+                <w:szCs w:val="20"/>
+                <w:lang w:eastAsia="pt-BR"/>
+              </w:rPr>
+            </w:pPr>
+            <w:r>
+              <w:rPr>
+                <w:rFonts w:eastAsia="Times New Roman" w:cs="Arial"/>
+                <w:sz w:val="20"/>
+                <w:szCs w:val="20"/>
+                <w:lang w:eastAsia="pt-BR"/>
+              </w:rPr>
+              <w:t>Componentes</w:t>
+            </w:r>
+          </w:p>
+        </w:tc>
+        <w:tc>
+          <w:tcPr>
+            <w:tcW w:w="0" w:type="auto"/>
+            <w:hideMark/>
+          </w:tcPr>
+          <w:p>
+            <w:pPr>
+              <w:spacing w:before="0" w:after="0" w:line="240" w:lineRule="auto"/>
+              <w:ind w:firstLine="0"/>
+              <w:jc w:val="center"/>
+              <w:cnfStyle w:val="000000100000" w:firstRow="0" w:lastRow="0" w:firstColumn="0" w:lastColumn="0" w:oddVBand="0" w:evenVBand="0" w:oddHBand="1" w:evenHBand="0" w:firstRowFirstColumn="0" w:firstRowLastColumn="0" w:lastRowFirstColumn="0" w:lastRowLastColumn="0"/>
+              <w:rPr>
+                <w:rFonts w:eastAsia="Times New Roman" w:cs="Arial"/>
+                <w:sz w:val="20"/>
+                <w:szCs w:val="20"/>
+                <w:lang w:eastAsia="pt-BR"/>
+              </w:rPr>
+            </w:pPr>
+            <w:proofErr w:type="spellStart"/>
+            <w:r>
+              <w:rPr>
+                <w:rFonts w:eastAsia="Times New Roman" w:cs="Arial"/>
+                <w:sz w:val="20"/>
+                <w:szCs w:val="20"/>
+                <w:lang w:eastAsia="pt-BR"/>
+              </w:rPr>
+              <w:t>Components</w:t>
+            </w:r>
+            <w:proofErr w:type="spellEnd"/>
+          </w:p>
+        </w:tc>
+      </w:tr>
+      <w:tr>
+        <w:trPr>
+          <w:trHeight w:val="315"/>
+          <w:jc w:val="center"/>
+        </w:trPr>
+        <w:tc>
+          <w:tcPr>
+            <w:cnfStyle w:val="001000000000" w:firstRow="0" w:lastRow="0" w:firstColumn="1" w:lastColumn="0" w:oddVBand="0" w:evenVBand="0" w:oddHBand="0" w:evenHBand="0" w:firstRowFirstColumn="0" w:firstRowLastColumn="0" w:lastRowFirstColumn="0" w:lastRowLastColumn="0"/>
+            <w:tcW w:w="0" w:type="auto"/>
+            <w:hideMark/>
+          </w:tcPr>
+          <w:p>
+            <w:pPr>
+              <w:spacing w:before="0" w:after="0" w:line="240" w:lineRule="auto"/>
+              <w:ind w:firstLine="0"/>
+              <w:jc w:val="center"/>
+              <w:rPr>
+                <w:rFonts w:eastAsia="Times New Roman" w:cs="Arial"/>
+                <w:sz w:val="20"/>
+                <w:szCs w:val="20"/>
+                <w:lang w:eastAsia="pt-BR"/>
+              </w:rPr>
+            </w:pPr>
+            <w:r>
+              <w:rPr>
+                <w:rFonts w:eastAsia="Times New Roman" w:cs="Arial"/>
+                <w:sz w:val="20"/>
+                <w:szCs w:val="20"/>
+                <w:lang w:eastAsia="pt-BR"/>
+              </w:rPr>
+              <w:t>Components.cpp</w:t>
+            </w:r>
+          </w:p>
+        </w:tc>
+        <w:tc>
+          <w:tcPr>
+            <w:tcW w:w="0" w:type="auto"/>
+            <w:hideMark/>
+          </w:tcPr>
+          <w:p>
+            <w:pPr>
+              <w:spacing w:before="0" w:after="0" w:line="240" w:lineRule="auto"/>
+              <w:ind w:firstLine="0"/>
+              <w:jc w:val="center"/>
+              <w:cnfStyle w:val="000000000000" w:firstRow="0" w:lastRow="0" w:firstColumn="0" w:lastColumn="0" w:oddVBand="0" w:evenVBand="0" w:oddHBand="0" w:evenHBand="0" w:firstRowFirstColumn="0" w:firstRowLastColumn="0" w:lastRowFirstColumn="0" w:lastRowLastColumn="0"/>
+              <w:rPr>
+                <w:rFonts w:eastAsia="Times New Roman" w:cs="Arial"/>
+                <w:sz w:val="20"/>
+                <w:szCs w:val="20"/>
+                <w:lang w:eastAsia="pt-BR"/>
+              </w:rPr>
+            </w:pPr>
+            <w:r>
+              <w:rPr>
+                <w:rFonts w:eastAsia="Times New Roman" w:cs="Arial"/>
+                <w:sz w:val="20"/>
+                <w:szCs w:val="20"/>
+                <w:lang w:eastAsia="pt-BR"/>
+              </w:rPr>
+              <w:t>Componentes</w:t>
+            </w:r>
+          </w:p>
+        </w:tc>
+        <w:tc>
+          <w:tcPr>
+            <w:tcW w:w="0" w:type="auto"/>
+            <w:hideMark/>
+          </w:tcPr>
+          <w:p>
+            <w:pPr>
+              <w:spacing w:before="0" w:after="0" w:line="240" w:lineRule="auto"/>
+              <w:ind w:firstLine="0"/>
+              <w:jc w:val="center"/>
+              <w:cnfStyle w:val="000000000000" w:firstRow="0" w:lastRow="0" w:firstColumn="0" w:lastColumn="0" w:oddVBand="0" w:evenVBand="0" w:oddHBand="0" w:evenHBand="0" w:firstRowFirstColumn="0" w:firstRowLastColumn="0" w:lastRowFirstColumn="0" w:lastRowLastColumn="0"/>
+              <w:rPr>
+                <w:rFonts w:eastAsia="Times New Roman" w:cs="Arial"/>
+                <w:sz w:val="20"/>
+                <w:szCs w:val="20"/>
+                <w:lang w:eastAsia="pt-BR"/>
+              </w:rPr>
+            </w:pPr>
+            <w:proofErr w:type="spellStart"/>
+            <w:r>
+              <w:rPr>
+                <w:rFonts w:eastAsia="Times New Roman" w:cs="Arial"/>
+                <w:sz w:val="20"/>
+                <w:szCs w:val="20"/>
+                <w:lang w:eastAsia="pt-BR"/>
+              </w:rPr>
+              <w:t>Components</w:t>
+            </w:r>
+            <w:proofErr w:type="spellEnd"/>
+          </w:p>
+        </w:tc>
+      </w:tr>
+      <w:tr>
+        <w:trPr>
+          <w:cnfStyle w:val="000000100000" w:firstRow="0" w:lastRow="0" w:firstColumn="0" w:lastColumn="0" w:oddVBand="0" w:evenVBand="0" w:oddHBand="1" w:evenHBand="0" w:firstRowFirstColumn="0" w:firstRowLastColumn="0" w:lastRowFirstColumn="0" w:lastRowLastColumn="0"/>
+          <w:trHeight w:val="315"/>
+          <w:jc w:val="center"/>
+        </w:trPr>
+        <w:tc>
+          <w:tcPr>
+            <w:cnfStyle w:val="001000000000" w:firstRow="0" w:lastRow="0" w:firstColumn="1" w:lastColumn="0" w:oddVBand="0" w:evenVBand="0" w:oddHBand="0" w:evenHBand="0" w:firstRowFirstColumn="0" w:firstRowLastColumn="0" w:lastRowFirstColumn="0" w:lastRowLastColumn="0"/>
+            <w:tcW w:w="0" w:type="auto"/>
+            <w:hideMark/>
+          </w:tcPr>
+          <w:p>
+            <w:pPr>
+              <w:spacing w:before="0" w:after="0" w:line="240" w:lineRule="auto"/>
+              <w:ind w:firstLine="0"/>
+              <w:jc w:val="center"/>
+              <w:rPr>
+                <w:rFonts w:eastAsia="Times New Roman" w:cs="Arial"/>
+                <w:sz w:val="20"/>
+                <w:szCs w:val="20"/>
+                <w:lang w:eastAsia="pt-BR"/>
+              </w:rPr>
+            </w:pPr>
+            <w:r>
+              <w:rPr>
+                <w:rFonts w:eastAsia="Times New Roman" w:cs="Arial"/>
+                <w:sz w:val="20"/>
+                <w:szCs w:val="20"/>
+                <w:lang w:eastAsia="pt-BR"/>
+              </w:rPr>
+              <w:t>PrintingModule.hpp</w:t>
+            </w:r>
+          </w:p>
+        </w:tc>
+        <w:tc>
+          <w:tcPr>
+            <w:tcW w:w="0" w:type="auto"/>
+            <w:hideMark/>
+          </w:tcPr>
+          <w:p>
+            <w:pPr>
+              <w:spacing w:before="0" w:after="0" w:line="240" w:lineRule="auto"/>
+              <w:ind w:firstLine="0"/>
+              <w:jc w:val="center"/>
+              <w:cnfStyle w:val="000000100000" w:firstRow="0" w:lastRow="0" w:firstColumn="0" w:lastColumn="0" w:oddVBand="0" w:evenVBand="0" w:oddHBand="1" w:evenHBand="0" w:firstRowFirstColumn="0" w:firstRowLastColumn="0" w:lastRowFirstColumn="0" w:lastRowLastColumn="0"/>
+              <w:rPr>
+                <w:rFonts w:eastAsia="Times New Roman" w:cs="Arial"/>
+                <w:sz w:val="20"/>
+                <w:szCs w:val="20"/>
+                <w:lang w:eastAsia="pt-BR"/>
+              </w:rPr>
+            </w:pPr>
+            <w:r>
+              <w:rPr>
+                <w:rFonts w:eastAsia="Times New Roman" w:cs="Arial"/>
+                <w:sz w:val="20"/>
+                <w:szCs w:val="20"/>
+                <w:lang w:eastAsia="pt-BR"/>
+              </w:rPr>
+              <w:t>Impressão</w:t>
+            </w:r>
+          </w:p>
+        </w:tc>
+        <w:tc>
+          <w:tcPr>
+            <w:tcW w:w="0" w:type="auto"/>
+            <w:hideMark/>
+          </w:tcPr>
+          <w:p>
+            <w:pPr>
+              <w:spacing w:before="0" w:after="0" w:line="240" w:lineRule="auto"/>
+              <w:ind w:firstLine="0"/>
+              <w:jc w:val="center"/>
+              <w:cnfStyle w:val="000000100000" w:firstRow="0" w:lastRow="0" w:firstColumn="0" w:lastColumn="0" w:oddVBand="0" w:evenVBand="0" w:oddHBand="1" w:evenHBand="0" w:firstRowFirstColumn="0" w:firstRowLastColumn="0" w:lastRowFirstColumn="0" w:lastRowLastColumn="0"/>
+              <w:rPr>
+                <w:rFonts w:eastAsia="Times New Roman" w:cs="Arial"/>
+                <w:sz w:val="20"/>
+                <w:szCs w:val="20"/>
+                <w:lang w:eastAsia="pt-BR"/>
+              </w:rPr>
+            </w:pPr>
+            <w:proofErr w:type="spellStart"/>
+            <w:r>
+              <w:rPr>
+                <w:rFonts w:eastAsia="Times New Roman" w:cs="Arial"/>
+                <w:sz w:val="20"/>
+                <w:szCs w:val="20"/>
+                <w:lang w:eastAsia="pt-BR"/>
+              </w:rPr>
+              <w:t>PrintingModule</w:t>
+            </w:r>
+            <w:proofErr w:type="spellEnd"/>
+          </w:p>
+        </w:tc>
+      </w:tr>
+      <w:tr>
+        <w:trPr>
+          <w:trHeight w:val="315"/>
+          <w:jc w:val="center"/>
+        </w:trPr>
+        <w:tc>
+          <w:tcPr>
+            <w:cnfStyle w:val="001000000000" w:firstRow="0" w:lastRow="0" w:firstColumn="1" w:lastColumn="0" w:oddVBand="0" w:evenVBand="0" w:oddHBand="0" w:evenHBand="0" w:firstRowFirstColumn="0" w:firstRowLastColumn="0" w:lastRowFirstColumn="0" w:lastRowLastColumn="0"/>
+            <w:tcW w:w="0" w:type="auto"/>
+            <w:hideMark/>
+          </w:tcPr>
+          <w:p>
+            <w:pPr>
+              <w:spacing w:before="0" w:after="0" w:line="240" w:lineRule="auto"/>
+              <w:ind w:firstLine="0"/>
+              <w:jc w:val="center"/>
+              <w:rPr>
+                <w:rFonts w:eastAsia="Times New Roman" w:cs="Arial"/>
+                <w:sz w:val="20"/>
+                <w:szCs w:val="20"/>
+                <w:lang w:eastAsia="pt-BR"/>
+              </w:rPr>
+            </w:pPr>
+            <w:r>
+              <w:rPr>
+                <w:rFonts w:eastAsia="Times New Roman" w:cs="Arial"/>
+                <w:sz w:val="20"/>
+                <w:szCs w:val="20"/>
+                <w:lang w:eastAsia="pt-BR"/>
+              </w:rPr>
+              <w:t>PrintingModule.cpp</w:t>
+            </w:r>
+          </w:p>
+        </w:tc>
+        <w:tc>
+          <w:tcPr>
+            <w:tcW w:w="0" w:type="auto"/>
+            <w:hideMark/>
+          </w:tcPr>
+          <w:p>
+            <w:pPr>
+              <w:spacing w:before="0" w:after="0" w:line="240" w:lineRule="auto"/>
+              <w:ind w:firstLine="0"/>
+              <w:jc w:val="center"/>
+              <w:cnfStyle w:val="000000000000" w:firstRow="0" w:lastRow="0" w:firstColumn="0" w:lastColumn="0" w:oddVBand="0" w:evenVBand="0" w:oddHBand="0" w:evenHBand="0" w:firstRowFirstColumn="0" w:firstRowLastColumn="0" w:lastRowFirstColumn="0" w:lastRowLastColumn="0"/>
+              <w:rPr>
+                <w:rFonts w:eastAsia="Times New Roman" w:cs="Arial"/>
+                <w:sz w:val="20"/>
+                <w:szCs w:val="20"/>
+                <w:lang w:eastAsia="pt-BR"/>
+              </w:rPr>
+            </w:pPr>
+            <w:r>
+              <w:rPr>
+                <w:rFonts w:eastAsia="Times New Roman" w:cs="Arial"/>
+                <w:sz w:val="20"/>
+                <w:szCs w:val="20"/>
+                <w:lang w:eastAsia="pt-BR"/>
+              </w:rPr>
+              <w:t>Impressão</w:t>
+            </w:r>
+          </w:p>
+        </w:tc>
+        <w:tc>
+          <w:tcPr>
+            <w:tcW w:w="0" w:type="auto"/>
+            <w:hideMark/>
+          </w:tcPr>
+          <w:p>
+            <w:pPr>
+              <w:spacing w:before="0" w:after="0" w:line="240" w:lineRule="auto"/>
+              <w:ind w:firstLine="0"/>
+              <w:jc w:val="center"/>
+              <w:cnfStyle w:val="000000000000" w:firstRow="0" w:lastRow="0" w:firstColumn="0" w:lastColumn="0" w:oddVBand="0" w:evenVBand="0" w:oddHBand="0" w:evenHBand="0" w:firstRowFirstColumn="0" w:firstRowLastColumn="0" w:lastRowFirstColumn="0" w:lastRowLastColumn="0"/>
+              <w:rPr>
+                <w:rFonts w:eastAsia="Times New Roman" w:cs="Arial"/>
+                <w:sz w:val="20"/>
+                <w:szCs w:val="20"/>
+                <w:lang w:eastAsia="pt-BR"/>
+              </w:rPr>
+            </w:pPr>
+            <w:proofErr w:type="spellStart"/>
+            <w:r>
+              <w:rPr>
+                <w:rFonts w:eastAsia="Times New Roman" w:cs="Arial"/>
+                <w:sz w:val="20"/>
+                <w:szCs w:val="20"/>
+                <w:lang w:eastAsia="pt-BR"/>
+              </w:rPr>
+              <w:t>PrintingModule</w:t>
+            </w:r>
+            <w:proofErr w:type="spellEnd"/>
+          </w:p>
+        </w:tc>
+        <w:bookmarkStart w:id="3" w:name="_GoBack"/>
+        <w:bookmarkEnd w:id="3"/>
+      </w:tr>
+      <w:tr>
+        <w:trPr>
+          <w:cnfStyle w:val="000000100000" w:firstRow="0" w:lastRow="0" w:firstColumn="0" w:lastColumn="0" w:oddVBand="0" w:evenVBand="0" w:oddHBand="1" w:evenHBand="0" w:firstRowFirstColumn="0" w:firstRowLastColumn="0" w:lastRowFirstColumn="0" w:lastRowLastColumn="0"/>
+          <w:trHeight w:val="315"/>
+          <w:jc w:val="center"/>
+        </w:trPr>
+        <w:tc>
+          <w:tcPr>
+            <w:cnfStyle w:val="001000000000" w:firstRow="0" w:lastRow="0" w:firstColumn="1" w:lastColumn="0" w:oddVBand="0" w:evenVBand="0" w:oddHBand="0" w:evenHBand="0" w:firstRowFirstColumn="0" w:firstRowLastColumn="0" w:lastRowFirstColumn="0" w:lastRowLastColumn="0"/>
+            <w:tcW w:w="0" w:type="auto"/>
+            <w:hideMark/>
+          </w:tcPr>
+          <w:p>
+            <w:pPr>
+              <w:spacing w:before="0" w:after="0" w:line="240" w:lineRule="auto"/>
+              <w:ind w:firstLine="0"/>
+              <w:jc w:val="center"/>
+              <w:rPr>
+                <w:rFonts w:eastAsia="Times New Roman" w:cs="Arial"/>
+                <w:sz w:val="20"/>
+                <w:szCs w:val="20"/>
+                <w:lang w:eastAsia="pt-BR"/>
+              </w:rPr>
+            </w:pPr>
+            <w:r>
+              <w:rPr>
+                <w:rFonts w:eastAsia="Times New Roman" w:cs="Arial"/>
+                <w:sz w:val="20"/>
+                <w:szCs w:val="20"/>
+                <w:lang w:eastAsia="pt-BR"/>
+              </w:rPr>
+              <w:t>QAModule.hpp</w:t>
+            </w:r>
+          </w:p>
+        </w:tc>
+        <w:tc>
+          <w:tcPr>
+            <w:tcW w:w="0" w:type="auto"/>
+            <w:hideMark/>
+          </w:tcPr>
+          <w:p>
+            <w:pPr>
+              <w:spacing w:before="0" w:after="0" w:line="240" w:lineRule="auto"/>
+              <w:ind w:firstLine="0"/>
+              <w:jc w:val="center"/>
+              <w:cnfStyle w:val="000000100000" w:firstRow="0" w:lastRow="0" w:firstColumn="0" w:lastColumn="0" w:oddVBand="0" w:evenVBand="0" w:oddHBand="1" w:evenHBand="0" w:firstRowFirstColumn="0" w:firstRowLastColumn="0" w:lastRowFirstColumn="0" w:lastRowLastColumn="0"/>
+              <w:rPr>
+                <w:rFonts w:eastAsia="Times New Roman" w:cs="Arial"/>
+                <w:sz w:val="20"/>
+                <w:szCs w:val="20"/>
+                <w:lang w:eastAsia="pt-BR"/>
+              </w:rPr>
+            </w:pPr>
+            <w:r>
+              <w:rPr>
+                <w:rFonts w:eastAsia="Times New Roman" w:cs="Arial"/>
+                <w:sz w:val="20"/>
+                <w:szCs w:val="20"/>
+                <w:lang w:eastAsia="pt-BR"/>
+              </w:rPr>
+              <w:t>Teste</w:t>
+            </w:r>
+          </w:p>
+        </w:tc>
+        <w:tc>
+          <w:tcPr>
+            <w:tcW w:w="0" w:type="auto"/>
+            <w:hideMark/>
+          </w:tcPr>
+          <w:p>
+            <w:pPr>
+              <w:spacing w:before="0" w:after="0" w:line="240" w:lineRule="auto"/>
+              <w:ind w:firstLine="0"/>
+              <w:jc w:val="center"/>
+              <w:cnfStyle w:val="000000100000" w:firstRow="0" w:lastRow="0" w:firstColumn="0" w:lastColumn="0" w:oddVBand="0" w:evenVBand="0" w:oddHBand="1" w:evenHBand="0" w:firstRowFirstColumn="0" w:firstRowLastColumn="0" w:lastRowFirstColumn="0" w:lastRowLastColumn="0"/>
+              <w:rPr>
+                <w:rFonts w:eastAsia="Times New Roman" w:cs="Arial"/>
+                <w:sz w:val="20"/>
+                <w:szCs w:val="20"/>
+                <w:lang w:eastAsia="pt-BR"/>
+              </w:rPr>
+            </w:pPr>
+            <w:proofErr w:type="spellStart"/>
+            <w:r>
+              <w:rPr>
+                <w:rFonts w:eastAsia="Times New Roman" w:cs="Arial"/>
+                <w:sz w:val="20"/>
+                <w:szCs w:val="20"/>
+                <w:lang w:eastAsia="pt-BR"/>
+              </w:rPr>
+              <w:t>QAModule</w:t>
+            </w:r>
+            <w:proofErr w:type="spellEnd"/>
+          </w:p>
+        </w:tc>
+      </w:tr>
+      <w:tr>
+        <w:trPr>
+          <w:trHeight w:val="315"/>
+          <w:jc w:val="center"/>
+        </w:trPr>
+        <w:tc>
+          <w:tcPr>
+            <w:cnfStyle w:val="001000000000" w:firstRow="0" w:lastRow="0" w:firstColumn="1" w:lastColumn="0" w:oddVBand="0" w:evenVBand="0" w:oddHBand="0" w:evenHBand="0" w:firstRowFirstColumn="0" w:firstRowLastColumn="0" w:lastRowFirstColumn="0" w:lastRowLastColumn="0"/>
+            <w:tcW w:w="0" w:type="auto"/>
+            <w:hideMark/>
+          </w:tcPr>
+          <w:p>
+            <w:pPr>
+              <w:spacing w:before="0" w:after="0" w:line="240" w:lineRule="auto"/>
+              <w:ind w:firstLine="0"/>
+              <w:jc w:val="center"/>
+              <w:rPr>
+                <w:rFonts w:eastAsia="Times New Roman" w:cs="Arial"/>
+                <w:sz w:val="20"/>
+                <w:szCs w:val="20"/>
+                <w:lang w:eastAsia="pt-BR"/>
+              </w:rPr>
+            </w:pPr>
+            <w:proofErr w:type="spellStart"/>
+            <w:r>
+              <w:rPr>
+                <w:rFonts w:eastAsia="Times New Roman" w:cs="Arial"/>
+                <w:sz w:val="20"/>
+                <w:szCs w:val="20"/>
+                <w:lang w:eastAsia="pt-BR"/>
+              </w:rPr>
+              <w:t>QAModule.coo</w:t>
+            </w:r>
+            <w:proofErr w:type="spellEnd"/>
+          </w:p>
+        </w:tc>
+        <w:tc>
+          <w:tcPr>
+            <w:tcW w:w="0" w:type="auto"/>
+            <w:hideMark/>
+          </w:tcPr>
+          <w:p>
+            <w:pPr>
+              <w:spacing w:before="0" w:after="0" w:line="240" w:lineRule="auto"/>
+              <w:ind w:firstLine="0"/>
+              <w:jc w:val="center"/>
+              <w:cnfStyle w:val="000000000000" w:firstRow="0" w:lastRow="0" w:firstColumn="0" w:lastColumn="0" w:oddVBand="0" w:evenVBand="0" w:oddHBand="0" w:evenHBand="0" w:firstRowFirstColumn="0" w:firstRowLastColumn="0" w:lastRowFirstColumn="0" w:lastRowLastColumn="0"/>
+              <w:rPr>
+                <w:rFonts w:eastAsia="Times New Roman" w:cs="Arial"/>
+                <w:sz w:val="20"/>
+                <w:szCs w:val="20"/>
+                <w:lang w:eastAsia="pt-BR"/>
+              </w:rPr>
+            </w:pPr>
+            <w:r>
+              <w:rPr>
+                <w:rFonts w:eastAsia="Times New Roman" w:cs="Arial"/>
+                <w:sz w:val="20"/>
+                <w:szCs w:val="20"/>
+                <w:lang w:eastAsia="pt-BR"/>
+              </w:rPr>
+              <w:t>Teste</w:t>
+            </w:r>
+          </w:p>
+        </w:tc>
+        <w:tc>
+          <w:tcPr>
+            <w:tcW w:w="0" w:type="auto"/>
+            <w:hideMark/>
+          </w:tcPr>
+          <w:p>
+            <w:pPr>
+              <w:spacing w:before="0" w:after="0" w:line="240" w:lineRule="auto"/>
+              <w:ind w:firstLine="0"/>
+              <w:jc w:val="center"/>
+              <w:cnfStyle w:val="000000000000" w:firstRow="0" w:lastRow="0" w:firstColumn="0" w:lastColumn="0" w:oddVBand="0" w:evenVBand="0" w:oddHBand="0" w:evenHBand="0" w:firstRowFirstColumn="0" w:firstRowLastColumn="0" w:lastRowFirstColumn="0" w:lastRowLastColumn="0"/>
+              <w:rPr>
+                <w:rFonts w:eastAsia="Times New Roman" w:cs="Arial"/>
+                <w:sz w:val="20"/>
+                <w:szCs w:val="20"/>
+                <w:lang w:eastAsia="pt-BR"/>
+              </w:rPr>
+            </w:pPr>
+            <w:proofErr w:type="spellStart"/>
+            <w:r>
+              <w:rPr>
+                <w:rFonts w:eastAsia="Times New Roman" w:cs="Arial"/>
+                <w:sz w:val="20"/>
+                <w:szCs w:val="20"/>
+                <w:lang w:eastAsia="pt-BR"/>
+              </w:rPr>
+              <w:t>QAModule</w:t>
+            </w:r>
+            <w:proofErr w:type="spellEnd"/>
+          </w:p>
+        </w:tc>
+      </w:tr>
+      <w:tr>
+        <w:trPr>
+          <w:cnfStyle w:val="000000100000" w:firstRow="0" w:lastRow="0" w:firstColumn="0" w:lastColumn="0" w:oddVBand="0" w:evenVBand="0" w:oddHBand="1" w:evenHBand="0" w:firstRowFirstColumn="0" w:firstRowLastColumn="0" w:lastRowFirstColumn="0" w:lastRowLastColumn="0"/>
+          <w:trHeight w:val="315"/>
+          <w:jc w:val="center"/>
+        </w:trPr>
+        <w:tc>
+          <w:tcPr>
+            <w:cnfStyle w:val="001000000000" w:firstRow="0" w:lastRow="0" w:firstColumn="1" w:lastColumn="0" w:oddVBand="0" w:evenVBand="0" w:oddHBand="0" w:evenHBand="0" w:firstRowFirstColumn="0" w:firstRowLastColumn="0" w:lastRowFirstColumn="0" w:lastRowLastColumn="0"/>
+            <w:tcW w:w="0" w:type="auto"/>
+            <w:hideMark/>
+          </w:tcPr>
+          <w:p>
+            <w:pPr>
+              <w:spacing w:before="0" w:after="0" w:line="240" w:lineRule="auto"/>
+              <w:ind w:firstLine="0"/>
+              <w:jc w:val="center"/>
+              <w:rPr>
+                <w:rFonts w:eastAsia="Times New Roman" w:cs="Arial"/>
+                <w:sz w:val="20"/>
+                <w:szCs w:val="20"/>
+                <w:lang w:eastAsia="pt-BR"/>
+              </w:rPr>
+            </w:pPr>
+            <w:r>
+              <w:rPr>
+                <w:rFonts w:eastAsia="Times New Roman" w:cs="Arial"/>
+                <w:sz w:val="20"/>
+                <w:szCs w:val="20"/>
+                <w:lang w:eastAsia="pt-BR"/>
+              </w:rPr>
+              <w:t>QATest.cpp</w:t>
+            </w:r>
+          </w:p>
+        </w:tc>
+        <w:tc>
+          <w:tcPr>
+            <w:tcW w:w="0" w:type="auto"/>
+            <w:hideMark/>
+          </w:tcPr>
+          <w:p>
+            <w:pPr>
+              <w:spacing w:before="0" w:after="0" w:line="240" w:lineRule="auto"/>
+              <w:ind w:firstLine="0"/>
+              <w:jc w:val="center"/>
+              <w:cnfStyle w:val="000000100000" w:firstRow="0" w:lastRow="0" w:firstColumn="0" w:lastColumn="0" w:oddVBand="0" w:evenVBand="0" w:oddHBand="1" w:evenHBand="0" w:firstRowFirstColumn="0" w:firstRowLastColumn="0" w:lastRowFirstColumn="0" w:lastRowLastColumn="0"/>
+              <w:rPr>
+                <w:rFonts w:eastAsia="Times New Roman" w:cs="Arial"/>
+                <w:sz w:val="20"/>
+                <w:szCs w:val="20"/>
+                <w:lang w:eastAsia="pt-BR"/>
+              </w:rPr>
+            </w:pPr>
+            <w:r>
+              <w:rPr>
+                <w:rFonts w:eastAsia="Times New Roman" w:cs="Arial"/>
+                <w:sz w:val="20"/>
+                <w:szCs w:val="20"/>
+                <w:lang w:eastAsia="pt-BR"/>
+              </w:rPr>
+              <w:t>Teste (</w:t>
+            </w:r>
+            <w:proofErr w:type="spellStart"/>
+            <w:r>
+              <w:rPr>
+                <w:rFonts w:eastAsia="Times New Roman" w:cs="Arial"/>
+                <w:sz w:val="20"/>
+                <w:szCs w:val="20"/>
+                <w:lang w:eastAsia="pt-BR"/>
+              </w:rPr>
+              <w:t>Main</w:t>
+            </w:r>
+            <w:proofErr w:type="spellEnd"/>
+            <w:r>
+              <w:rPr>
+                <w:rFonts w:eastAsia="Times New Roman" w:cs="Arial"/>
+                <w:sz w:val="20"/>
+                <w:szCs w:val="20"/>
+                <w:lang w:eastAsia="pt-BR"/>
+              </w:rPr>
+              <w:t>)</w:t>
+            </w:r>
+          </w:p>
+        </w:tc>
+        <w:tc>
+          <w:tcPr>
+            <w:tcW w:w="0" w:type="auto"/>
+            <w:hideMark/>
+          </w:tcPr>
+          <w:p>
+            <w:pPr>
+              <w:spacing w:before="0" w:after="0" w:line="240" w:lineRule="auto"/>
+              <w:ind w:firstLine="0"/>
+              <w:jc w:val="center"/>
+              <w:cnfStyle w:val="000000100000" w:firstRow="0" w:lastRow="0" w:firstColumn="0" w:lastColumn="0" w:oddVBand="0" w:evenVBand="0" w:oddHBand="1" w:evenHBand="0" w:firstRowFirstColumn="0" w:firstRowLastColumn="0" w:lastRowFirstColumn="0" w:lastRowLastColumn="0"/>
+              <w:rPr>
+                <w:rFonts w:eastAsia="Times New Roman" w:cs="Arial"/>
+                <w:sz w:val="20"/>
+                <w:szCs w:val="20"/>
+                <w:lang w:eastAsia="pt-BR"/>
+              </w:rPr>
+            </w:pPr>
+            <w:r>
+              <w:rPr>
+                <w:rFonts w:eastAsia="Times New Roman" w:cs="Arial"/>
+                <w:sz w:val="20"/>
+                <w:szCs w:val="20"/>
+                <w:lang w:eastAsia="pt-BR"/>
+              </w:rPr>
+              <w:t>---</w:t>
+            </w:r>
+          </w:p>
+        </w:tc>
+      </w:tr>
+      <w:tr>
+        <w:trPr>
+          <w:trHeight w:val="315"/>
+          <w:jc w:val="center"/>
+        </w:trPr>
+        <w:tc>
+          <w:tcPr>
+            <w:cnfStyle w:val="001000000000" w:firstRow="0" w:lastRow="0" w:firstColumn="1" w:lastColumn="0" w:oddVBand="0" w:evenVBand="0" w:oddHBand="0" w:evenHBand="0" w:firstRowFirstColumn="0" w:firstRowLastColumn="0" w:lastRowFirstColumn="0" w:lastRowLastColumn="0"/>
+            <w:tcW w:w="0" w:type="auto"/>
+            <w:hideMark/>
+          </w:tcPr>
+          <w:p>
+            <w:pPr>
+              <w:spacing w:before="0" w:after="0" w:line="240" w:lineRule="auto"/>
+              <w:ind w:firstLine="0"/>
+              <w:jc w:val="center"/>
+              <w:rPr>
+                <w:rFonts w:eastAsia="Times New Roman" w:cs="Arial"/>
+                <w:sz w:val="20"/>
+                <w:szCs w:val="20"/>
+                <w:lang w:eastAsia="pt-BR"/>
+              </w:rPr>
+            </w:pPr>
+            <w:r>
+              <w:rPr>
+                <w:rFonts w:eastAsia="Times New Roman" w:cs="Arial"/>
+                <w:sz w:val="20"/>
+                <w:szCs w:val="20"/>
+                <w:lang w:eastAsia="pt-BR"/>
+              </w:rPr>
+              <w:t>MenuTemplate.hpp</w:t>
+            </w:r>
+          </w:p>
+        </w:tc>
+        <w:tc>
+          <w:tcPr>
+            <w:tcW w:w="0" w:type="auto"/>
+            <w:hideMark/>
+          </w:tcPr>
+          <w:p>
+            <w:pPr>
+              <w:spacing w:before="0" w:after="0" w:line="240" w:lineRule="auto"/>
+              <w:ind w:firstLine="0"/>
+              <w:jc w:val="center"/>
+              <w:cnfStyle w:val="000000000000" w:firstRow="0" w:lastRow="0" w:firstColumn="0" w:lastColumn="0" w:oddVBand="0" w:evenVBand="0" w:oddHBand="0" w:evenHBand="0" w:firstRowFirstColumn="0" w:firstRowLastColumn="0" w:lastRowFirstColumn="0" w:lastRowLastColumn="0"/>
+              <w:rPr>
+                <w:rFonts w:eastAsia="Times New Roman" w:cs="Arial"/>
+                <w:sz w:val="20"/>
+                <w:szCs w:val="20"/>
+                <w:lang w:eastAsia="pt-BR"/>
+              </w:rPr>
+            </w:pPr>
+            <w:r>
+              <w:rPr>
+                <w:rFonts w:eastAsia="Times New Roman" w:cs="Arial"/>
+                <w:sz w:val="20"/>
+                <w:szCs w:val="20"/>
+                <w:lang w:eastAsia="pt-BR"/>
+              </w:rPr>
+              <w:t>Externo (Menu)</w:t>
+            </w:r>
+          </w:p>
+        </w:tc>
+        <w:tc>
+          <w:tcPr>
+            <w:tcW w:w="0" w:type="auto"/>
+            <w:hideMark/>
+          </w:tcPr>
+          <w:p>
+            <w:pPr>
+              <w:spacing w:before="0" w:after="0" w:line="240" w:lineRule="auto"/>
+              <w:ind w:firstLine="0"/>
+              <w:jc w:val="center"/>
+              <w:cnfStyle w:val="000000000000" w:firstRow="0" w:lastRow="0" w:firstColumn="0" w:lastColumn="0" w:oddVBand="0" w:evenVBand="0" w:oddHBand="0" w:evenHBand="0" w:firstRowFirstColumn="0" w:firstRowLastColumn="0" w:lastRowFirstColumn="0" w:lastRowLastColumn="0"/>
+              <w:rPr>
+                <w:rFonts w:eastAsia="Times New Roman" w:cs="Arial"/>
+                <w:sz w:val="20"/>
+                <w:szCs w:val="20"/>
+                <w:lang w:eastAsia="pt-BR"/>
+              </w:rPr>
+            </w:pPr>
+            <w:proofErr w:type="spellStart"/>
+            <w:r>
+              <w:rPr>
+                <w:rFonts w:eastAsia="Times New Roman" w:cs="Arial"/>
+                <w:sz w:val="20"/>
+                <w:szCs w:val="20"/>
+                <w:lang w:eastAsia="pt-BR"/>
+              </w:rPr>
+              <w:t>MenuTemplate</w:t>
+            </w:r>
+            <w:proofErr w:type="spellEnd"/>
+          </w:p>
+        </w:tc>
+      </w:tr>
+      <w:tr>
+        <w:trPr>
+          <w:cnfStyle w:val="000000100000" w:firstRow="0" w:lastRow="0" w:firstColumn="0" w:lastColumn="0" w:oddVBand="0" w:evenVBand="0" w:oddHBand="1" w:evenHBand="0" w:firstRowFirstColumn="0" w:firstRowLastColumn="0" w:lastRowFirstColumn="0" w:lastRowLastColumn="0"/>
+          <w:trHeight w:val="315"/>
+          <w:jc w:val="center"/>
+        </w:trPr>
+        <w:tc>
+          <w:tcPr>
+            <w:cnfStyle w:val="001000000000" w:firstRow="0" w:lastRow="0" w:firstColumn="1" w:lastColumn="0" w:oddVBand="0" w:evenVBand="0" w:oddHBand="0" w:evenHBand="0" w:firstRowFirstColumn="0" w:firstRowLastColumn="0" w:lastRowFirstColumn="0" w:lastRowLastColumn="0"/>
+            <w:tcW w:w="0" w:type="auto"/>
+            <w:hideMark/>
+          </w:tcPr>
+          <w:p>
+            <w:pPr>
+              <w:spacing w:before="0" w:after="0" w:line="240" w:lineRule="auto"/>
+              <w:ind w:firstLine="0"/>
+              <w:jc w:val="center"/>
+              <w:rPr>
+                <w:rFonts w:eastAsia="Times New Roman" w:cs="Arial"/>
+                <w:sz w:val="20"/>
+                <w:szCs w:val="20"/>
+                <w:lang w:eastAsia="pt-BR"/>
+              </w:rPr>
+            </w:pPr>
+            <w:r>
+              <w:rPr>
+                <w:rFonts w:eastAsia="Times New Roman" w:cs="Arial"/>
+                <w:sz w:val="20"/>
+                <w:szCs w:val="20"/>
+                <w:lang w:eastAsia="pt-BR"/>
+              </w:rPr>
+              <w:t>MenuTemplate.cpp</w:t>
+            </w:r>
+          </w:p>
+        </w:tc>
+        <w:tc>
+          <w:tcPr>
+            <w:tcW w:w="0" w:type="auto"/>
+            <w:hideMark/>
+          </w:tcPr>
+          <w:p>
+            <w:pPr>
+              <w:spacing w:before="0" w:after="0" w:line="240" w:lineRule="auto"/>
+              <w:ind w:firstLine="0"/>
+              <w:jc w:val="center"/>
+              <w:cnfStyle w:val="000000100000" w:firstRow="0" w:lastRow="0" w:firstColumn="0" w:lastColumn="0" w:oddVBand="0" w:evenVBand="0" w:oddHBand="1" w:evenHBand="0" w:firstRowFirstColumn="0" w:firstRowLastColumn="0" w:lastRowFirstColumn="0" w:lastRowLastColumn="0"/>
+              <w:rPr>
+                <w:rFonts w:eastAsia="Times New Roman" w:cs="Arial"/>
+                <w:sz w:val="20"/>
+                <w:szCs w:val="20"/>
+                <w:lang w:eastAsia="pt-BR"/>
+              </w:rPr>
+            </w:pPr>
+            <w:r>
+              <w:rPr>
+                <w:rFonts w:eastAsia="Times New Roman" w:cs="Arial"/>
+                <w:sz w:val="20"/>
+                <w:szCs w:val="20"/>
+                <w:lang w:eastAsia="pt-BR"/>
+              </w:rPr>
+              <w:t>Externo (Menu)</w:t>
+            </w:r>
+          </w:p>
+        </w:tc>
+        <w:tc>
+          <w:tcPr>
+            <w:tcW w:w="0" w:type="auto"/>
+            <w:hideMark/>
+          </w:tcPr>
+          <w:p>
+            <w:pPr>
+              <w:spacing w:before="0" w:after="0" w:line="240" w:lineRule="auto"/>
+              <w:ind w:firstLine="0"/>
+              <w:jc w:val="center"/>
+              <w:cnfStyle w:val="000000100000" w:firstRow="0" w:lastRow="0" w:firstColumn="0" w:lastColumn="0" w:oddVBand="0" w:evenVBand="0" w:oddHBand="1" w:evenHBand="0" w:firstRowFirstColumn="0" w:firstRowLastColumn="0" w:lastRowFirstColumn="0" w:lastRowLastColumn="0"/>
+              <w:rPr>
+                <w:rFonts w:eastAsia="Times New Roman" w:cs="Arial"/>
+                <w:sz w:val="20"/>
+                <w:szCs w:val="20"/>
+                <w:lang w:eastAsia="pt-BR"/>
+              </w:rPr>
+            </w:pPr>
+            <w:proofErr w:type="spellStart"/>
+            <w:r>
+              <w:rPr>
+                <w:rFonts w:eastAsia="Times New Roman" w:cs="Arial"/>
+                <w:sz w:val="20"/>
+                <w:szCs w:val="20"/>
+                <w:lang w:eastAsia="pt-BR"/>
+              </w:rPr>
+              <w:t>MenuTemplate</w:t>
+            </w:r>
+            <w:proofErr w:type="spellEnd"/>
+          </w:p>
+        </w:tc>
+      </w:tr>
+      <w:tr>
+        <w:trPr>
+          <w:trHeight w:val="315"/>
+          <w:jc w:val="center"/>
+        </w:trPr>
+        <w:tc>
+          <w:tcPr>
+            <w:cnfStyle w:val="001000000000" w:firstRow="0" w:lastRow="0" w:firstColumn="1" w:lastColumn="0" w:oddVBand="0" w:evenVBand="0" w:oddHBand="0" w:evenHBand="0" w:firstRowFirstColumn="0" w:firstRowLastColumn="0" w:lastRowFirstColumn="0" w:lastRowLastColumn="0"/>
+            <w:tcW w:w="0" w:type="auto"/>
+            <w:hideMark/>
+          </w:tcPr>
+          <w:p>
+            <w:pPr>
+              <w:spacing w:before="0" w:after="0" w:line="240" w:lineRule="auto"/>
+              <w:ind w:firstLine="0"/>
+              <w:jc w:val="center"/>
+              <w:rPr>
+                <w:rFonts w:eastAsia="Times New Roman" w:cs="Arial"/>
+                <w:sz w:val="20"/>
+                <w:szCs w:val="20"/>
+                <w:lang w:eastAsia="pt-BR"/>
+              </w:rPr>
+            </w:pPr>
+            <w:r>
+              <w:rPr>
+                <w:rFonts w:eastAsia="Times New Roman" w:cs="Arial"/>
+                <w:sz w:val="20"/>
+                <w:szCs w:val="20"/>
+                <w:lang w:eastAsia="pt-BR"/>
+              </w:rPr>
+              <w:t>Entry.hpp</w:t>
+            </w:r>
+          </w:p>
+        </w:tc>
+        <w:tc>
+          <w:tcPr>
+            <w:tcW w:w="0" w:type="auto"/>
+            <w:hideMark/>
+          </w:tcPr>
+          <w:p>
+            <w:pPr>
+              <w:spacing w:before="0" w:after="0" w:line="240" w:lineRule="auto"/>
+              <w:ind w:firstLine="0"/>
+              <w:jc w:val="center"/>
+              <w:cnfStyle w:val="000000000000" w:firstRow="0" w:lastRow="0" w:firstColumn="0" w:lastColumn="0" w:oddVBand="0" w:evenVBand="0" w:oddHBand="0" w:evenHBand="0" w:firstRowFirstColumn="0" w:firstRowLastColumn="0" w:lastRowFirstColumn="0" w:lastRowLastColumn="0"/>
+              <w:rPr>
+                <w:rFonts w:eastAsia="Times New Roman" w:cs="Arial"/>
+                <w:sz w:val="20"/>
+                <w:szCs w:val="20"/>
+                <w:lang w:eastAsia="pt-BR"/>
+              </w:rPr>
+            </w:pPr>
+            <w:r>
+              <w:rPr>
+                <w:rFonts w:eastAsia="Times New Roman" w:cs="Arial"/>
+                <w:sz w:val="20"/>
+                <w:szCs w:val="20"/>
+                <w:lang w:eastAsia="pt-BR"/>
+              </w:rPr>
+              <w:t>Externo (Menu)</w:t>
+            </w:r>
+          </w:p>
+        </w:tc>
+        <w:tc>
+          <w:tcPr>
+            <w:tcW w:w="0" w:type="auto"/>
+            <w:hideMark/>
+          </w:tcPr>
+          <w:p>
+            <w:pPr>
+              <w:spacing w:before="0" w:after="0" w:line="240" w:lineRule="auto"/>
+              <w:ind w:firstLine="0"/>
+              <w:jc w:val="center"/>
+              <w:cnfStyle w:val="000000000000" w:firstRow="0" w:lastRow="0" w:firstColumn="0" w:lastColumn="0" w:oddVBand="0" w:evenVBand="0" w:oddHBand="0" w:evenHBand="0" w:firstRowFirstColumn="0" w:firstRowLastColumn="0" w:lastRowFirstColumn="0" w:lastRowLastColumn="0"/>
+              <w:rPr>
+                <w:rFonts w:eastAsia="Times New Roman" w:cs="Arial"/>
+                <w:sz w:val="20"/>
+                <w:szCs w:val="20"/>
+                <w:lang w:eastAsia="pt-BR"/>
+              </w:rPr>
+            </w:pPr>
+            <w:proofErr w:type="spellStart"/>
+            <w:r>
+              <w:rPr>
+                <w:rFonts w:eastAsia="Times New Roman" w:cs="Arial"/>
+                <w:sz w:val="20"/>
+                <w:szCs w:val="20"/>
+                <w:lang w:eastAsia="pt-BR"/>
+              </w:rPr>
+              <w:t>Entry</w:t>
+            </w:r>
+            <w:proofErr w:type="spellEnd"/>
+          </w:p>
+        </w:tc>
+      </w:tr>
+      <w:tr>
+        <w:trPr>
+          <w:cnfStyle w:val="000000100000" w:firstRow="0" w:lastRow="0" w:firstColumn="0" w:lastColumn="0" w:oddVBand="0" w:evenVBand="0" w:oddHBand="1" w:evenHBand="0" w:firstRowFirstColumn="0" w:firstRowLastColumn="0" w:lastRowFirstColumn="0" w:lastRowLastColumn="0"/>
+          <w:trHeight w:val="315"/>
+          <w:jc w:val="center"/>
+        </w:trPr>
+        <w:tc>
+          <w:tcPr>
+            <w:cnfStyle w:val="001000000000" w:firstRow="0" w:lastRow="0" w:firstColumn="1" w:lastColumn="0" w:oddVBand="0" w:evenVBand="0" w:oddHBand="0" w:evenHBand="0" w:firstRowFirstColumn="0" w:firstRowLastColumn="0" w:lastRowFirstColumn="0" w:lastRowLastColumn="0"/>
+            <w:tcW w:w="0" w:type="auto"/>
+            <w:hideMark/>
+          </w:tcPr>
+          <w:p>
+            <w:pPr>
+              <w:spacing w:before="0" w:after="0" w:line="240" w:lineRule="auto"/>
+              <w:ind w:firstLine="0"/>
+              <w:jc w:val="center"/>
+              <w:rPr>
+                <w:rFonts w:eastAsia="Times New Roman" w:cs="Arial"/>
+                <w:sz w:val="20"/>
+                <w:szCs w:val="20"/>
+                <w:lang w:eastAsia="pt-BR"/>
+              </w:rPr>
+            </w:pPr>
+            <w:r>
+              <w:rPr>
+                <w:rFonts w:eastAsia="Times New Roman" w:cs="Arial"/>
+                <w:sz w:val="20"/>
+                <w:szCs w:val="20"/>
+                <w:lang w:eastAsia="pt-BR"/>
+              </w:rPr>
+              <w:t>Entry.cpp</w:t>
+            </w:r>
+          </w:p>
+        </w:tc>
+        <w:tc>
+          <w:tcPr>
+            <w:tcW w:w="0" w:type="auto"/>
+            <w:hideMark/>
+          </w:tcPr>
+          <w:p>
+            <w:pPr>
+              <w:spacing w:before="0" w:after="0" w:line="240" w:lineRule="auto"/>
+              <w:ind w:firstLine="0"/>
+              <w:jc w:val="center"/>
+              <w:cnfStyle w:val="000000100000" w:firstRow="0" w:lastRow="0" w:firstColumn="0" w:lastColumn="0" w:oddVBand="0" w:evenVBand="0" w:oddHBand="1" w:evenHBand="0" w:firstRowFirstColumn="0" w:firstRowLastColumn="0" w:lastRowFirstColumn="0" w:lastRowLastColumn="0"/>
+              <w:rPr>
+                <w:rFonts w:eastAsia="Times New Roman" w:cs="Arial"/>
+                <w:sz w:val="20"/>
+                <w:szCs w:val="20"/>
+                <w:lang w:eastAsia="pt-BR"/>
+              </w:rPr>
+            </w:pPr>
+            <w:r>
+              <w:rPr>
+                <w:rFonts w:eastAsia="Times New Roman" w:cs="Arial"/>
+                <w:sz w:val="20"/>
+                <w:szCs w:val="20"/>
+                <w:lang w:eastAsia="pt-BR"/>
+              </w:rPr>
+              <w:t>Externo (Menu)</w:t>
+            </w:r>
+          </w:p>
+        </w:tc>
+        <w:tc>
+          <w:tcPr>
+            <w:tcW w:w="0" w:type="auto"/>
+            <w:hideMark/>
+          </w:tcPr>
+          <w:p>
+            <w:pPr>
+              <w:spacing w:before="0" w:after="0" w:line="240" w:lineRule="auto"/>
+              <w:ind w:firstLine="0"/>
+              <w:jc w:val="center"/>
+              <w:cnfStyle w:val="000000100000" w:firstRow="0" w:lastRow="0" w:firstColumn="0" w:lastColumn="0" w:oddVBand="0" w:evenVBand="0" w:oddHBand="1" w:evenHBand="0" w:firstRowFirstColumn="0" w:firstRowLastColumn="0" w:lastRowFirstColumn="0" w:lastRowLastColumn="0"/>
+              <w:rPr>
+                <w:rFonts w:eastAsia="Times New Roman" w:cs="Arial"/>
+                <w:sz w:val="20"/>
+                <w:szCs w:val="20"/>
+                <w:lang w:eastAsia="pt-BR"/>
+              </w:rPr>
+            </w:pPr>
+            <w:proofErr w:type="spellStart"/>
+            <w:r>
+              <w:rPr>
+                <w:rFonts w:eastAsia="Times New Roman" w:cs="Arial"/>
+                <w:sz w:val="20"/>
+                <w:szCs w:val="20"/>
+                <w:lang w:eastAsia="pt-BR"/>
+              </w:rPr>
+              <w:t>Entry</w:t>
+            </w:r>
+            <w:proofErr w:type="spellEnd"/>
+          </w:p>
+        </w:tc>
+      </w:tr>
+      <w:tr>
+        <w:trPr>
+          <w:trHeight w:val="315"/>
+          <w:jc w:val="center"/>
+        </w:trPr>
+        <w:tc>
+          <w:tcPr>
+            <w:cnfStyle w:val="001000000000" w:firstRow="0" w:lastRow="0" w:firstColumn="1" w:lastColumn="0" w:oddVBand="0" w:evenVBand="0" w:oddHBand="0" w:evenHBand="0" w:firstRowFirstColumn="0" w:firstRowLastColumn="0" w:lastRowFirstColumn="0" w:lastRowLastColumn="0"/>
+            <w:tcW w:w="0" w:type="auto"/>
+            <w:hideMark/>
+          </w:tcPr>
+          <w:p>
+            <w:pPr>
+              <w:spacing w:before="0" w:after="0" w:line="240" w:lineRule="auto"/>
+              <w:ind w:firstLine="0"/>
+              <w:jc w:val="center"/>
+              <w:rPr>
+                <w:rFonts w:eastAsia="Times New Roman" w:cs="Arial"/>
+                <w:sz w:val="20"/>
+                <w:szCs w:val="20"/>
+                <w:lang w:eastAsia="pt-BR"/>
+              </w:rPr>
+            </w:pPr>
+            <w:r>
+              <w:rPr>
+                <w:rFonts w:eastAsia="Times New Roman" w:cs="Arial"/>
+                <w:sz w:val="20"/>
+                <w:szCs w:val="20"/>
+                <w:lang w:eastAsia="pt-BR"/>
+              </w:rPr>
+              <w:t>getchar.hpp</w:t>
+            </w:r>
+          </w:p>
+        </w:tc>
+        <w:tc>
+          <w:tcPr>
+            <w:tcW w:w="0" w:type="auto"/>
+            <w:hideMark/>
+          </w:tcPr>
+          <w:p>
+            <w:pPr>
+              <w:spacing w:before="0" w:after="0" w:line="240" w:lineRule="auto"/>
+              <w:ind w:firstLine="0"/>
+              <w:jc w:val="center"/>
+              <w:cnfStyle w:val="000000000000" w:firstRow="0" w:lastRow="0" w:firstColumn="0" w:lastColumn="0" w:oddVBand="0" w:evenVBand="0" w:oddHBand="0" w:evenHBand="0" w:firstRowFirstColumn="0" w:firstRowLastColumn="0" w:lastRowFirstColumn="0" w:lastRowLastColumn="0"/>
+              <w:rPr>
+                <w:rFonts w:eastAsia="Times New Roman" w:cs="Arial"/>
+                <w:sz w:val="20"/>
+                <w:szCs w:val="20"/>
+                <w:lang w:eastAsia="pt-BR"/>
+              </w:rPr>
+            </w:pPr>
+            <w:r>
+              <w:rPr>
+                <w:rFonts w:eastAsia="Times New Roman" w:cs="Arial"/>
+                <w:sz w:val="20"/>
+                <w:szCs w:val="20"/>
+                <w:lang w:eastAsia="pt-BR"/>
+              </w:rPr>
+              <w:t>Externo (Menu)</w:t>
+            </w:r>
+          </w:p>
+        </w:tc>
+        <w:tc>
+          <w:tcPr>
+            <w:tcW w:w="0" w:type="auto"/>
+            <w:hideMark/>
+          </w:tcPr>
+          <w:p>
+            <w:pPr>
+              <w:spacing w:before="0" w:after="0" w:line="240" w:lineRule="auto"/>
+              <w:ind w:firstLine="0"/>
+              <w:jc w:val="center"/>
+              <w:cnfStyle w:val="000000000000" w:firstRow="0" w:lastRow="0" w:firstColumn="0" w:lastColumn="0" w:oddVBand="0" w:evenVBand="0" w:oddHBand="0" w:evenHBand="0" w:firstRowFirstColumn="0" w:firstRowLastColumn="0" w:lastRowFirstColumn="0" w:lastRowLastColumn="0"/>
+              <w:rPr>
+                <w:rFonts w:eastAsia="Times New Roman" w:cs="Arial"/>
+                <w:sz w:val="20"/>
+                <w:szCs w:val="20"/>
+                <w:lang w:eastAsia="pt-BR"/>
+              </w:rPr>
+            </w:pPr>
+            <w:proofErr w:type="spellStart"/>
+            <w:r>
+              <w:rPr>
+                <w:rFonts w:eastAsia="Times New Roman" w:cs="Arial"/>
+                <w:sz w:val="20"/>
+                <w:szCs w:val="20"/>
+                <w:lang w:eastAsia="pt-BR"/>
+              </w:rPr>
+              <w:t>MenuTemplate</w:t>
+            </w:r>
+            <w:proofErr w:type="spellEnd"/>
+          </w:p>
+        </w:tc>
+      </w:tr>
+      <w:tr>
+        <w:trPr>
+          <w:cnfStyle w:val="000000100000" w:firstRow="0" w:lastRow="0" w:firstColumn="0" w:lastColumn="0" w:oddVBand="0" w:evenVBand="0" w:oddHBand="1" w:evenHBand="0" w:firstRowFirstColumn="0" w:firstRowLastColumn="0" w:lastRowFirstColumn="0" w:lastRowLastColumn="0"/>
+          <w:trHeight w:val="315"/>
+          <w:jc w:val="center"/>
+        </w:trPr>
+        <w:tc>
+          <w:tcPr>
+            <w:cnfStyle w:val="001000000000" w:firstRow="0" w:lastRow="0" w:firstColumn="1" w:lastColumn="0" w:oddVBand="0" w:evenVBand="0" w:oddHBand="0" w:evenHBand="0" w:firstRowFirstColumn="0" w:firstRowLastColumn="0" w:lastRowFirstColumn="0" w:lastRowLastColumn="0"/>
+            <w:tcW w:w="0" w:type="auto"/>
+            <w:hideMark/>
+          </w:tcPr>
+          <w:p>
+            <w:pPr>
+              <w:spacing w:before="0" w:after="0" w:line="240" w:lineRule="auto"/>
+              <w:ind w:firstLine="0"/>
+              <w:jc w:val="center"/>
+              <w:rPr>
+                <w:rFonts w:eastAsia="Times New Roman" w:cs="Arial"/>
+                <w:sz w:val="20"/>
+                <w:szCs w:val="20"/>
+                <w:lang w:eastAsia="pt-BR"/>
+              </w:rPr>
+            </w:pPr>
+            <w:r>
+              <w:rPr>
+                <w:rFonts w:eastAsia="Times New Roman" w:cs="Arial"/>
+                <w:sz w:val="20"/>
+                <w:szCs w:val="20"/>
+                <w:lang w:eastAsia="pt-BR"/>
+              </w:rPr>
+              <w:t>getchar.cpp</w:t>
+            </w:r>
+          </w:p>
+        </w:tc>
+        <w:tc>
+          <w:tcPr>
+            <w:tcW w:w="0" w:type="auto"/>
+            <w:hideMark/>
+          </w:tcPr>
+          <w:p>
+            <w:pPr>
+              <w:spacing w:before="0" w:after="0" w:line="240" w:lineRule="auto"/>
+              <w:ind w:firstLine="0"/>
+              <w:jc w:val="center"/>
+              <w:cnfStyle w:val="000000100000" w:firstRow="0" w:lastRow="0" w:firstColumn="0" w:lastColumn="0" w:oddVBand="0" w:evenVBand="0" w:oddHBand="1" w:evenHBand="0" w:firstRowFirstColumn="0" w:firstRowLastColumn="0" w:lastRowFirstColumn="0" w:lastRowLastColumn="0"/>
+              <w:rPr>
+                <w:rFonts w:eastAsia="Times New Roman" w:cs="Arial"/>
+                <w:sz w:val="20"/>
+                <w:szCs w:val="20"/>
+                <w:lang w:eastAsia="pt-BR"/>
+              </w:rPr>
+            </w:pPr>
+            <w:r>
+              <w:rPr>
+                <w:rFonts w:eastAsia="Times New Roman" w:cs="Arial"/>
+                <w:sz w:val="20"/>
+                <w:szCs w:val="20"/>
+                <w:lang w:eastAsia="pt-BR"/>
+              </w:rPr>
+              <w:t>Externo (Menu)</w:t>
+            </w:r>
+          </w:p>
+        </w:tc>
+        <w:tc>
+          <w:tcPr>
+            <w:tcW w:w="0" w:type="auto"/>
+            <w:hideMark/>
+          </w:tcPr>
+          <w:p>
+            <w:pPr>
+              <w:spacing w:before="0" w:after="0" w:line="240" w:lineRule="auto"/>
+              <w:ind w:firstLine="0"/>
+              <w:jc w:val="center"/>
+              <w:cnfStyle w:val="000000100000" w:firstRow="0" w:lastRow="0" w:firstColumn="0" w:lastColumn="0" w:oddVBand="0" w:evenVBand="0" w:oddHBand="1" w:evenHBand="0" w:firstRowFirstColumn="0" w:firstRowLastColumn="0" w:lastRowFirstColumn="0" w:lastRowLastColumn="0"/>
+              <w:rPr>
+                <w:rFonts w:eastAsia="Times New Roman" w:cs="Arial"/>
+                <w:sz w:val="20"/>
+                <w:szCs w:val="20"/>
+                <w:lang w:eastAsia="pt-BR"/>
+              </w:rPr>
+            </w:pPr>
+            <w:proofErr w:type="spellStart"/>
+            <w:r>
+              <w:rPr>
+                <w:rFonts w:eastAsia="Times New Roman" w:cs="Arial"/>
+                <w:sz w:val="20"/>
+                <w:szCs w:val="20"/>
+                <w:lang w:eastAsia="pt-BR"/>
+              </w:rPr>
+              <w:t>MenuTemplate</w:t>
+            </w:r>
+            <w:proofErr w:type="spellEnd"/>
+          </w:p>
+        </w:tc>
+      </w:tr>
+    </w:tbl>
+    <w:p>
+      <w:pPr>
+        <w:jc w:val="center"/>
+        <w:rPr>
+          <w:sz w:val="20"/>
+        </w:rPr>
+      </w:pPr>
+      <w:r>
+        <w:rPr>
+          <w:sz w:val="20"/>
+        </w:rPr>
+        <w:t xml:space="preserve">Figura </w:t>
+      </w:r>
+      <w:r>
+        <w:rPr>
+          <w:sz w:val="20"/>
+        </w:rPr>
+        <w:t>3</w:t>
+      </w:r>
+      <w:r>
+        <w:rPr>
+          <w:sz w:val="20"/>
+        </w:rPr>
         <w:t xml:space="preserve">: </w:t>
       </w:r>
       <w:r>
@@ -979,8 +7088,6 @@
         </w:rPr>
         <w:t>Estrutura</w:t>
       </w:r>
-      <w:bookmarkStart w:id="2" w:name="_GoBack"/>
-      <w:bookmarkEnd w:id="2"/>
       <w:r>
         <w:rPr>
           <w:sz w:val="20"/>
@@ -988,9 +7095,9 @@
         <w:t xml:space="preserve"> do Projeto</w:t>
       </w:r>
     </w:p>
+    <w:bookmarkEnd w:id="2"/>
     <w:p/>
     <w:sectPr>
-      <w:headerReference w:type="default" r:id="rId10"/>
       <w:pgSz w:w="11906" w:h="16838"/>
       <w:pgMar w:top="1701" w:right="1134" w:bottom="1134" w:left="1701" w:header="709" w:footer="709" w:gutter="0"/>
       <w:cols w:space="708"/>
@@ -1713,9 +7820,9 @@
   </w:abstractNum>
   <w:abstractNum w:abstractNumId="5" w15:restartNumberingAfterBreak="0">
     <w:nsid w:val="4A8F0AB0"/>
-    <w:multiLevelType w:val="hybridMultilevel"/>
-    <w:tmpl w:val="3B3CD9F2"/>
-    <w:lvl w:ilvl="0" w:tplc="0416000F">
+    <w:multiLevelType w:val="multilevel"/>
+    <w:tmpl w:val="2848C1A6"/>
+    <w:lvl w:ilvl="0">
       <w:start w:val="1"/>
       <w:numFmt w:val="decimal"/>
       <w:lvlText w:val="%1."/>
@@ -1727,77 +7834,109 @@
         <w:rFonts w:hint="default"/>
       </w:rPr>
     </w:lvl>
-    <w:lvl w:ilvl="1" w:tplc="04160019" w:tentative="1">
-      <w:start w:val="1"/>
-      <w:numFmt w:val="lowerLetter"/>
-      <w:lvlText w:val="%2."/>
-      <w:lvlJc w:val="left"/>
-      <w:pPr>
-        <w:ind w:left="1440" w:hanging="360"/>
-      </w:pPr>
-    </w:lvl>
-    <w:lvl w:ilvl="2" w:tplc="0416001B" w:tentative="1">
-      <w:start w:val="1"/>
-      <w:numFmt w:val="lowerRoman"/>
-      <w:lvlText w:val="%3."/>
-      <w:lvlJc w:val="right"/>
-      <w:pPr>
-        <w:ind w:left="2160" w:hanging="180"/>
-      </w:pPr>
-    </w:lvl>
-    <w:lvl w:ilvl="3" w:tplc="0416000F" w:tentative="1">
+    <w:lvl w:ilvl="1">
       <w:start w:val="1"/>
       <w:numFmt w:val="decimal"/>
-      <w:lvlText w:val="%4."/>
+      <w:isLgl/>
+      <w:lvlText w:val="%1.%2"/>
       <w:lvlJc w:val="left"/>
       <w:pPr>
-        <w:ind w:left="2880" w:hanging="360"/>
-      </w:pPr>
+        <w:ind w:left="756" w:hanging="396"/>
+      </w:pPr>
+      <w:rPr>
+        <w:rFonts w:hint="default"/>
+      </w:rPr>
     </w:lvl>
-    <w:lvl w:ilvl="4" w:tplc="04160019" w:tentative="1">
-      <w:start w:val="1"/>
-      <w:numFmt w:val="lowerLetter"/>
-      <w:lvlText w:val="%5."/>
-      <w:lvlJc w:val="left"/>
-      <w:pPr>
-        <w:ind w:left="3600" w:hanging="360"/>
-      </w:pPr>
-    </w:lvl>
-    <w:lvl w:ilvl="5" w:tplc="0416001B" w:tentative="1">
-      <w:start w:val="1"/>
-      <w:numFmt w:val="lowerRoman"/>
-      <w:lvlText w:val="%6."/>
-      <w:lvlJc w:val="right"/>
-      <w:pPr>
-        <w:ind w:left="4320" w:hanging="180"/>
-      </w:pPr>
-    </w:lvl>
-    <w:lvl w:ilvl="6" w:tplc="0416000F" w:tentative="1">
+    <w:lvl w:ilvl="2">
       <w:start w:val="1"/>
       <w:numFmt w:val="decimal"/>
-      <w:lvlText w:val="%7."/>
+      <w:isLgl/>
+      <w:lvlText w:val="%1.%2.%3"/>
       <w:lvlJc w:val="left"/>
       <w:pPr>
-        <w:ind w:left="5040" w:hanging="360"/>
-      </w:pPr>
+        <w:ind w:left="1080" w:hanging="720"/>
+      </w:pPr>
+      <w:rPr>
+        <w:rFonts w:hint="default"/>
+      </w:rPr>
     </w:lvl>
-    <w:lvl w:ilvl="7" w:tplc="04160019" w:tentative="1">
+    <w:lvl w:ilvl="3">
       <w:start w:val="1"/>
-      <w:numFmt w:val="lowerLetter"/>
-      <w:lvlText w:val="%8."/>
+      <w:numFmt w:val="decimal"/>
+      <w:isLgl/>
+      <w:lvlText w:val="%1.%2.%3.%4"/>
       <w:lvlJc w:val="left"/>
       <w:pPr>
-        <w:ind w:left="5760" w:hanging="360"/>
-      </w:pPr>
+        <w:ind w:left="1440" w:hanging="1080"/>
+      </w:pPr>
+      <w:rPr>
+        <w:rFonts w:hint="default"/>
+      </w:rPr>
     </w:lvl>
-    <w:lvl w:ilvl="8" w:tplc="0416001B" w:tentative="1">
+    <w:lvl w:ilvl="4">
       <w:start w:val="1"/>
-      <w:numFmt w:val="lowerRoman"/>
-      <w:lvlText w:val="%9."/>
-      <w:lvlJc w:val="right"/>
-      <w:pPr>
-        <w:ind w:left="6480" w:hanging="180"/>
-      </w:pPr>
+      <w:numFmt w:val="decimal"/>
+      <w:isLgl/>
+      <w:lvlText w:val="%1.%2.%3.%4.%5"/>
+      <w:lvlJc w:val="left"/>
+      <w:pPr>
+        <w:ind w:left="1440" w:hanging="1080"/>
+      </w:pPr>
+      <w:rPr>
+        <w:rFonts w:hint="default"/>
+      </w:rPr>
+    </w:lvl>
+    <w:lvl w:ilvl="5">
+      <w:start w:val="1"/>
+      <w:numFmt w:val="decimal"/>
+      <w:isLgl/>
+      <w:lvlText w:val="%1.%2.%3.%4.%5.%6"/>
+      <w:lvlJc w:val="left"/>
+      <w:pPr>
+        <w:ind w:left="1800" w:hanging="1440"/>
+      </w:pPr>
+      <w:rPr>
+        <w:rFonts w:hint="default"/>
+      </w:rPr>
+    </w:lvl>
+    <w:lvl w:ilvl="6">
+      <w:start w:val="1"/>
+      <w:numFmt w:val="decimal"/>
+      <w:isLgl/>
+      <w:lvlText w:val="%1.%2.%3.%4.%5.%6.%7"/>
+      <w:lvlJc w:val="left"/>
+      <w:pPr>
+        <w:ind w:left="1800" w:hanging="1440"/>
+      </w:pPr>
+      <w:rPr>
+        <w:rFonts w:hint="default"/>
+      </w:rPr>
+    </w:lvl>
+    <w:lvl w:ilvl="7">
+      <w:start w:val="1"/>
+      <w:numFmt w:val="decimal"/>
+      <w:isLgl/>
+      <w:lvlText w:val="%1.%2.%3.%4.%5.%6.%7.%8"/>
+      <w:lvlJc w:val="left"/>
+      <w:pPr>
+        <w:ind w:left="2160" w:hanging="1800"/>
+      </w:pPr>
+      <w:rPr>
+        <w:rFonts w:hint="default"/>
+      </w:rPr>
+    </w:lvl>
+    <w:lvl w:ilvl="8">
+      <w:start w:val="1"/>
+      <w:numFmt w:val="decimal"/>
+      <w:isLgl/>
+      <w:lvlText w:val="%1.%2.%3.%4.%5.%6.%7.%8.%9"/>
+      <w:lvlJc w:val="left"/>
+      <w:pPr>
+        <w:ind w:left="2160" w:hanging="1800"/>
+      </w:pPr>
+      <w:rPr>
+        <w:rFonts w:hint="default"/>
+      </w:rPr>
     </w:lvl>
   </w:abstractNum>
   <w:abstractNum w:abstractNumId="6" w15:restartNumberingAfterBreak="0">
@@ -3080,6 +9219,69 @@
       <w:u w:val="single"/>
     </w:rPr>
   </w:style>
+  <w:style w:type="table" w:styleId="TabelaSimples1">
+    <w:name w:val="Plain Table 1"/>
+    <w:basedOn w:val="Tabelanormal"/>
+    <w:uiPriority w:val="41"/>
+    <w:rsid w:val="00DA6188"/>
+    <w:pPr>
+      <w:spacing w:after="0" w:line="240" w:lineRule="auto"/>
+    </w:pPr>
+    <w:tblPr>
+      <w:tblStyleRowBandSize w:val="1"/>
+      <w:tblStyleColBandSize w:val="1"/>
+      <w:tblBorders>
+        <w:top w:val="single" w:sz="4" w:space="0" w:color="BFBFBF" w:themeColor="background1" w:themeShade="BF"/>
+        <w:left w:val="single" w:sz="4" w:space="0" w:color="BFBFBF" w:themeColor="background1" w:themeShade="BF"/>
+        <w:bottom w:val="single" w:sz="4" w:space="0" w:color="BFBFBF" w:themeColor="background1" w:themeShade="BF"/>
+        <w:right w:val="single" w:sz="4" w:space="0" w:color="BFBFBF" w:themeColor="background1" w:themeShade="BF"/>
+        <w:insideH w:val="single" w:sz="4" w:space="0" w:color="BFBFBF" w:themeColor="background1" w:themeShade="BF"/>
+        <w:insideV w:val="single" w:sz="4" w:space="0" w:color="BFBFBF" w:themeColor="background1" w:themeShade="BF"/>
+      </w:tblBorders>
+    </w:tblPr>
+    <w:tblStylePr w:type="firstRow">
+      <w:rPr>
+        <w:b/>
+        <w:bCs/>
+      </w:rPr>
+    </w:tblStylePr>
+    <w:tblStylePr w:type="lastRow">
+      <w:rPr>
+        <w:b/>
+        <w:bCs/>
+      </w:rPr>
+      <w:tblPr/>
+      <w:tcPr>
+        <w:tcBorders>
+          <w:top w:val="double" w:sz="4" w:space="0" w:color="BFBFBF" w:themeColor="background1" w:themeShade="BF"/>
+        </w:tcBorders>
+      </w:tcPr>
+    </w:tblStylePr>
+    <w:tblStylePr w:type="firstCol">
+      <w:rPr>
+        <w:b/>
+        <w:bCs/>
+      </w:rPr>
+    </w:tblStylePr>
+    <w:tblStylePr w:type="lastCol">
+      <w:rPr>
+        <w:b/>
+        <w:bCs/>
+      </w:rPr>
+    </w:tblStylePr>
+    <w:tblStylePr w:type="band1Vert">
+      <w:tblPr/>
+      <w:tcPr>
+        <w:shd w:val="clear" w:color="auto" w:fill="F2F2F2" w:themeFill="background1" w:themeFillShade="F2"/>
+      </w:tcPr>
+    </w:tblStylePr>
+    <w:tblStylePr w:type="band1Horz">
+      <w:tblPr/>
+      <w:tcPr>
+        <w:shd w:val="clear" w:color="auto" w:fill="F2F2F2" w:themeFill="background1" w:themeFillShade="F2"/>
+      </w:tcPr>
+    </w:tblStylePr>
+  </w:style>
 </w:styles>
 </file>
 
@@ -3373,7 +9575,7 @@
 </file>
 
 <file path=customXml/itemProps1.xml><?xml version="1.0" encoding="utf-8"?>
-<ds:datastoreItem xmlns:ds="http://schemas.openxmlformats.org/officeDocument/2006/customXml" ds:itemID="{88824A58-7924-4A7B-962C-524C425FF914}">
+<ds:datastoreItem xmlns:ds="http://schemas.openxmlformats.org/officeDocument/2006/customXml" ds:itemID="{0A6F2734-B1B0-4734-A190-1B327D3A4FE7}">
   <ds:schemaRefs>
     <ds:schemaRef ds:uri="http://schemas.openxmlformats.org/officeDocument/2006/bibliography"/>
   </ds:schemaRefs>

--- a/CI-APP/Doc/Activ-1/Atividade 1.docx
+++ b/CI-APP/Doc/Activ-1/Atividade 1.docx
@@ -2864,16 +2864,6 @@
                 <w:lang w:eastAsia="pt-BR"/>
               </w:rPr>
               <w:br/>
-            </w:r>
-            <w:r>
-              <w:rPr>
-                <w:rFonts w:eastAsia="Times New Roman" w:cs="Arial"/>
-                <w:b/>
-                <w:bCs/>
-                <w:sz w:val="18"/>
-                <w:szCs w:val="18"/>
-                <w:lang w:eastAsia="pt-BR"/>
-              </w:rPr>
               <w:t>Dados</w:t>
             </w:r>
           </w:p>
@@ -4560,15 +4550,16 @@
       <w:pPr>
         <w:jc w:val="left"/>
       </w:pPr>
+      <w:bookmarkStart w:id="3" w:name="_GoBack"/>
       <w:r>
         <w:rPr>
           <w:noProof/>
         </w:rPr>
         <w:drawing>
-          <wp:inline distT="0" distB="0" distL="0" distR="0" wp14:anchorId="13698AE2" wp14:editId="36013EAF">
-            <wp:extent cx="4877453" cy="5722620"/>
-            <wp:effectExtent l="76200" t="76200" r="132715" b="125730"/>
-            <wp:docPr id="4" name="Imagem 4"/>
+          <wp:inline distT="0" distB="0" distL="0" distR="0" wp14:anchorId="136F9331" wp14:editId="66CE994B">
+            <wp:extent cx="4929505" cy="5790307"/>
+            <wp:effectExtent l="0" t="0" r="4445" b="1270"/>
+            <wp:docPr id="1" name="Imagem 1"/>
             <wp:cNvGraphicFramePr>
               <a:graphicFrameLocks xmlns:a="http://schemas.openxmlformats.org/drawingml/2006/main" noChangeAspect="1"/>
             </wp:cNvGraphicFramePr>
@@ -4597,25 +4588,15 @@
                   <pic:spPr bwMode="auto">
                     <a:xfrm>
                       <a:off x="0" y="0"/>
-                      <a:ext cx="4892028" cy="5739721"/>
+                      <a:ext cx="4936329" cy="5798323"/>
                     </a:xfrm>
                     <a:prstGeom prst="rect">
                       <a:avLst/>
                     </a:prstGeom>
-                    <a:ln w="38100" cap="sq">
-                      <a:solidFill>
-                        <a:srgbClr val="000000"/>
-                      </a:solidFill>
-                      <a:prstDash val="solid"/>
-                      <a:miter lim="800000"/>
+                    <a:noFill/>
+                    <a:ln>
+                      <a:noFill/>
                     </a:ln>
-                    <a:effectLst>
-                      <a:outerShdw blurRad="50800" dist="38100" dir="2700000" algn="tl" rotWithShape="0">
-                        <a:srgbClr val="000000">
-                          <a:alpha val="43000"/>
-                        </a:srgbClr>
-                      </a:outerShdw>
-                    </a:effectLst>
                   </pic:spPr>
                 </pic:pic>
               </a:graphicData>
@@ -4623,6 +4604,7 @@
           </wp:inline>
         </w:drawing>
       </w:r>
+      <w:bookmarkEnd w:id="3"/>
     </w:p>
     <w:p>
       <w:pPr>
@@ -6173,8 +6155,6 @@
             <w:proofErr w:type="spellEnd"/>
           </w:p>
         </w:tc>
-        <w:bookmarkStart w:id="3" w:name="_GoBack"/>
-        <w:bookmarkEnd w:id="3"/>
       </w:tr>
       <w:tr>
         <w:trPr>
@@ -9575,7 +9555,7 @@
 </file>
 
 <file path=customXml/itemProps1.xml><?xml version="1.0" encoding="utf-8"?>
-<ds:datastoreItem xmlns:ds="http://schemas.openxmlformats.org/officeDocument/2006/customXml" ds:itemID="{0A6F2734-B1B0-4734-A190-1B327D3A4FE7}">
+<ds:datastoreItem xmlns:ds="http://schemas.openxmlformats.org/officeDocument/2006/customXml" ds:itemID="{75CF5113-C18B-49B2-AB47-E286151149BD}">
   <ds:schemaRefs>
     <ds:schemaRef ds:uri="http://schemas.openxmlformats.org/officeDocument/2006/bibliography"/>
   </ds:schemaRefs>
